--- a/Child_Health_Academic_Report_Cameroon_DHS2018.docx
+++ b/Child_Health_Academic_Report_Cameroon_DHS2018.docx
@@ -3,80 +3,11 @@
 <w:document xmlns:wpc="http://schemas.microsoft.com/office/word/2010/wordprocessingCanvas" xmlns:cx="http://schemas.microsoft.com/office/drawing/2014/chartex" xmlns:cx1="http://schemas.microsoft.com/office/drawing/2015/9/8/chartex" xmlns:cx2="http://schemas.microsoft.com/office/drawing/2015/10/21/chartex" xmlns:cx3="http://schemas.microsoft.com/office/drawing/2016/5/9/chartex" xmlns:cx4="http://schemas.microsoft.com/office/drawing/2016/5/10/chartex" xmlns:cx5="http://schemas.microsoft.com/office/drawing/2016/5/11/chartex" xmlns:cx6="http://schemas.microsoft.com/office/drawing/2016/5/12/chartex" xmlns:cx7="http://schemas.microsoft.com/office/drawing/2016/5/13/chartex" xmlns:cx8="http://schemas.microsoft.com/office/drawing/2016/5/14/chartex" xmlns:mc="http://schemas.openxmlformats.org/markup-compatibility/2006" xmlns:aink="http://schemas.microsoft.com/office/drawing/2016/ink" xmlns:am3d="http://schemas.microsoft.com/office/drawing/2017/model3d" xmlns:o="urn:schemas-microsoft-com:office:office" xmlns:oel="http://schemas.microsoft.com/office/2019/extlst" xmlns:r="http://schemas.openxmlformats.org/officeDocument/2006/relationships" xmlns:m="http://schemas.openxmlformats.org/officeDocument/2006/math" xmlns:v="urn:schemas-microsoft-com:vml" xmlns:wp14="http://schemas.microsoft.com/office/word/2010/wordprocessingDrawing" xmlns:wp="http://schemas.openxmlformats.org/drawingml/2006/wordprocessingDrawing" xmlns:w10="urn:schemas-microsoft-com:office:word" xmlns:w="http://schemas.openxmlformats.org/wordprocessingml/2006/main" xmlns:w14="http://schemas.microsoft.com/office/word/2010/wordml" xmlns:w15="http://schemas.microsoft.com/office/word/2012/wordml" xmlns:w16cex="http://schemas.microsoft.com/office/word/2018/wordml/cex" xmlns:w16cid="http://schemas.microsoft.com/office/word/2016/wordml/cid" xmlns:w16="http://schemas.microsoft.com/office/word/2018/wordml" xmlns:w16sdtdh="http://schemas.microsoft.com/office/word/2020/wordml/sdtdatahash" xmlns:w16se="http://schemas.microsoft.com/office/word/2015/wordml/symex" xmlns:wpg="http://schemas.microsoft.com/office/word/2010/wordprocessingGroup" xmlns:wpi="http://schemas.microsoft.com/office/word/2010/wordprocessingInk" xmlns:wne="http://schemas.microsoft.com/office/word/2006/wordml" xmlns:wps="http://schemas.microsoft.com/office/word/2010/wordprocessingShape" mc:Ignorable="w14 w15 w16se w16cid w16 w16cex w16sdtdh wp14">
   <w:body>
     <w:p>
+      <w:pPr>
+        <w:pStyle w:val="Title"/>
+      </w:pPr>
       <w:bookmarkStart w:id="0" w:name="X1d576507ee131982e670e2924d4efb1f76085b6"/>
       <w:r>
-        <w:rPr>
-          <w:noProof/>
-        </w:rPr>
-        <w:drawing>
-          <wp:anchor distT="0" distB="0" distL="114300" distR="114300" simplePos="0" relativeHeight="251686400" behindDoc="0" locked="0" layoutInCell="1" allowOverlap="1" wp14:anchorId="1A6E34D8" wp14:editId="02B3622C">
-            <wp:simplePos x="0" y="0"/>
-            <wp:positionH relativeFrom="column">
-              <wp:posOffset>2209165</wp:posOffset>
-            </wp:positionH>
-            <wp:positionV relativeFrom="paragraph">
-              <wp:posOffset>-434340</wp:posOffset>
-            </wp:positionV>
-            <wp:extent cx="1527175" cy="1043940"/>
-            <wp:effectExtent l="0" t="0" r="0" b="0"/>
-            <wp:wrapTopAndBottom/>
-            <wp:docPr id="9" name="Picture 9"/>
-            <wp:cNvGraphicFramePr>
-              <a:graphicFrameLocks xmlns:a="http://schemas.openxmlformats.org/drawingml/2006/main" noChangeAspect="1"/>
-            </wp:cNvGraphicFramePr>
-            <a:graphic xmlns:a="http://schemas.openxmlformats.org/drawingml/2006/main">
-              <a:graphicData uri="http://schemas.openxmlformats.org/drawingml/2006/picture">
-                <pic:pic xmlns:pic="http://schemas.openxmlformats.org/drawingml/2006/picture">
-                  <pic:nvPicPr>
-                    <pic:cNvPr id="0" name="Picture 31"/>
-                    <pic:cNvPicPr>
-                      <a:picLocks noChangeAspect="1" noChangeArrowheads="1"/>
-                    </pic:cNvPicPr>
-                  </pic:nvPicPr>
-                  <pic:blipFill>
-                    <a:blip r:embed="rId7">
-                      <a:extLst>
-                        <a:ext uri="{28A0092B-C50C-407E-A947-70E740481C1C}">
-                          <a14:useLocalDpi xmlns:a14="http://schemas.microsoft.com/office/drawing/2010/main" val="0"/>
-                        </a:ext>
-                      </a:extLst>
-                    </a:blip>
-                    <a:srcRect/>
-                    <a:stretch>
-                      <a:fillRect/>
-                    </a:stretch>
-                  </pic:blipFill>
-                  <pic:spPr bwMode="auto">
-                    <a:xfrm>
-                      <a:off x="0" y="0"/>
-                      <a:ext cx="1527175" cy="1043940"/>
-                    </a:xfrm>
-                    <a:prstGeom prst="rect">
-                      <a:avLst/>
-                    </a:prstGeom>
-                    <a:noFill/>
-                    <a:ln>
-                      <a:noFill/>
-                    </a:ln>
-                  </pic:spPr>
-                </pic:pic>
-              </a:graphicData>
-            </a:graphic>
-            <wp14:sizeRelH relativeFrom="margin">
-              <wp14:pctWidth>0</wp14:pctWidth>
-            </wp14:sizeRelH>
-            <wp14:sizeRelV relativeFrom="margin">
-              <wp14:pctHeight>0</wp14:pctHeight>
-            </wp14:sizeRelV>
-          </wp:anchor>
-        </w:drawing>
-      </w:r>
-    </w:p>
-    <w:p>
-      <w:pPr>
-        <w:pStyle w:val="Title"/>
-      </w:pPr>
-      <w:r>
         <w:t>Child Health Indicators: Analysis of Birth Weight and Morbidity in Cameroon</w:t>
       </w:r>
     </w:p>
@@ -89,80 +20,27 @@
         <w:t>Cameroon Demographic and Health Survey 2018</w:t>
       </w:r>
     </w:p>
-    <w:p>
-      <w:pPr>
-        <w:pStyle w:val="BodyText"/>
-      </w:pPr>
-    </w:p>
-    <w:p>
-      <w:pPr>
-        <w:pStyle w:val="BodyText"/>
-      </w:pPr>
-    </w:p>
-    <w:p>
-      <w:pPr>
-        <w:pStyle w:val="BodyText"/>
-      </w:pPr>
-    </w:p>
-    <w:p>
-      <w:pPr>
-        <w:pStyle w:val="BodyText"/>
-      </w:pPr>
-    </w:p>
-    <w:p>
-      <w:pPr>
-        <w:pStyle w:val="BodyText"/>
-      </w:pPr>
-    </w:p>
-    <w:p>
-      <w:pPr>
-        <w:pStyle w:val="BodyText"/>
-      </w:pPr>
-    </w:p>
-    <w:p>
-      <w:pPr>
-        <w:pStyle w:val="BodyText"/>
-      </w:pPr>
-    </w:p>
-    <w:p>
-      <w:pPr>
-        <w:pStyle w:val="BodyText"/>
-      </w:pPr>
-    </w:p>
-    <w:p>
-      <w:pPr>
-        <w:pStyle w:val="BodyText"/>
-      </w:pPr>
-    </w:p>
-    <w:p>
-      <w:pPr>
-        <w:pStyle w:val="BodyText"/>
-      </w:pPr>
-    </w:p>
-    <w:p>
-      <w:pPr>
-        <w:pStyle w:val="BodyText"/>
-      </w:pPr>
-    </w:p>
-    <w:p>
-      <w:pPr>
-        <w:pStyle w:val="BodyText"/>
-      </w:pPr>
-    </w:p>
-    <w:p>
-      <w:pPr>
-        <w:pStyle w:val="BodyText"/>
-      </w:pPr>
-    </w:p>
-    <w:p>
-      <w:pPr>
-        <w:pStyle w:val="BodyText"/>
-      </w:pPr>
-    </w:p>
-    <w:p>
-      <w:r>
-        <w:pict w14:anchorId="30890134">
-          <v:rect id="_x0000_i2884" style="width:0;height:1.5pt" o:hralign="center" o:hrstd="t" o:hr="t"/>
+    <w:p/>
+    <w:p/>
+    <w:p/>
+    <w:p/>
+    <w:p/>
+    <w:p/>
+    <w:p/>
+    <w:p/>
+    <w:p/>
+    <w:p/>
+    <w:p/>
+    <w:p/>
+    <w:p/>
+    <w:p/>
+    <w:p/>
+    <w:p/>
+    <w:p/>
+    <w:p>
+      <w:r>
+        <w:pict w14:anchorId="047EFDF3">
+          <v:rect id="_x0000_i1514" style="width:0;height:1.5pt" o:hralign="center" o:hrstd="t" o:hr="t"/>
         </w:pict>
       </w:r>
     </w:p>
@@ -191,13 +69,7 @@
         <w:t>Institution:</w:t>
       </w:r>
       <w:r>
-        <w:t xml:space="preserve"> </w:t>
-      </w:r>
-      <w:r>
-        <w:t>ISJ</w:t>
-      </w:r>
-      <w:r>
-        <w:t xml:space="preserve"> • Master 1 - Data science • Statistics</w:t>
+        <w:t xml:space="preserve"> [Institution Name]</w:t>
       </w:r>
       <w:r>
         <w:br/>
@@ -228,8 +100,8 @@
     </w:p>
     <w:p>
       <w:r>
-        <w:pict w14:anchorId="12FFFFEF">
-          <v:rect id="_x0000_i2885" style="width:0;height:1.5pt" o:hralign="center" o:hrstd="t" o:hr="t"/>
+        <w:pict w14:anchorId="16E1184A">
+          <v:rect id="_x0000_i1515" style="width:0;height:1.5pt" o:hralign="center" o:hrstd="t" o:hr="t"/>
         </w:pict>
       </w:r>
     </w:p>
@@ -238,7 +110,7 @@
         <w:pStyle w:val="Heading2"/>
       </w:pPr>
       <w:bookmarkStart w:id="2" w:name="table-of-contents"/>
-      <w:bookmarkStart w:id="3" w:name="_Toc219538247"/>
+      <w:bookmarkStart w:id="3" w:name="_Toc219536536"/>
       <w:bookmarkEnd w:id="1"/>
       <w:r>
         <w:lastRenderedPageBreak/>
@@ -248,13 +120,7 @@
     </w:p>
     <w:sdt>
       <w:sdtPr>
-        <w:rPr>
-          <w:rFonts w:asciiTheme="minorHAnsi" w:eastAsiaTheme="minorHAnsi" w:hAnsiTheme="minorHAnsi" w:cstheme="minorBidi"/>
-          <w:color w:val="auto"/>
-          <w:sz w:val="24"/>
-          <w:szCs w:val="24"/>
-        </w:rPr>
-        <w:id w:val="1125431368"/>
+        <w:id w:val="-722220765"/>
         <w:docPartObj>
           <w:docPartGallery w:val="Table of Contents"/>
           <w:docPartUnique/>
@@ -262,9 +128,13 @@
       </w:sdtPr>
       <w:sdtEndPr>
         <w:rPr>
+          <w:rFonts w:asciiTheme="minorHAnsi" w:eastAsiaTheme="minorHAnsi" w:hAnsiTheme="minorHAnsi" w:cstheme="minorBidi"/>
           <w:b/>
           <w:bCs/>
           <w:noProof/>
+          <w:color w:val="auto"/>
+          <w:sz w:val="24"/>
+          <w:szCs w:val="24"/>
         </w:rPr>
       </w:sdtEndPr>
       <w:sdtContent>
@@ -283,10 +153,7 @@
               <w:tab w:val="right" w:leader="dot" w:pos="9350"/>
             </w:tabs>
             <w:rPr>
-              <w:rFonts w:eastAsiaTheme="minorEastAsia"/>
               <w:noProof/>
-              <w:kern w:val="2"/>
-              <w14:ligatures w14:val="standardContextual"/>
             </w:rPr>
           </w:pPr>
           <w:r>
@@ -298,7 +165,7 @@
           <w:r>
             <w:fldChar w:fldCharType="separate"/>
           </w:r>
-          <w:hyperlink w:anchor="_Toc219538247" w:history="1">
+          <w:hyperlink w:anchor="_Toc219536536" w:history="1">
             <w:r>
               <w:rPr>
                 <w:rStyle w:val="Hyperlink"/>
@@ -325,7 +192,7 @@
                 <w:noProof/>
                 <w:webHidden/>
               </w:rPr>
-              <w:instrText xml:space="preserve"> PAGEREF _Toc219538247 \h </w:instrText>
+              <w:instrText xml:space="preserve"> PAGEREF _Toc219536536 \h </w:instrText>
             </w:r>
             <w:r>
               <w:rPr>
@@ -363,13 +230,10 @@
               <w:tab w:val="right" w:leader="dot" w:pos="9350"/>
             </w:tabs>
             <w:rPr>
-              <w:rFonts w:eastAsiaTheme="minorEastAsia"/>
               <w:noProof/>
-              <w:kern w:val="2"/>
-              <w14:ligatures w14:val="standardContextual"/>
             </w:rPr>
           </w:pPr>
-          <w:hyperlink w:anchor="_Toc219538248" w:history="1">
+          <w:hyperlink w:anchor="_Toc219536537" w:history="1">
             <w:r>
               <w:rPr>
                 <w:rStyle w:val="Hyperlink"/>
@@ -396,7 +260,7 @@
                 <w:noProof/>
                 <w:webHidden/>
               </w:rPr>
-              <w:instrText xml:space="preserve"> PAGEREF _Toc219538248 \h </w:instrText>
+              <w:instrText xml:space="preserve"> PAGEREF _Toc219536537 \h </w:instrText>
             </w:r>
             <w:r>
               <w:rPr>
@@ -416,7 +280,7 @@
                 <w:noProof/>
                 <w:webHidden/>
               </w:rPr>
-              <w:t>4</w:t>
+              <w:t>3</w:t>
             </w:r>
             <w:r>
               <w:rPr>
@@ -434,13 +298,10 @@
               <w:tab w:val="right" w:leader="dot" w:pos="9350"/>
             </w:tabs>
             <w:rPr>
-              <w:rFonts w:eastAsiaTheme="minorEastAsia"/>
               <w:noProof/>
-              <w:kern w:val="2"/>
-              <w14:ligatures w14:val="standardContextual"/>
             </w:rPr>
           </w:pPr>
-          <w:hyperlink w:anchor="_Toc219538249" w:history="1">
+          <w:hyperlink w:anchor="_Toc219536538" w:history="1">
             <w:r>
               <w:rPr>
                 <w:rStyle w:val="Hyperlink"/>
@@ -467,7 +328,7 @@
                 <w:noProof/>
                 <w:webHidden/>
               </w:rPr>
-              <w:instrText xml:space="preserve"> PAGEREF _Toc219538249 \h </w:instrText>
+              <w:instrText xml:space="preserve"> PAGEREF _Toc219536538 \h </w:instrText>
             </w:r>
             <w:r>
               <w:rPr>
@@ -487,7 +348,7 @@
                 <w:noProof/>
                 <w:webHidden/>
               </w:rPr>
-              <w:t>5</w:t>
+              <w:t>3</w:t>
             </w:r>
             <w:r>
               <w:rPr>
@@ -505,13 +366,10 @@
               <w:tab w:val="right" w:leader="dot" w:pos="9350"/>
             </w:tabs>
             <w:rPr>
-              <w:rFonts w:eastAsiaTheme="minorEastAsia"/>
               <w:noProof/>
-              <w:kern w:val="2"/>
-              <w14:ligatures w14:val="standardContextual"/>
             </w:rPr>
           </w:pPr>
-          <w:hyperlink w:anchor="_Toc219538250" w:history="1">
+          <w:hyperlink w:anchor="_Toc219536539" w:history="1">
             <w:r>
               <w:rPr>
                 <w:rStyle w:val="Hyperlink"/>
@@ -538,7 +396,7 @@
                 <w:noProof/>
                 <w:webHidden/>
               </w:rPr>
-              <w:instrText xml:space="preserve"> PAGEREF _Toc219538250 \h </w:instrText>
+              <w:instrText xml:space="preserve"> PAGEREF _Toc219536539 \h </w:instrText>
             </w:r>
             <w:r>
               <w:rPr>
@@ -558,7 +416,7 @@
                 <w:noProof/>
                 <w:webHidden/>
               </w:rPr>
-              <w:t>5</w:t>
+              <w:t>3</w:t>
             </w:r>
             <w:r>
               <w:rPr>
@@ -576,13 +434,10 @@
               <w:tab w:val="right" w:leader="dot" w:pos="9350"/>
             </w:tabs>
             <w:rPr>
-              <w:rFonts w:eastAsiaTheme="minorEastAsia"/>
               <w:noProof/>
-              <w:kern w:val="2"/>
-              <w14:ligatures w14:val="standardContextual"/>
             </w:rPr>
           </w:pPr>
-          <w:hyperlink w:anchor="_Toc219538251" w:history="1">
+          <w:hyperlink w:anchor="_Toc219536540" w:history="1">
             <w:r>
               <w:rPr>
                 <w:rStyle w:val="Hyperlink"/>
@@ -609,7 +464,7 @@
                 <w:noProof/>
                 <w:webHidden/>
               </w:rPr>
-              <w:instrText xml:space="preserve"> PAGEREF _Toc219538251 \h </w:instrText>
+              <w:instrText xml:space="preserve"> PAGEREF _Toc219536540 \h </w:instrText>
             </w:r>
             <w:r>
               <w:rPr>
@@ -629,7 +484,7 @@
                 <w:noProof/>
                 <w:webHidden/>
               </w:rPr>
-              <w:t>5</w:t>
+              <w:t>3</w:t>
             </w:r>
             <w:r>
               <w:rPr>
@@ -647,13 +502,10 @@
               <w:tab w:val="right" w:leader="dot" w:pos="9350"/>
             </w:tabs>
             <w:rPr>
-              <w:rFonts w:eastAsiaTheme="minorEastAsia"/>
               <w:noProof/>
-              <w:kern w:val="2"/>
-              <w14:ligatures w14:val="standardContextual"/>
             </w:rPr>
           </w:pPr>
-          <w:hyperlink w:anchor="_Toc219538252" w:history="1">
+          <w:hyperlink w:anchor="_Toc219536541" w:history="1">
             <w:r>
               <w:rPr>
                 <w:rStyle w:val="Hyperlink"/>
@@ -680,7 +532,7 @@
                 <w:noProof/>
                 <w:webHidden/>
               </w:rPr>
-              <w:instrText xml:space="preserve"> PAGEREF _Toc219538252 \h </w:instrText>
+              <w:instrText xml:space="preserve"> PAGEREF _Toc219536541 \h </w:instrText>
             </w:r>
             <w:r>
               <w:rPr>
@@ -700,7 +552,7 @@
                 <w:noProof/>
                 <w:webHidden/>
               </w:rPr>
-              <w:t>5</w:t>
+              <w:t>4</w:t>
             </w:r>
             <w:r>
               <w:rPr>
@@ -718,13 +570,10 @@
               <w:tab w:val="right" w:leader="dot" w:pos="9350"/>
             </w:tabs>
             <w:rPr>
-              <w:rFonts w:eastAsiaTheme="minorEastAsia"/>
               <w:noProof/>
-              <w:kern w:val="2"/>
-              <w14:ligatures w14:val="standardContextual"/>
             </w:rPr>
           </w:pPr>
-          <w:hyperlink w:anchor="_Toc219538253" w:history="1">
+          <w:hyperlink w:anchor="_Toc219536542" w:history="1">
             <w:r>
               <w:rPr>
                 <w:rStyle w:val="Hyperlink"/>
@@ -751,7 +600,7 @@
                 <w:noProof/>
                 <w:webHidden/>
               </w:rPr>
-              <w:instrText xml:space="preserve"> PAGEREF _Toc219538253 \h </w:instrText>
+              <w:instrText xml:space="preserve"> PAGEREF _Toc219536542 \h </w:instrText>
             </w:r>
             <w:r>
               <w:rPr>
@@ -771,7 +620,7 @@
                 <w:noProof/>
                 <w:webHidden/>
               </w:rPr>
-              <w:t>6</w:t>
+              <w:t>4</w:t>
             </w:r>
             <w:r>
               <w:rPr>
@@ -789,13 +638,10 @@
               <w:tab w:val="right" w:leader="dot" w:pos="9350"/>
             </w:tabs>
             <w:rPr>
-              <w:rFonts w:eastAsiaTheme="minorEastAsia"/>
               <w:noProof/>
-              <w:kern w:val="2"/>
-              <w14:ligatures w14:val="standardContextual"/>
             </w:rPr>
           </w:pPr>
-          <w:hyperlink w:anchor="_Toc219538254" w:history="1">
+          <w:hyperlink w:anchor="_Toc219536543" w:history="1">
             <w:r>
               <w:rPr>
                 <w:rStyle w:val="Hyperlink"/>
@@ -822,7 +668,7 @@
                 <w:noProof/>
                 <w:webHidden/>
               </w:rPr>
-              <w:instrText xml:space="preserve"> PAGEREF _Toc219538254 \h </w:instrText>
+              <w:instrText xml:space="preserve"> PAGEREF _Toc219536543 \h </w:instrText>
             </w:r>
             <w:r>
               <w:rPr>
@@ -842,7 +688,7 @@
                 <w:noProof/>
                 <w:webHidden/>
               </w:rPr>
-              <w:t>6</w:t>
+              <w:t>4</w:t>
             </w:r>
             <w:r>
               <w:rPr>
@@ -860,13 +706,10 @@
               <w:tab w:val="right" w:leader="dot" w:pos="9350"/>
             </w:tabs>
             <w:rPr>
-              <w:rFonts w:eastAsiaTheme="minorEastAsia"/>
               <w:noProof/>
-              <w:kern w:val="2"/>
-              <w14:ligatures w14:val="standardContextual"/>
             </w:rPr>
           </w:pPr>
-          <w:hyperlink w:anchor="_Toc219538255" w:history="1">
+          <w:hyperlink w:anchor="_Toc219536544" w:history="1">
             <w:r>
               <w:rPr>
                 <w:rStyle w:val="Hyperlink"/>
@@ -893,7 +736,7 @@
                 <w:noProof/>
                 <w:webHidden/>
               </w:rPr>
-              <w:instrText xml:space="preserve"> PAGEREF _Toc219538255 \h </w:instrText>
+              <w:instrText xml:space="preserve"> PAGEREF _Toc219536544 \h </w:instrText>
             </w:r>
             <w:r>
               <w:rPr>
@@ -913,7 +756,7 @@
                 <w:noProof/>
                 <w:webHidden/>
               </w:rPr>
-              <w:t>6</w:t>
+              <w:t>4</w:t>
             </w:r>
             <w:r>
               <w:rPr>
@@ -931,13 +774,10 @@
               <w:tab w:val="right" w:leader="dot" w:pos="9350"/>
             </w:tabs>
             <w:rPr>
-              <w:rFonts w:eastAsiaTheme="minorEastAsia"/>
               <w:noProof/>
-              <w:kern w:val="2"/>
-              <w14:ligatures w14:val="standardContextual"/>
             </w:rPr>
           </w:pPr>
-          <w:hyperlink w:anchor="_Toc219538256" w:history="1">
+          <w:hyperlink w:anchor="_Toc219536545" w:history="1">
             <w:r>
               <w:rPr>
                 <w:rStyle w:val="Hyperlink"/>
@@ -964,7 +804,7 @@
                 <w:noProof/>
                 <w:webHidden/>
               </w:rPr>
-              <w:instrText xml:space="preserve"> PAGEREF _Toc219538256 \h </w:instrText>
+              <w:instrText xml:space="preserve"> PAGEREF _Toc219536545 \h </w:instrText>
             </w:r>
             <w:r>
               <w:rPr>
@@ -984,7 +824,7 @@
                 <w:noProof/>
                 <w:webHidden/>
               </w:rPr>
-              <w:t>6</w:t>
+              <w:t>4</w:t>
             </w:r>
             <w:r>
               <w:rPr>
@@ -1002,13 +842,10 @@
               <w:tab w:val="right" w:leader="dot" w:pos="9350"/>
             </w:tabs>
             <w:rPr>
-              <w:rFonts w:eastAsiaTheme="minorEastAsia"/>
               <w:noProof/>
-              <w:kern w:val="2"/>
-              <w14:ligatures w14:val="standardContextual"/>
             </w:rPr>
           </w:pPr>
-          <w:hyperlink w:anchor="_Toc219538257" w:history="1">
+          <w:hyperlink w:anchor="_Toc219536546" w:history="1">
             <w:r>
               <w:rPr>
                 <w:rStyle w:val="Hyperlink"/>
@@ -1035,7 +872,7 @@
                 <w:noProof/>
                 <w:webHidden/>
               </w:rPr>
-              <w:instrText xml:space="preserve"> PAGEREF _Toc219538257 \h </w:instrText>
+              <w:instrText xml:space="preserve"> PAGEREF _Toc219536546 \h </w:instrText>
             </w:r>
             <w:r>
               <w:rPr>
@@ -1055,7 +892,7 @@
                 <w:noProof/>
                 <w:webHidden/>
               </w:rPr>
-              <w:t>6</w:t>
+              <w:t>4</w:t>
             </w:r>
             <w:r>
               <w:rPr>
@@ -1073,13 +910,10 @@
               <w:tab w:val="right" w:leader="dot" w:pos="9350"/>
             </w:tabs>
             <w:rPr>
-              <w:rFonts w:eastAsiaTheme="minorEastAsia"/>
               <w:noProof/>
-              <w:kern w:val="2"/>
-              <w14:ligatures w14:val="standardContextual"/>
             </w:rPr>
           </w:pPr>
-          <w:hyperlink w:anchor="_Toc219538258" w:history="1">
+          <w:hyperlink w:anchor="_Toc219536547" w:history="1">
             <w:r>
               <w:rPr>
                 <w:rStyle w:val="Hyperlink"/>
@@ -1106,7 +940,7 @@
                 <w:noProof/>
                 <w:webHidden/>
               </w:rPr>
-              <w:instrText xml:space="preserve"> PAGEREF _Toc219538258 \h </w:instrText>
+              <w:instrText xml:space="preserve"> PAGEREF _Toc219536547 \h </w:instrText>
             </w:r>
             <w:r>
               <w:rPr>
@@ -1126,7 +960,7 @@
                 <w:noProof/>
                 <w:webHidden/>
               </w:rPr>
-              <w:t>6</w:t>
+              <w:t>4</w:t>
             </w:r>
             <w:r>
               <w:rPr>
@@ -1144,13 +978,10 @@
               <w:tab w:val="right" w:leader="dot" w:pos="9350"/>
             </w:tabs>
             <w:rPr>
-              <w:rFonts w:eastAsiaTheme="minorEastAsia"/>
               <w:noProof/>
-              <w:kern w:val="2"/>
-              <w14:ligatures w14:val="standardContextual"/>
             </w:rPr>
           </w:pPr>
-          <w:hyperlink w:anchor="_Toc219538259" w:history="1">
+          <w:hyperlink w:anchor="_Toc219536548" w:history="1">
             <w:r>
               <w:rPr>
                 <w:rStyle w:val="Hyperlink"/>
@@ -1177,7 +1008,7 @@
                 <w:noProof/>
                 <w:webHidden/>
               </w:rPr>
-              <w:instrText xml:space="preserve"> PAGEREF _Toc219538259 \h </w:instrText>
+              <w:instrText xml:space="preserve"> PAGEREF _Toc219536548 \h </w:instrText>
             </w:r>
             <w:r>
               <w:rPr>
@@ -1197,7 +1028,7 @@
                 <w:noProof/>
                 <w:webHidden/>
               </w:rPr>
-              <w:t>6</w:t>
+              <w:t>4</w:t>
             </w:r>
             <w:r>
               <w:rPr>
@@ -1215,13 +1046,10 @@
               <w:tab w:val="right" w:leader="dot" w:pos="9350"/>
             </w:tabs>
             <w:rPr>
-              <w:rFonts w:eastAsiaTheme="minorEastAsia"/>
               <w:noProof/>
-              <w:kern w:val="2"/>
-              <w14:ligatures w14:val="standardContextual"/>
             </w:rPr>
           </w:pPr>
-          <w:hyperlink w:anchor="_Toc219538260" w:history="1">
+          <w:hyperlink w:anchor="_Toc219536549" w:history="1">
             <w:r>
               <w:rPr>
                 <w:rStyle w:val="Hyperlink"/>
@@ -1248,7 +1076,7 @@
                 <w:noProof/>
                 <w:webHidden/>
               </w:rPr>
-              <w:instrText xml:space="preserve"> PAGEREF _Toc219538260 \h </w:instrText>
+              <w:instrText xml:space="preserve"> PAGEREF _Toc219536549 \h </w:instrText>
             </w:r>
             <w:r>
               <w:rPr>
@@ -1268,7 +1096,7 @@
                 <w:noProof/>
                 <w:webHidden/>
               </w:rPr>
-              <w:t>7</w:t>
+              <w:t>5</w:t>
             </w:r>
             <w:r>
               <w:rPr>
@@ -1286,13 +1114,10 @@
               <w:tab w:val="right" w:leader="dot" w:pos="9350"/>
             </w:tabs>
             <w:rPr>
-              <w:rFonts w:eastAsiaTheme="minorEastAsia"/>
               <w:noProof/>
-              <w:kern w:val="2"/>
-              <w14:ligatures w14:val="standardContextual"/>
             </w:rPr>
           </w:pPr>
-          <w:hyperlink w:anchor="_Toc219538261" w:history="1">
+          <w:hyperlink w:anchor="_Toc219536550" w:history="1">
             <w:r>
               <w:rPr>
                 <w:rStyle w:val="Hyperlink"/>
@@ -1319,7 +1144,7 @@
                 <w:noProof/>
                 <w:webHidden/>
               </w:rPr>
-              <w:instrText xml:space="preserve"> PAGEREF _Toc219538261 \h </w:instrText>
+              <w:instrText xml:space="preserve"> PAGEREF _Toc219536550 \h </w:instrText>
             </w:r>
             <w:r>
               <w:rPr>
@@ -1339,7 +1164,7 @@
                 <w:noProof/>
                 <w:webHidden/>
               </w:rPr>
-              <w:t>7</w:t>
+              <w:t>5</w:t>
             </w:r>
             <w:r>
               <w:rPr>
@@ -1357,13 +1182,10 @@
               <w:tab w:val="right" w:leader="dot" w:pos="9350"/>
             </w:tabs>
             <w:rPr>
-              <w:rFonts w:eastAsiaTheme="minorEastAsia"/>
               <w:noProof/>
-              <w:kern w:val="2"/>
-              <w14:ligatures w14:val="standardContextual"/>
             </w:rPr>
           </w:pPr>
-          <w:hyperlink w:anchor="_Toc219538262" w:history="1">
+          <w:hyperlink w:anchor="_Toc219536551" w:history="1">
             <w:r>
               <w:rPr>
                 <w:rStyle w:val="Hyperlink"/>
@@ -1390,7 +1212,7 @@
                 <w:noProof/>
                 <w:webHidden/>
               </w:rPr>
-              <w:instrText xml:space="preserve"> PAGEREF _Toc219538262 \h </w:instrText>
+              <w:instrText xml:space="preserve"> PAGEREF _Toc219536551 \h </w:instrText>
             </w:r>
             <w:r>
               <w:rPr>
@@ -1410,7 +1232,7 @@
                 <w:noProof/>
                 <w:webHidden/>
               </w:rPr>
-              <w:t>7</w:t>
+              <w:t>5</w:t>
             </w:r>
             <w:r>
               <w:rPr>
@@ -1428,13 +1250,10 @@
               <w:tab w:val="right" w:leader="dot" w:pos="9350"/>
             </w:tabs>
             <w:rPr>
-              <w:rFonts w:eastAsiaTheme="minorEastAsia"/>
               <w:noProof/>
-              <w:kern w:val="2"/>
-              <w14:ligatures w14:val="standardContextual"/>
             </w:rPr>
           </w:pPr>
-          <w:hyperlink w:anchor="_Toc219538263" w:history="1">
+          <w:hyperlink w:anchor="_Toc219536552" w:history="1">
             <w:r>
               <w:rPr>
                 <w:rStyle w:val="Hyperlink"/>
@@ -1461,7 +1280,7 @@
                 <w:noProof/>
                 <w:webHidden/>
               </w:rPr>
-              <w:instrText xml:space="preserve"> PAGEREF _Toc219538263 \h </w:instrText>
+              <w:instrText xml:space="preserve"> PAGEREF _Toc219536552 \h </w:instrText>
             </w:r>
             <w:r>
               <w:rPr>
@@ -1481,7 +1300,7 @@
                 <w:noProof/>
                 <w:webHidden/>
               </w:rPr>
-              <w:t>8</w:t>
+              <w:t>5</w:t>
             </w:r>
             <w:r>
               <w:rPr>
@@ -1499,13 +1318,10 @@
               <w:tab w:val="right" w:leader="dot" w:pos="9350"/>
             </w:tabs>
             <w:rPr>
-              <w:rFonts w:eastAsiaTheme="minorEastAsia"/>
               <w:noProof/>
-              <w:kern w:val="2"/>
-              <w14:ligatures w14:val="standardContextual"/>
             </w:rPr>
           </w:pPr>
-          <w:hyperlink w:anchor="_Toc219538264" w:history="1">
+          <w:hyperlink w:anchor="_Toc219536553" w:history="1">
             <w:r>
               <w:rPr>
                 <w:rStyle w:val="Hyperlink"/>
@@ -1532,7 +1348,7 @@
                 <w:noProof/>
                 <w:webHidden/>
               </w:rPr>
-              <w:instrText xml:space="preserve"> PAGEREF _Toc219538264 \h </w:instrText>
+              <w:instrText xml:space="preserve"> PAGEREF _Toc219536553 \h </w:instrText>
             </w:r>
             <w:r>
               <w:rPr>
@@ -1552,7 +1368,7 @@
                 <w:noProof/>
                 <w:webHidden/>
               </w:rPr>
-              <w:t>9</w:t>
+              <w:t>5</w:t>
             </w:r>
             <w:r>
               <w:rPr>
@@ -1570,13 +1386,10 @@
               <w:tab w:val="right" w:leader="dot" w:pos="9350"/>
             </w:tabs>
             <w:rPr>
-              <w:rFonts w:eastAsiaTheme="minorEastAsia"/>
               <w:noProof/>
-              <w:kern w:val="2"/>
-              <w14:ligatures w14:val="standardContextual"/>
             </w:rPr>
           </w:pPr>
-          <w:hyperlink w:anchor="_Toc219538265" w:history="1">
+          <w:hyperlink w:anchor="_Toc219536554" w:history="1">
             <w:r>
               <w:rPr>
                 <w:rStyle w:val="Hyperlink"/>
@@ -1603,7 +1416,7 @@
                 <w:noProof/>
                 <w:webHidden/>
               </w:rPr>
-              <w:instrText xml:space="preserve"> PAGEREF _Toc219538265 \h </w:instrText>
+              <w:instrText xml:space="preserve"> PAGEREF _Toc219536554 \h </w:instrText>
             </w:r>
             <w:r>
               <w:rPr>
@@ -1623,7 +1436,7 @@
                 <w:noProof/>
                 <w:webHidden/>
               </w:rPr>
-              <w:t>9</w:t>
+              <w:t>5</w:t>
             </w:r>
             <w:r>
               <w:rPr>
@@ -1641,13 +1454,10 @@
               <w:tab w:val="right" w:leader="dot" w:pos="9350"/>
             </w:tabs>
             <w:rPr>
-              <w:rFonts w:eastAsiaTheme="minorEastAsia"/>
               <w:noProof/>
-              <w:kern w:val="2"/>
-              <w14:ligatures w14:val="standardContextual"/>
             </w:rPr>
           </w:pPr>
-          <w:hyperlink w:anchor="_Toc219538266" w:history="1">
+          <w:hyperlink w:anchor="_Toc219536555" w:history="1">
             <w:r>
               <w:rPr>
                 <w:rStyle w:val="Hyperlink"/>
@@ -1674,7 +1484,7 @@
                 <w:noProof/>
                 <w:webHidden/>
               </w:rPr>
-              <w:instrText xml:space="preserve"> PAGEREF _Toc219538266 \h </w:instrText>
+              <w:instrText xml:space="preserve"> PAGEREF _Toc219536555 \h </w:instrText>
             </w:r>
             <w:r>
               <w:rPr>
@@ -1694,7 +1504,7 @@
                 <w:noProof/>
                 <w:webHidden/>
               </w:rPr>
-              <w:t>9</w:t>
+              <w:t>5</w:t>
             </w:r>
             <w:r>
               <w:rPr>
@@ -1712,13 +1522,10 @@
               <w:tab w:val="right" w:leader="dot" w:pos="9350"/>
             </w:tabs>
             <w:rPr>
-              <w:rFonts w:eastAsiaTheme="minorEastAsia"/>
               <w:noProof/>
-              <w:kern w:val="2"/>
-              <w14:ligatures w14:val="standardContextual"/>
             </w:rPr>
           </w:pPr>
-          <w:hyperlink w:anchor="_Toc219538267" w:history="1">
+          <w:hyperlink w:anchor="_Toc219536556" w:history="1">
             <w:r>
               <w:rPr>
                 <w:rStyle w:val="Hyperlink"/>
@@ -1745,7 +1552,7 @@
                 <w:noProof/>
                 <w:webHidden/>
               </w:rPr>
-              <w:instrText xml:space="preserve"> PAGEREF _Toc219538267 \h </w:instrText>
+              <w:instrText xml:space="preserve"> PAGEREF _Toc219536556 \h </w:instrText>
             </w:r>
             <w:r>
               <w:rPr>
@@ -1765,7 +1572,7 @@
                 <w:noProof/>
                 <w:webHidden/>
               </w:rPr>
-              <w:t>10</w:t>
+              <w:t>6</w:t>
             </w:r>
             <w:r>
               <w:rPr>
@@ -1783,13 +1590,10 @@
               <w:tab w:val="right" w:leader="dot" w:pos="9350"/>
             </w:tabs>
             <w:rPr>
-              <w:rFonts w:eastAsiaTheme="minorEastAsia"/>
               <w:noProof/>
-              <w:kern w:val="2"/>
-              <w14:ligatures w14:val="standardContextual"/>
             </w:rPr>
           </w:pPr>
-          <w:hyperlink w:anchor="_Toc219538268" w:history="1">
+          <w:hyperlink w:anchor="_Toc219536557" w:history="1">
             <w:r>
               <w:rPr>
                 <w:rStyle w:val="Hyperlink"/>
@@ -1816,7 +1620,7 @@
                 <w:noProof/>
                 <w:webHidden/>
               </w:rPr>
-              <w:instrText xml:space="preserve"> PAGEREF _Toc219538268 \h </w:instrText>
+              <w:instrText xml:space="preserve"> PAGEREF _Toc219536557 \h </w:instrText>
             </w:r>
             <w:r>
               <w:rPr>
@@ -1836,7 +1640,7 @@
                 <w:noProof/>
                 <w:webHidden/>
               </w:rPr>
-              <w:t>11</w:t>
+              <w:t>6</w:t>
             </w:r>
             <w:r>
               <w:rPr>
@@ -1854,13 +1658,10 @@
               <w:tab w:val="right" w:leader="dot" w:pos="9350"/>
             </w:tabs>
             <w:rPr>
-              <w:rFonts w:eastAsiaTheme="minorEastAsia"/>
               <w:noProof/>
-              <w:kern w:val="2"/>
-              <w14:ligatures w14:val="standardContextual"/>
             </w:rPr>
           </w:pPr>
-          <w:hyperlink w:anchor="_Toc219538269" w:history="1">
+          <w:hyperlink w:anchor="_Toc219536558" w:history="1">
             <w:r>
               <w:rPr>
                 <w:rStyle w:val="Hyperlink"/>
@@ -1887,7 +1688,7 @@
                 <w:noProof/>
                 <w:webHidden/>
               </w:rPr>
-              <w:instrText xml:space="preserve"> PAGEREF _Toc219538269 \h </w:instrText>
+              <w:instrText xml:space="preserve"> PAGEREF _Toc219536558 \h </w:instrText>
             </w:r>
             <w:r>
               <w:rPr>
@@ -1907,7 +1708,7 @@
                 <w:noProof/>
                 <w:webHidden/>
               </w:rPr>
-              <w:t>12</w:t>
+              <w:t>6</w:t>
             </w:r>
             <w:r>
               <w:rPr>
@@ -1925,13 +1726,10 @@
               <w:tab w:val="right" w:leader="dot" w:pos="9350"/>
             </w:tabs>
             <w:rPr>
-              <w:rFonts w:eastAsiaTheme="minorEastAsia"/>
               <w:noProof/>
-              <w:kern w:val="2"/>
-              <w14:ligatures w14:val="standardContextual"/>
             </w:rPr>
           </w:pPr>
-          <w:hyperlink w:anchor="_Toc219538270" w:history="1">
+          <w:hyperlink w:anchor="_Toc219536559" w:history="1">
             <w:r>
               <w:rPr>
                 <w:rStyle w:val="Hyperlink"/>
@@ -1958,7 +1756,7 @@
                 <w:noProof/>
                 <w:webHidden/>
               </w:rPr>
-              <w:instrText xml:space="preserve"> PAGEREF _Toc219538270 \h </w:instrText>
+              <w:instrText xml:space="preserve"> PAGEREF _Toc219536559 \h </w:instrText>
             </w:r>
             <w:r>
               <w:rPr>
@@ -1978,7 +1776,7 @@
                 <w:noProof/>
                 <w:webHidden/>
               </w:rPr>
-              <w:t>13</w:t>
+              <w:t>7</w:t>
             </w:r>
             <w:r>
               <w:rPr>
@@ -1996,13 +1794,10 @@
               <w:tab w:val="right" w:leader="dot" w:pos="9350"/>
             </w:tabs>
             <w:rPr>
-              <w:rFonts w:eastAsiaTheme="minorEastAsia"/>
               <w:noProof/>
-              <w:kern w:val="2"/>
-              <w14:ligatures w14:val="standardContextual"/>
             </w:rPr>
           </w:pPr>
-          <w:hyperlink w:anchor="_Toc219538271" w:history="1">
+          <w:hyperlink w:anchor="_Toc219536560" w:history="1">
             <w:r>
               <w:rPr>
                 <w:rStyle w:val="Hyperlink"/>
@@ -2029,7 +1824,7 @@
                 <w:noProof/>
                 <w:webHidden/>
               </w:rPr>
-              <w:instrText xml:space="preserve"> PAGEREF _Toc219538271 \h </w:instrText>
+              <w:instrText xml:space="preserve"> PAGEREF _Toc219536560 \h </w:instrText>
             </w:r>
             <w:r>
               <w:rPr>
@@ -2049,7 +1844,7 @@
                 <w:noProof/>
                 <w:webHidden/>
               </w:rPr>
-              <w:t>14</w:t>
+              <w:t>7</w:t>
             </w:r>
             <w:r>
               <w:rPr>
@@ -2067,13 +1862,10 @@
               <w:tab w:val="right" w:leader="dot" w:pos="9350"/>
             </w:tabs>
             <w:rPr>
-              <w:rFonts w:eastAsiaTheme="minorEastAsia"/>
               <w:noProof/>
-              <w:kern w:val="2"/>
-              <w14:ligatures w14:val="standardContextual"/>
             </w:rPr>
           </w:pPr>
-          <w:hyperlink w:anchor="_Toc219538272" w:history="1">
+          <w:hyperlink w:anchor="_Toc219536561" w:history="1">
             <w:r>
               <w:rPr>
                 <w:rStyle w:val="Hyperlink"/>
@@ -2100,7 +1892,7 @@
                 <w:noProof/>
                 <w:webHidden/>
               </w:rPr>
-              <w:instrText xml:space="preserve"> PAGEREF _Toc219538272 \h </w:instrText>
+              <w:instrText xml:space="preserve"> PAGEREF _Toc219536561 \h </w:instrText>
             </w:r>
             <w:r>
               <w:rPr>
@@ -2120,7 +1912,7 @@
                 <w:noProof/>
                 <w:webHidden/>
               </w:rPr>
-              <w:t>14</w:t>
+              <w:t>7</w:t>
             </w:r>
             <w:r>
               <w:rPr>
@@ -2138,13 +1930,10 @@
               <w:tab w:val="right" w:leader="dot" w:pos="9350"/>
             </w:tabs>
             <w:rPr>
-              <w:rFonts w:eastAsiaTheme="minorEastAsia"/>
               <w:noProof/>
-              <w:kern w:val="2"/>
-              <w14:ligatures w14:val="standardContextual"/>
             </w:rPr>
           </w:pPr>
-          <w:hyperlink w:anchor="_Toc219538273" w:history="1">
+          <w:hyperlink w:anchor="_Toc219536562" w:history="1">
             <w:r>
               <w:rPr>
                 <w:rStyle w:val="Hyperlink"/>
@@ -2171,7 +1960,7 @@
                 <w:noProof/>
                 <w:webHidden/>
               </w:rPr>
-              <w:instrText xml:space="preserve"> PAGEREF _Toc219538273 \h </w:instrText>
+              <w:instrText xml:space="preserve"> PAGEREF _Toc219536562 \h </w:instrText>
             </w:r>
             <w:r>
               <w:rPr>
@@ -2191,7 +1980,7 @@
                 <w:noProof/>
                 <w:webHidden/>
               </w:rPr>
-              <w:t>14</w:t>
+              <w:t>7</w:t>
             </w:r>
             <w:r>
               <w:rPr>
@@ -2209,13 +1998,10 @@
               <w:tab w:val="right" w:leader="dot" w:pos="9350"/>
             </w:tabs>
             <w:rPr>
-              <w:rFonts w:eastAsiaTheme="minorEastAsia"/>
               <w:noProof/>
-              <w:kern w:val="2"/>
-              <w14:ligatures w14:val="standardContextual"/>
             </w:rPr>
           </w:pPr>
-          <w:hyperlink w:anchor="_Toc219538274" w:history="1">
+          <w:hyperlink w:anchor="_Toc219536563" w:history="1">
             <w:r>
               <w:rPr>
                 <w:rStyle w:val="Hyperlink"/>
@@ -2242,7 +2028,7 @@
                 <w:noProof/>
                 <w:webHidden/>
               </w:rPr>
-              <w:instrText xml:space="preserve"> PAGEREF _Toc219538274 \h </w:instrText>
+              <w:instrText xml:space="preserve"> PAGEREF _Toc219536563 \h </w:instrText>
             </w:r>
             <w:r>
               <w:rPr>
@@ -2262,7 +2048,7 @@
                 <w:noProof/>
                 <w:webHidden/>
               </w:rPr>
-              <w:t>15</w:t>
+              <w:t>7</w:t>
             </w:r>
             <w:r>
               <w:rPr>
@@ -2280,13 +2066,10 @@
               <w:tab w:val="right" w:leader="dot" w:pos="9350"/>
             </w:tabs>
             <w:rPr>
-              <w:rFonts w:eastAsiaTheme="minorEastAsia"/>
               <w:noProof/>
-              <w:kern w:val="2"/>
-              <w14:ligatures w14:val="standardContextual"/>
             </w:rPr>
           </w:pPr>
-          <w:hyperlink w:anchor="_Toc219538275" w:history="1">
+          <w:hyperlink w:anchor="_Toc219536564" w:history="1">
             <w:r>
               <w:rPr>
                 <w:rStyle w:val="Hyperlink"/>
@@ -2313,7 +2096,7 @@
                 <w:noProof/>
                 <w:webHidden/>
               </w:rPr>
-              <w:instrText xml:space="preserve"> PAGEREF _Toc219538275 \h </w:instrText>
+              <w:instrText xml:space="preserve"> PAGEREF _Toc219536564 \h </w:instrText>
             </w:r>
             <w:r>
               <w:rPr>
@@ -2333,7 +2116,7 @@
                 <w:noProof/>
                 <w:webHidden/>
               </w:rPr>
-              <w:t>15</w:t>
+              <w:t>7</w:t>
             </w:r>
             <w:r>
               <w:rPr>
@@ -2351,13 +2134,10 @@
               <w:tab w:val="right" w:leader="dot" w:pos="9350"/>
             </w:tabs>
             <w:rPr>
-              <w:rFonts w:eastAsiaTheme="minorEastAsia"/>
               <w:noProof/>
-              <w:kern w:val="2"/>
-              <w14:ligatures w14:val="standardContextual"/>
             </w:rPr>
           </w:pPr>
-          <w:hyperlink w:anchor="_Toc219538276" w:history="1">
+          <w:hyperlink w:anchor="_Toc219536565" w:history="1">
             <w:r>
               <w:rPr>
                 <w:rStyle w:val="Hyperlink"/>
@@ -2384,7 +2164,7 @@
                 <w:noProof/>
                 <w:webHidden/>
               </w:rPr>
-              <w:instrText xml:space="preserve"> PAGEREF _Toc219538276 \h </w:instrText>
+              <w:instrText xml:space="preserve"> PAGEREF _Toc219536565 \h </w:instrText>
             </w:r>
             <w:r>
               <w:rPr>
@@ -2404,7 +2184,7 @@
                 <w:noProof/>
                 <w:webHidden/>
               </w:rPr>
-              <w:t>15</w:t>
+              <w:t>8</w:t>
             </w:r>
             <w:r>
               <w:rPr>
@@ -2422,13 +2202,10 @@
               <w:tab w:val="right" w:leader="dot" w:pos="9350"/>
             </w:tabs>
             <w:rPr>
-              <w:rFonts w:eastAsiaTheme="minorEastAsia"/>
               <w:noProof/>
-              <w:kern w:val="2"/>
-              <w14:ligatures w14:val="standardContextual"/>
             </w:rPr>
           </w:pPr>
-          <w:hyperlink w:anchor="_Toc219538277" w:history="1">
+          <w:hyperlink w:anchor="_Toc219536566" w:history="1">
             <w:r>
               <w:rPr>
                 <w:rStyle w:val="Hyperlink"/>
@@ -2455,7 +2232,7 @@
                 <w:noProof/>
                 <w:webHidden/>
               </w:rPr>
-              <w:instrText xml:space="preserve"> PAGEREF _Toc219538277 \h </w:instrText>
+              <w:instrText xml:space="preserve"> PAGEREF _Toc219536566 \h </w:instrText>
             </w:r>
             <w:r>
               <w:rPr>
@@ -2475,7 +2252,7 @@
                 <w:noProof/>
                 <w:webHidden/>
               </w:rPr>
-              <w:t>16</w:t>
+              <w:t>8</w:t>
             </w:r>
             <w:r>
               <w:rPr>
@@ -2493,13 +2270,10 @@
               <w:tab w:val="right" w:leader="dot" w:pos="9350"/>
             </w:tabs>
             <w:rPr>
-              <w:rFonts w:eastAsiaTheme="minorEastAsia"/>
               <w:noProof/>
-              <w:kern w:val="2"/>
-              <w14:ligatures w14:val="standardContextual"/>
             </w:rPr>
           </w:pPr>
-          <w:hyperlink w:anchor="_Toc219538278" w:history="1">
+          <w:hyperlink w:anchor="_Toc219536567" w:history="1">
             <w:r>
               <w:rPr>
                 <w:rStyle w:val="Hyperlink"/>
@@ -2526,7 +2300,7 @@
                 <w:noProof/>
                 <w:webHidden/>
               </w:rPr>
-              <w:instrText xml:space="preserve"> PAGEREF _Toc219538278 \h </w:instrText>
+              <w:instrText xml:space="preserve"> PAGEREF _Toc219536567 \h </w:instrText>
             </w:r>
             <w:r>
               <w:rPr>
@@ -2546,7 +2320,7 @@
                 <w:noProof/>
                 <w:webHidden/>
               </w:rPr>
-              <w:t>17</w:t>
+              <w:t>8</w:t>
             </w:r>
             <w:r>
               <w:rPr>
@@ -2564,13 +2338,10 @@
               <w:tab w:val="right" w:leader="dot" w:pos="9350"/>
             </w:tabs>
             <w:rPr>
-              <w:rFonts w:eastAsiaTheme="minorEastAsia"/>
               <w:noProof/>
-              <w:kern w:val="2"/>
-              <w14:ligatures w14:val="standardContextual"/>
             </w:rPr>
           </w:pPr>
-          <w:hyperlink w:anchor="_Toc219538279" w:history="1">
+          <w:hyperlink w:anchor="_Toc219536568" w:history="1">
             <w:r>
               <w:rPr>
                 <w:rStyle w:val="Hyperlink"/>
@@ -2597,7 +2368,7 @@
                 <w:noProof/>
                 <w:webHidden/>
               </w:rPr>
-              <w:instrText xml:space="preserve"> PAGEREF _Toc219538279 \h </w:instrText>
+              <w:instrText xml:space="preserve"> PAGEREF _Toc219536568 \h </w:instrText>
             </w:r>
             <w:r>
               <w:rPr>
@@ -2617,7 +2388,7 @@
                 <w:noProof/>
                 <w:webHidden/>
               </w:rPr>
-              <w:t>17</w:t>
+              <w:t>8</w:t>
             </w:r>
             <w:r>
               <w:rPr>
@@ -2635,13 +2406,10 @@
               <w:tab w:val="right" w:leader="dot" w:pos="9350"/>
             </w:tabs>
             <w:rPr>
-              <w:rFonts w:eastAsiaTheme="minorEastAsia"/>
               <w:noProof/>
-              <w:kern w:val="2"/>
-              <w14:ligatures w14:val="standardContextual"/>
             </w:rPr>
           </w:pPr>
-          <w:hyperlink w:anchor="_Toc219538280" w:history="1">
+          <w:hyperlink w:anchor="_Toc219536569" w:history="1">
             <w:r>
               <w:rPr>
                 <w:rStyle w:val="Hyperlink"/>
@@ -2668,7 +2436,7 @@
                 <w:noProof/>
                 <w:webHidden/>
               </w:rPr>
-              <w:instrText xml:space="preserve"> PAGEREF _Toc219538280 \h </w:instrText>
+              <w:instrText xml:space="preserve"> PAGEREF _Toc219536569 \h </w:instrText>
             </w:r>
             <w:r>
               <w:rPr>
@@ -2688,7 +2456,7 @@
                 <w:noProof/>
                 <w:webHidden/>
               </w:rPr>
-              <w:t>18</w:t>
+              <w:t>8</w:t>
             </w:r>
             <w:r>
               <w:rPr>
@@ -2706,13 +2474,10 @@
               <w:tab w:val="right" w:leader="dot" w:pos="9350"/>
             </w:tabs>
             <w:rPr>
-              <w:rFonts w:eastAsiaTheme="minorEastAsia"/>
               <w:noProof/>
-              <w:kern w:val="2"/>
-              <w14:ligatures w14:val="standardContextual"/>
             </w:rPr>
           </w:pPr>
-          <w:hyperlink w:anchor="_Toc219538281" w:history="1">
+          <w:hyperlink w:anchor="_Toc219536570" w:history="1">
             <w:r>
               <w:rPr>
                 <w:rStyle w:val="Hyperlink"/>
@@ -2739,7 +2504,7 @@
                 <w:noProof/>
                 <w:webHidden/>
               </w:rPr>
-              <w:instrText xml:space="preserve"> PAGEREF _Toc219538281 \h </w:instrText>
+              <w:instrText xml:space="preserve"> PAGEREF _Toc219536570 \h </w:instrText>
             </w:r>
             <w:r>
               <w:rPr>
@@ -2759,7 +2524,7 @@
                 <w:noProof/>
                 <w:webHidden/>
               </w:rPr>
-              <w:t>18</w:t>
+              <w:t>8</w:t>
             </w:r>
             <w:r>
               <w:rPr>
@@ -2777,13 +2542,10 @@
               <w:tab w:val="right" w:leader="dot" w:pos="9350"/>
             </w:tabs>
             <w:rPr>
-              <w:rFonts w:eastAsiaTheme="minorEastAsia"/>
               <w:noProof/>
-              <w:kern w:val="2"/>
-              <w14:ligatures w14:val="standardContextual"/>
             </w:rPr>
           </w:pPr>
-          <w:hyperlink w:anchor="_Toc219538282" w:history="1">
+          <w:hyperlink w:anchor="_Toc219536571" w:history="1">
             <w:r>
               <w:rPr>
                 <w:rStyle w:val="Hyperlink"/>
@@ -2810,7 +2572,7 @@
                 <w:noProof/>
                 <w:webHidden/>
               </w:rPr>
-              <w:instrText xml:space="preserve"> PAGEREF _Toc219538282 \h </w:instrText>
+              <w:instrText xml:space="preserve"> PAGEREF _Toc219536571 \h </w:instrText>
             </w:r>
             <w:r>
               <w:rPr>
@@ -2830,7 +2592,7 @@
                 <w:noProof/>
                 <w:webHidden/>
               </w:rPr>
-              <w:t>18</w:t>
+              <w:t>8</w:t>
             </w:r>
             <w:r>
               <w:rPr>
@@ -2848,13 +2610,10 @@
               <w:tab w:val="right" w:leader="dot" w:pos="9350"/>
             </w:tabs>
             <w:rPr>
-              <w:rFonts w:eastAsiaTheme="minorEastAsia"/>
               <w:noProof/>
-              <w:kern w:val="2"/>
-              <w14:ligatures w14:val="standardContextual"/>
             </w:rPr>
           </w:pPr>
-          <w:hyperlink w:anchor="_Toc219538283" w:history="1">
+          <w:hyperlink w:anchor="_Toc219536572" w:history="1">
             <w:r>
               <w:rPr>
                 <w:rStyle w:val="Hyperlink"/>
@@ -2881,7 +2640,7 @@
                 <w:noProof/>
                 <w:webHidden/>
               </w:rPr>
-              <w:instrText xml:space="preserve"> PAGEREF _Toc219538283 \h </w:instrText>
+              <w:instrText xml:space="preserve"> PAGEREF _Toc219536572 \h </w:instrText>
             </w:r>
             <w:r>
               <w:rPr>
@@ -2901,7 +2660,7 @@
                 <w:noProof/>
                 <w:webHidden/>
               </w:rPr>
-              <w:t>19</w:t>
+              <w:t>9</w:t>
             </w:r>
             <w:r>
               <w:rPr>
@@ -2919,13 +2678,10 @@
               <w:tab w:val="right" w:leader="dot" w:pos="9350"/>
             </w:tabs>
             <w:rPr>
-              <w:rFonts w:eastAsiaTheme="minorEastAsia"/>
               <w:noProof/>
-              <w:kern w:val="2"/>
-              <w14:ligatures w14:val="standardContextual"/>
             </w:rPr>
           </w:pPr>
-          <w:hyperlink w:anchor="_Toc219538284" w:history="1">
+          <w:hyperlink w:anchor="_Toc219536573" w:history="1">
             <w:r>
               <w:rPr>
                 <w:rStyle w:val="Hyperlink"/>
@@ -2952,7 +2708,7 @@
                 <w:noProof/>
                 <w:webHidden/>
               </w:rPr>
-              <w:instrText xml:space="preserve"> PAGEREF _Toc219538284 \h </w:instrText>
+              <w:instrText xml:space="preserve"> PAGEREF _Toc219536573 \h </w:instrText>
             </w:r>
             <w:r>
               <w:rPr>
@@ -2972,7 +2728,7 @@
                 <w:noProof/>
                 <w:webHidden/>
               </w:rPr>
-              <w:t>19</w:t>
+              <w:t>9</w:t>
             </w:r>
             <w:r>
               <w:rPr>
@@ -2990,13 +2746,10 @@
               <w:tab w:val="right" w:leader="dot" w:pos="9350"/>
             </w:tabs>
             <w:rPr>
-              <w:rFonts w:eastAsiaTheme="minorEastAsia"/>
               <w:noProof/>
-              <w:kern w:val="2"/>
-              <w14:ligatures w14:val="standardContextual"/>
             </w:rPr>
           </w:pPr>
-          <w:hyperlink w:anchor="_Toc219538285" w:history="1">
+          <w:hyperlink w:anchor="_Toc219536574" w:history="1">
             <w:r>
               <w:rPr>
                 <w:rStyle w:val="Hyperlink"/>
@@ -3023,7 +2776,7 @@
                 <w:noProof/>
                 <w:webHidden/>
               </w:rPr>
-              <w:instrText xml:space="preserve"> PAGEREF _Toc219538285 \h </w:instrText>
+              <w:instrText xml:space="preserve"> PAGEREF _Toc219536574 \h </w:instrText>
             </w:r>
             <w:r>
               <w:rPr>
@@ -3043,7 +2796,7 @@
                 <w:noProof/>
                 <w:webHidden/>
               </w:rPr>
-              <w:t>19</w:t>
+              <w:t>9</w:t>
             </w:r>
             <w:r>
               <w:rPr>
@@ -3061,13 +2814,10 @@
               <w:tab w:val="right" w:leader="dot" w:pos="9350"/>
             </w:tabs>
             <w:rPr>
-              <w:rFonts w:eastAsiaTheme="minorEastAsia"/>
               <w:noProof/>
-              <w:kern w:val="2"/>
-              <w14:ligatures w14:val="standardContextual"/>
             </w:rPr>
           </w:pPr>
-          <w:hyperlink w:anchor="_Toc219538286" w:history="1">
+          <w:hyperlink w:anchor="_Toc219536575" w:history="1">
             <w:r>
               <w:rPr>
                 <w:rStyle w:val="Hyperlink"/>
@@ -3094,7 +2844,7 @@
                 <w:noProof/>
                 <w:webHidden/>
               </w:rPr>
-              <w:instrText xml:space="preserve"> PAGEREF _Toc219538286 \h </w:instrText>
+              <w:instrText xml:space="preserve"> PAGEREF _Toc219536575 \h </w:instrText>
             </w:r>
             <w:r>
               <w:rPr>
@@ -3114,7 +2864,7 @@
                 <w:noProof/>
                 <w:webHidden/>
               </w:rPr>
-              <w:t>20</w:t>
+              <w:t>9</w:t>
             </w:r>
             <w:r>
               <w:rPr>
@@ -3132,13 +2882,10 @@
               <w:tab w:val="right" w:leader="dot" w:pos="9350"/>
             </w:tabs>
             <w:rPr>
-              <w:rFonts w:eastAsiaTheme="minorEastAsia"/>
               <w:noProof/>
-              <w:kern w:val="2"/>
-              <w14:ligatures w14:val="standardContextual"/>
             </w:rPr>
           </w:pPr>
-          <w:hyperlink w:anchor="_Toc219538287" w:history="1">
+          <w:hyperlink w:anchor="_Toc219536576" w:history="1">
             <w:r>
               <w:rPr>
                 <w:rStyle w:val="Hyperlink"/>
@@ -3165,7 +2912,7 @@
                 <w:noProof/>
                 <w:webHidden/>
               </w:rPr>
-              <w:instrText xml:space="preserve"> PAGEREF _Toc219538287 \h </w:instrText>
+              <w:instrText xml:space="preserve"> PAGEREF _Toc219536576 \h </w:instrText>
             </w:r>
             <w:r>
               <w:rPr>
@@ -3185,7 +2932,7 @@
                 <w:noProof/>
                 <w:webHidden/>
               </w:rPr>
-              <w:t>20</w:t>
+              <w:t>10</w:t>
             </w:r>
             <w:r>
               <w:rPr>
@@ -3203,13 +2950,10 @@
               <w:tab w:val="right" w:leader="dot" w:pos="9350"/>
             </w:tabs>
             <w:rPr>
-              <w:rFonts w:eastAsiaTheme="minorEastAsia"/>
               <w:noProof/>
-              <w:kern w:val="2"/>
-              <w14:ligatures w14:val="standardContextual"/>
             </w:rPr>
           </w:pPr>
-          <w:hyperlink w:anchor="_Toc219538288" w:history="1">
+          <w:hyperlink w:anchor="_Toc219536577" w:history="1">
             <w:r>
               <w:rPr>
                 <w:rStyle w:val="Hyperlink"/>
@@ -3236,7 +2980,7 @@
                 <w:noProof/>
                 <w:webHidden/>
               </w:rPr>
-              <w:instrText xml:space="preserve"> PAGEREF _Toc219538288 \h </w:instrText>
+              <w:instrText xml:space="preserve"> PAGEREF _Toc219536577 \h </w:instrText>
             </w:r>
             <w:r>
               <w:rPr>
@@ -3256,7 +3000,7 @@
                 <w:noProof/>
                 <w:webHidden/>
               </w:rPr>
-              <w:t>20</w:t>
+              <w:t>10</w:t>
             </w:r>
             <w:r>
               <w:rPr>
@@ -3274,13 +3018,10 @@
               <w:tab w:val="right" w:leader="dot" w:pos="9350"/>
             </w:tabs>
             <w:rPr>
-              <w:rFonts w:eastAsiaTheme="minorEastAsia"/>
               <w:noProof/>
-              <w:kern w:val="2"/>
-              <w14:ligatures w14:val="standardContextual"/>
             </w:rPr>
           </w:pPr>
-          <w:hyperlink w:anchor="_Toc219538289" w:history="1">
+          <w:hyperlink w:anchor="_Toc219536578" w:history="1">
             <w:r>
               <w:rPr>
                 <w:rStyle w:val="Hyperlink"/>
@@ -3307,7 +3048,7 @@
                 <w:noProof/>
                 <w:webHidden/>
               </w:rPr>
-              <w:instrText xml:space="preserve"> PAGEREF _Toc219538289 \h </w:instrText>
+              <w:instrText xml:space="preserve"> PAGEREF _Toc219536578 \h </w:instrText>
             </w:r>
             <w:r>
               <w:rPr>
@@ -3327,7 +3068,7 @@
                 <w:noProof/>
                 <w:webHidden/>
               </w:rPr>
-              <w:t>20</w:t>
+              <w:t>10</w:t>
             </w:r>
             <w:r>
               <w:rPr>
@@ -3352,8 +3093,8 @@
     </w:sdt>
     <w:p>
       <w:r>
-        <w:pict w14:anchorId="020A37B7">
-          <v:rect id="_x0000_i2886" style="width:0;height:1.5pt" o:hralign="center" o:bullet="t" o:hrstd="t" o:hr="t"/>
+        <w:pict w14:anchorId="546D8D86">
+          <v:rect id="_x0000_i1527" style="width:0;height:1.5pt" o:hralign="center" o:bullet="t" o:hrstd="t" o:hr="t"/>
         </w:pict>
       </w:r>
     </w:p>
@@ -3376,7 +3117,7 @@
         <w:pStyle w:val="Heading2"/>
       </w:pPr>
       <w:bookmarkStart w:id="4" w:name="executive-summary"/>
-      <w:bookmarkStart w:id="5" w:name="_Toc219538248"/>
+      <w:bookmarkStart w:id="5" w:name="_Toc219536537"/>
       <w:bookmarkEnd w:id="2"/>
       <w:r>
         <w:lastRenderedPageBreak/>
@@ -3468,29 +3209,19 @@
     </w:p>
     <w:p>
       <w:r>
-        <w:pict w14:anchorId="5D080A52">
-          <v:rect id="_x0000_i2895" style="width:0;height:1.5pt" o:hralign="center" o:bullet="t" o:hrstd="t" o:hr="t"/>
+        <w:pict w14:anchorId="09DB21D4">
+          <v:rect id="_x0000_i1516" style="width:0;height:1.5pt" o:hralign="center" o:hrstd="t" o:hr="t"/>
         </w:pict>
       </w:r>
     </w:p>
-    <w:p/>
-    <w:p/>
-    <w:p/>
-    <w:p/>
-    <w:p/>
-    <w:p/>
-    <w:p/>
-    <w:p/>
-    <w:p/>
     <w:p>
       <w:pPr>
         <w:pStyle w:val="Heading2"/>
       </w:pPr>
       <w:bookmarkStart w:id="6" w:name="introduction"/>
-      <w:bookmarkStart w:id="7" w:name="_Toc219538249"/>
+      <w:bookmarkStart w:id="7" w:name="_Toc219536538"/>
       <w:bookmarkEnd w:id="4"/>
       <w:r>
-        <w:lastRenderedPageBreak/>
         <w:t>1. Introduction</w:t>
       </w:r>
       <w:bookmarkEnd w:id="7"/>
@@ -3500,7 +3231,7 @@
         <w:pStyle w:val="Heading3"/>
       </w:pPr>
       <w:bookmarkStart w:id="8" w:name="background"/>
-      <w:bookmarkStart w:id="9" w:name="_Toc219538250"/>
+      <w:bookmarkStart w:id="9" w:name="_Toc219536539"/>
       <w:r>
         <w:t>1.1 Background</w:t>
       </w:r>
@@ -3519,7 +3250,7 @@
         <w:pStyle w:val="Heading3"/>
       </w:pPr>
       <w:bookmarkStart w:id="10" w:name="objectives"/>
-      <w:bookmarkStart w:id="11" w:name="_Toc219538251"/>
+      <w:bookmarkStart w:id="11" w:name="_Toc219536540"/>
       <w:bookmarkEnd w:id="8"/>
       <w:r>
         <w:t>1.2 Objectives</w:t>
@@ -3599,9 +3330,10 @@
         <w:pStyle w:val="Heading3"/>
       </w:pPr>
       <w:bookmarkStart w:id="12" w:name="organization-of-the-report"/>
-      <w:bookmarkStart w:id="13" w:name="_Toc219538252"/>
+      <w:bookmarkStart w:id="13" w:name="_Toc219536541"/>
       <w:bookmarkEnd w:id="10"/>
       <w:r>
+        <w:lastRenderedPageBreak/>
         <w:t>1.3 Organization of the Report</w:t>
       </w:r>
       <w:bookmarkEnd w:id="13"/>
@@ -3616,31 +3348,20 @@
     </w:p>
     <w:p>
       <w:r>
-        <w:pict w14:anchorId="1880D764">
-          <v:rect id="_x0000_i2896" style="width:0;height:1.5pt" o:hralign="center" o:bullet="t" o:hrstd="t" o:hr="t"/>
+        <w:pict w14:anchorId="36AD74D1">
+          <v:rect id="_x0000_i1517" style="width:0;height:1.5pt" o:hralign="center" o:hrstd="t" o:hr="t"/>
         </w:pict>
       </w:r>
     </w:p>
-    <w:p/>
-    <w:p/>
-    <w:p/>
-    <w:p/>
-    <w:p/>
-    <w:p/>
-    <w:p/>
-    <w:p/>
-    <w:p/>
-    <w:p/>
     <w:p>
       <w:pPr>
         <w:pStyle w:val="Heading2"/>
       </w:pPr>
       <w:bookmarkStart w:id="14" w:name="methodology"/>
-      <w:bookmarkStart w:id="15" w:name="_Toc219538253"/>
+      <w:bookmarkStart w:id="15" w:name="_Toc219536542"/>
       <w:bookmarkEnd w:id="6"/>
       <w:bookmarkEnd w:id="12"/>
       <w:r>
-        <w:lastRenderedPageBreak/>
         <w:t>2. Methodology</w:t>
       </w:r>
       <w:bookmarkEnd w:id="15"/>
@@ -3650,7 +3371,7 @@
         <w:pStyle w:val="Heading3"/>
       </w:pPr>
       <w:bookmarkStart w:id="16" w:name="data-source"/>
-      <w:bookmarkStart w:id="17" w:name="_Toc219538254"/>
+      <w:bookmarkStart w:id="17" w:name="_Toc219536543"/>
       <w:r>
         <w:t>2.1 Data Source</w:t>
       </w:r>
@@ -3669,7 +3390,7 @@
         <w:pStyle w:val="Heading3"/>
       </w:pPr>
       <w:bookmarkStart w:id="18" w:name="study-population"/>
-      <w:bookmarkStart w:id="19" w:name="_Toc219538255"/>
+      <w:bookmarkStart w:id="19" w:name="_Toc219536544"/>
       <w:bookmarkEnd w:id="16"/>
       <w:r>
         <w:t>2.2 Study Population</w:t>
@@ -3709,7 +3430,7 @@
         <w:pStyle w:val="Heading3"/>
       </w:pPr>
       <w:bookmarkStart w:id="20" w:name="recall-period"/>
-      <w:bookmarkStart w:id="21" w:name="_Toc219538256"/>
+      <w:bookmarkStart w:id="21" w:name="_Toc219536545"/>
       <w:bookmarkEnd w:id="18"/>
       <w:r>
         <w:t>2.3 Recall Period</w:t>
@@ -3749,46 +3470,16 @@
         <w:pStyle w:val="Heading3"/>
       </w:pPr>
       <w:bookmarkStart w:id="22" w:name="key-definitions"/>
-      <w:bookmarkStart w:id="23" w:name="_Toc219538257"/>
+      <w:bookmarkStart w:id="23" w:name="_Toc219536546"/>
       <w:bookmarkEnd w:id="20"/>
       <w:r>
         <w:t>2.4 Key Definitions</w:t>
       </w:r>
       <w:bookmarkEnd w:id="23"/>
-    </w:p>
-    <w:p>
-      <w:pPr>
-        <w:pStyle w:val="Caption"/>
-        <w:keepNext/>
-      </w:pPr>
-      <w:r>
-        <w:t xml:space="preserve">Table </w:t>
-      </w:r>
-      <w:r>
-        <w:fldChar w:fldCharType="begin"/>
-      </w:r>
-      <w:r>
-        <w:instrText xml:space="preserve"> SEQ Table \* ARABIC </w:instrText>
-      </w:r>
-      <w:r>
-        <w:fldChar w:fldCharType="separate"/>
-      </w:r>
-      <w:r>
-        <w:rPr>
-          <w:noProof/>
-        </w:rPr>
-        <w:t>1</w:t>
-      </w:r>
-      <w:r>
-        <w:fldChar w:fldCharType="end"/>
-      </w:r>
-      <w:r>
-        <w:t>:Recall Period-key definition</w:t>
-      </w:r>
     </w:p>
     <w:tbl>
       <w:tblPr>
-        <w:tblStyle w:val="GridTable4-Accent1"/>
+        <w:tblStyle w:val="Table"/>
         <w:tblW w:w="5000" w:type="pct"/>
         <w:tblLook w:val="0020" w:firstRow="1" w:lastRow="0" w:firstColumn="0" w:lastColumn="0" w:noHBand="0" w:noVBand="0"/>
       </w:tblPr>
@@ -3799,10 +3490,10 @@
       <w:tr>
         <w:trPr>
           <w:cnfStyle w:val="100000000000" w:firstRow="1" w:lastRow="0" w:firstColumn="0" w:lastColumn="0" w:oddVBand="0" w:evenVBand="0" w:oddHBand="0" w:evenHBand="0" w:firstRowFirstColumn="0" w:firstRowLastColumn="0" w:lastRowFirstColumn="0" w:lastRowLastColumn="0"/>
+          <w:tblHeader/>
         </w:trPr>
         <w:tc>
           <w:tcPr>
-            <w:cnfStyle w:val="000010000000" w:firstRow="0" w:lastRow="0" w:firstColumn="0" w:lastColumn="0" w:oddVBand="1" w:evenVBand="0" w:oddHBand="0" w:evenHBand="0" w:firstRowFirstColumn="0" w:firstRowLastColumn="0" w:lastRowFirstColumn="0" w:lastRowLastColumn="0"/>
             <w:tcW w:w="0" w:type="auto"/>
           </w:tcPr>
           <w:p>
@@ -3821,7 +3512,6 @@
           <w:p>
             <w:pPr>
               <w:pStyle w:val="Compact"/>
-              <w:cnfStyle w:val="100000000000" w:firstRow="1" w:lastRow="0" w:firstColumn="0" w:lastColumn="0" w:oddVBand="0" w:evenVBand="0" w:oddHBand="0" w:evenHBand="0" w:firstRowFirstColumn="0" w:firstRowLastColumn="0" w:lastRowFirstColumn="0" w:lastRowLastColumn="0"/>
             </w:pPr>
             <w:r>
               <w:t>Definition</w:t>
@@ -3830,12 +3520,8 @@
         </w:tc>
       </w:tr>
       <w:tr>
-        <w:trPr>
-          <w:cnfStyle w:val="000000100000" w:firstRow="0" w:lastRow="0" w:firstColumn="0" w:lastColumn="0" w:oddVBand="0" w:evenVBand="0" w:oddHBand="1" w:evenHBand="0" w:firstRowFirstColumn="0" w:firstRowLastColumn="0" w:lastRowFirstColumn="0" w:lastRowLastColumn="0"/>
-        </w:trPr>
         <w:tc>
           <w:tcPr>
-            <w:cnfStyle w:val="000010000000" w:firstRow="0" w:lastRow="0" w:firstColumn="0" w:lastColumn="0" w:oddVBand="1" w:evenVBand="0" w:oddHBand="0" w:evenHBand="0" w:firstRowFirstColumn="0" w:firstRowLastColumn="0" w:lastRowFirstColumn="0" w:lastRowLastColumn="0"/>
             <w:tcW w:w="0" w:type="auto"/>
           </w:tcPr>
           <w:p>
@@ -3854,7 +3540,6 @@
           <w:p>
             <w:pPr>
               <w:pStyle w:val="Compact"/>
-              <w:cnfStyle w:val="000000100000" w:firstRow="0" w:lastRow="0" w:firstColumn="0" w:lastColumn="0" w:oddVBand="0" w:evenVBand="0" w:oddHBand="1" w:evenHBand="0" w:firstRowFirstColumn="0" w:firstRowLastColumn="0" w:lastRowFirstColumn="0" w:lastRowLastColumn="0"/>
             </w:pPr>
             <w:r>
               <w:t>Birth weight less than 2.5 kg</w:t>
@@ -3865,7 +3550,6 @@
       <w:tr>
         <w:tc>
           <w:tcPr>
-            <w:cnfStyle w:val="000010000000" w:firstRow="0" w:lastRow="0" w:firstColumn="0" w:lastColumn="0" w:oddVBand="1" w:evenVBand="0" w:oddHBand="0" w:evenHBand="0" w:firstRowFirstColumn="0" w:firstRowLastColumn="0" w:lastRowFirstColumn="0" w:lastRowLastColumn="0"/>
             <w:tcW w:w="0" w:type="auto"/>
           </w:tcPr>
           <w:p>
@@ -3884,7 +3568,6 @@
           <w:p>
             <w:pPr>
               <w:pStyle w:val="Compact"/>
-              <w:cnfStyle w:val="000000000000" w:firstRow="0" w:lastRow="0" w:firstColumn="0" w:lastColumn="0" w:oddVBand="0" w:evenVBand="0" w:oddHBand="0" w:evenHBand="0" w:firstRowFirstColumn="0" w:firstRowLastColumn="0" w:lastRowFirstColumn="0" w:lastRowLastColumn="0"/>
             </w:pPr>
             <w:r>
               <w:t>Three or more loose or watery stools in a 24-hour period</w:t>
@@ -3893,12 +3576,8 @@
         </w:tc>
       </w:tr>
       <w:tr>
-        <w:trPr>
-          <w:cnfStyle w:val="000000100000" w:firstRow="0" w:lastRow="0" w:firstColumn="0" w:lastColumn="0" w:oddVBand="0" w:evenVBand="0" w:oddHBand="1" w:evenHBand="0" w:firstRowFirstColumn="0" w:firstRowLastColumn="0" w:lastRowFirstColumn="0" w:lastRowLastColumn="0"/>
-        </w:trPr>
         <w:tc>
           <w:tcPr>
-            <w:cnfStyle w:val="000010000000" w:firstRow="0" w:lastRow="0" w:firstColumn="0" w:lastColumn="0" w:oddVBand="1" w:evenVBand="0" w:oddHBand="0" w:evenHBand="0" w:firstRowFirstColumn="0" w:firstRowLastColumn="0" w:lastRowFirstColumn="0" w:lastRowLastColumn="0"/>
             <w:tcW w:w="0" w:type="auto"/>
           </w:tcPr>
           <w:p>
@@ -3917,7 +3596,6 @@
           <w:p>
             <w:pPr>
               <w:pStyle w:val="Compact"/>
-              <w:cnfStyle w:val="000000100000" w:firstRow="0" w:lastRow="0" w:firstColumn="0" w:lastColumn="0" w:oddVBand="0" w:evenVBand="0" w:oddHBand="1" w:evenHBand="0" w:firstRowFirstColumn="0" w:firstRowLastColumn="0" w:lastRowFirstColumn="0" w:lastRowLastColumn="0"/>
             </w:pPr>
             <w:r>
               <w:t>Reported fever in the two weeks preceding the survey</w:t>
@@ -3928,7 +3606,6 @@
       <w:tr>
         <w:tc>
           <w:tcPr>
-            <w:cnfStyle w:val="000010000000" w:firstRow="0" w:lastRow="0" w:firstColumn="0" w:lastColumn="0" w:oddVBand="1" w:evenVBand="0" w:oddHBand="0" w:evenHBand="0" w:firstRowFirstColumn="0" w:firstRowLastColumn="0" w:lastRowFirstColumn="0" w:lastRowLastColumn="0"/>
             <w:tcW w:w="0" w:type="auto"/>
           </w:tcPr>
           <w:p>
@@ -3947,7 +3624,6 @@
           <w:p>
             <w:pPr>
               <w:pStyle w:val="Compact"/>
-              <w:cnfStyle w:val="000000000000" w:firstRow="0" w:lastRow="0" w:firstColumn="0" w:lastColumn="0" w:oddVBand="0" w:evenVBand="0" w:oddHBand="0" w:evenHBand="0" w:firstRowFirstColumn="0" w:firstRowLastColumn="0" w:lastRowFirstColumn="0" w:lastRowLastColumn="0"/>
             </w:pPr>
             <w:r>
               <w:t>Cough with short, rapid breathing AND difficulty breathing due to chest problems</w:t>
@@ -3956,12 +3632,8 @@
         </w:tc>
       </w:tr>
       <w:tr>
-        <w:trPr>
-          <w:cnfStyle w:val="000000100000" w:firstRow="0" w:lastRow="0" w:firstColumn="0" w:lastColumn="0" w:oddVBand="0" w:evenVBand="0" w:oddHBand="1" w:evenHBand="0" w:firstRowFirstColumn="0" w:firstRowLastColumn="0" w:lastRowFirstColumn="0" w:lastRowLastColumn="0"/>
-        </w:trPr>
         <w:tc>
           <w:tcPr>
-            <w:cnfStyle w:val="000010000000" w:firstRow="0" w:lastRow="0" w:firstColumn="0" w:lastColumn="0" w:oddVBand="1" w:evenVBand="0" w:oddHBand="0" w:evenHBand="0" w:firstRowFirstColumn="0" w:firstRowLastColumn="0" w:lastRowFirstColumn="0" w:lastRowLastColumn="0"/>
             <w:tcW w:w="0" w:type="auto"/>
           </w:tcPr>
           <w:p>
@@ -3980,7 +3652,6 @@
           <w:p>
             <w:pPr>
               <w:pStyle w:val="Compact"/>
-              <w:cnfStyle w:val="000000100000" w:firstRow="0" w:lastRow="0" w:firstColumn="0" w:lastColumn="0" w:oddVBand="0" w:evenVBand="0" w:oddHBand="1" w:evenHBand="0" w:firstRowFirstColumn="0" w:firstRowLastColumn="0" w:lastRowFirstColumn="0" w:lastRowLastColumn="0"/>
             </w:pPr>
             <w:r>
               <w:t>Oral Rehydration Salts provided during diarrhea episode</w:t>
@@ -3990,38 +3661,31 @@
       </w:tr>
     </w:tbl>
     <w:p>
+      <w:pPr>
+        <w:pStyle w:val="Heading3"/>
+      </w:pPr>
       <w:bookmarkStart w:id="24" w:name="analytical-approach"/>
+      <w:bookmarkStart w:id="25" w:name="_Toc219536547"/>
       <w:bookmarkEnd w:id="22"/>
+      <w:r>
+        <w:t>2.5 Analytical Approach</w:t>
+      </w:r>
+      <w:bookmarkEnd w:id="25"/>
+    </w:p>
+    <w:p>
+      <w:pPr>
+        <w:pStyle w:val="FirstParagraph"/>
+      </w:pPr>
+      <w:r>
+        <w:t>Descriptive statistics were computed for all indicators. Data are presented as percentages with analysis by: - Child’s age (in months) - Sex of child - Place of residence (urban/rural) - Mother’s education level - Household wealth quintile - Geographic region</w:t>
+      </w:r>
     </w:p>
     <w:p>
       <w:pPr>
         <w:pStyle w:val="Heading3"/>
       </w:pPr>
-      <w:bookmarkStart w:id="25" w:name="_Toc219538258"/>
-      <w:r>
-        <w:t>2.5 Analytical Approach</w:t>
-      </w:r>
-      <w:bookmarkEnd w:id="25"/>
-    </w:p>
-    <w:p>
-      <w:pPr>
-        <w:pStyle w:val="FirstParagraph"/>
-      </w:pPr>
-      <w:r>
-        <w:t>Descriptive statistics were computed for all indicators. Data are presented as percentages with analysis by: - Child’s age (in months) - Sex of child - Place of residence (urban/rural) - Mother’s education level - Household wealth quintile - Geographic region</w:t>
-      </w:r>
-    </w:p>
-    <w:p>
-      <w:pPr>
-        <w:pStyle w:val="BodyText"/>
-      </w:pPr>
-    </w:p>
-    <w:p>
-      <w:pPr>
-        <w:pStyle w:val="Heading3"/>
-      </w:pPr>
       <w:bookmarkStart w:id="26" w:name="limitations"/>
-      <w:bookmarkStart w:id="27" w:name="_Toc219538259"/>
+      <w:bookmarkStart w:id="27" w:name="_Toc219536548"/>
       <w:bookmarkEnd w:id="24"/>
       <w:r>
         <w:t>2.6 Limitations</w:t>
@@ -4061,13 +3725,14 @@
         </w:numPr>
       </w:pPr>
       <w:r>
+        <w:lastRenderedPageBreak/>
         <w:t>Cross-sectional design limits causal inference</w:t>
       </w:r>
     </w:p>
     <w:p>
       <w:r>
-        <w:pict w14:anchorId="21D3DB84">
-          <v:rect id="_x0000_i2887" style="width:0;height:1.5pt" o:hralign="center" o:hrstd="t" o:hr="t"/>
+        <w:pict w14:anchorId="3767559C">
+          <v:rect id="_x0000_i1518" style="width:0;height:1.5pt" o:hralign="center" o:hrstd="t" o:hr="t"/>
         </w:pict>
       </w:r>
     </w:p>
@@ -4076,11 +3741,10 @@
         <w:pStyle w:val="Heading2"/>
       </w:pPr>
       <w:bookmarkStart w:id="28" w:name="birth-weight-and-size"/>
-      <w:bookmarkStart w:id="29" w:name="_Toc219538260"/>
+      <w:bookmarkStart w:id="29" w:name="_Toc219536549"/>
       <w:bookmarkEnd w:id="14"/>
       <w:bookmarkEnd w:id="26"/>
       <w:r>
-        <w:lastRenderedPageBreak/>
         <w:t>3. Birth Weight and Size</w:t>
       </w:r>
       <w:bookmarkEnd w:id="29"/>
@@ -4090,7 +3754,7 @@
         <w:pStyle w:val="Heading3"/>
       </w:pPr>
       <w:bookmarkStart w:id="30" w:name="introduction-1"/>
-      <w:bookmarkStart w:id="31" w:name="_Toc219538261"/>
+      <w:bookmarkStart w:id="31" w:name="_Toc219536550"/>
       <w:r>
         <w:t>3.1 Introduction</w:t>
       </w:r>
@@ -4109,7 +3773,7 @@
         <w:pStyle w:val="Heading3"/>
       </w:pPr>
       <w:bookmarkStart w:id="32" w:name="low-birth-weight-by-region"/>
-      <w:bookmarkStart w:id="33" w:name="_Toc219538262"/>
+      <w:bookmarkStart w:id="33" w:name="_Toc219536551"/>
       <w:bookmarkEnd w:id="30"/>
       <w:r>
         <w:t>3.2 Low Birth Weight by Region</w:t>
@@ -4121,74 +3785,15 @@
         <w:pStyle w:val="FirstParagraph"/>
       </w:pPr>
       <w:r>
-        <w:t xml:space="preserve">Geographic variation in </w:t>
-      </w:r>
-      <w:proofErr w:type="gramStart"/>
-      <w:r>
-        <w:t>low birth weight</w:t>
-      </w:r>
-      <w:proofErr w:type="gramEnd"/>
-      <w:r>
-        <w:t xml:space="preserve"> prevalence reflects regional differences in maternal nutrition, healthcare access, and socioeconomic conditions.</w:t>
+        <w:t>Geographic variation in low birth weight prevalence reflects regional differences in maternal nutrition, healthcare access, and socioeconomic conditions.</w:t>
       </w:r>
     </w:p>
     <w:p>
       <w:pPr>
         <w:pStyle w:val="BodyText"/>
-        <w:keepNext/>
-      </w:pPr>
-      <w:r>
-        <w:rPr>
-          <w:noProof/>
-        </w:rPr>
-        <w:drawing>
-          <wp:inline distT="0" distB="0" distL="0" distR="0" wp14:anchorId="6E5F6D66" wp14:editId="64F247BF">
-            <wp:extent cx="5943600" cy="4895273"/>
-            <wp:effectExtent l="0" t="0" r="0" b="0"/>
-            <wp:docPr id="1" name="Picture 1"/>
-            <wp:cNvGraphicFramePr>
-              <a:graphicFrameLocks xmlns:a="http://schemas.openxmlformats.org/drawingml/2006/main" noChangeAspect="1"/>
-            </wp:cNvGraphicFramePr>
-            <a:graphic xmlns:a="http://schemas.openxmlformats.org/drawingml/2006/main">
-              <a:graphicData uri="http://schemas.openxmlformats.org/drawingml/2006/picture">
-                <pic:pic xmlns:pic="http://schemas.openxmlformats.org/drawingml/2006/picture">
-                  <pic:nvPicPr>
-                    <pic:cNvPr id="0" name="Picture 15"/>
-                    <pic:cNvPicPr>
-                      <a:picLocks noChangeAspect="1" noChangeArrowheads="1"/>
-                    </pic:cNvPicPr>
-                  </pic:nvPicPr>
-                  <pic:blipFill>
-                    <a:blip r:embed="rId8" cstate="print">
-                      <a:extLst>
-                        <a:ext uri="{28A0092B-C50C-407E-A947-70E740481C1C}">
-                          <a14:useLocalDpi xmlns:a14="http://schemas.microsoft.com/office/drawing/2010/main" val="0"/>
-                        </a:ext>
-                      </a:extLst>
-                    </a:blip>
-                    <a:srcRect/>
-                    <a:stretch>
-                      <a:fillRect/>
-                    </a:stretch>
-                  </pic:blipFill>
-                  <pic:spPr bwMode="auto">
-                    <a:xfrm>
-                      <a:off x="0" y="0"/>
-                      <a:ext cx="5948225" cy="4899082"/>
-                    </a:xfrm>
-                    <a:prstGeom prst="rect">
-                      <a:avLst/>
-                    </a:prstGeom>
-                    <a:noFill/>
-                    <a:ln>
-                      <a:noFill/>
-                    </a:ln>
-                  </pic:spPr>
-                </pic:pic>
-              </a:graphicData>
-            </a:graphic>
-          </wp:inline>
-        </w:drawing>
+      </w:pPr>
+      <w:r>
+        <w:t>Figure 1: Low Birth Weight by Region</w:t>
       </w:r>
     </w:p>
     <w:p>
@@ -4204,16 +3809,13 @@
       </w:r>
     </w:p>
     <w:p>
+      <w:pPr>
+        <w:pStyle w:val="Heading3"/>
+      </w:pPr>
       <w:bookmarkStart w:id="34" w:name="low-birth-weight-by-maternal-age"/>
+      <w:bookmarkStart w:id="35" w:name="_Toc219536552"/>
       <w:bookmarkEnd w:id="32"/>
-    </w:p>
-    <w:p>
-      <w:pPr>
-        <w:pStyle w:val="Heading3"/>
-      </w:pPr>
-      <w:bookmarkStart w:id="35" w:name="_Toc219538263"/>
-      <w:r>
-        <w:lastRenderedPageBreak/>
+      <w:r>
         <w:t>3.3 Low Birth Weight by Maternal Age</w:t>
       </w:r>
       <w:bookmarkEnd w:id="35"/>
@@ -4229,60 +3831,9 @@
     <w:p>
       <w:pPr>
         <w:pStyle w:val="BodyText"/>
-        <w:keepNext/>
-      </w:pPr>
-      <w:r>
-        <w:rPr>
-          <w:noProof/>
-        </w:rPr>
-        <w:drawing>
-          <wp:inline distT="0" distB="0" distL="0" distR="0" wp14:anchorId="182577FE" wp14:editId="2F8A3791">
-            <wp:extent cx="5943600" cy="4438650"/>
-            <wp:effectExtent l="0" t="0" r="0" b="0"/>
-            <wp:docPr id="2" name="Picture 2"/>
-            <wp:cNvGraphicFramePr>
-              <a:graphicFrameLocks xmlns:a="http://schemas.openxmlformats.org/drawingml/2006/main" noChangeAspect="1"/>
-            </wp:cNvGraphicFramePr>
-            <a:graphic xmlns:a="http://schemas.openxmlformats.org/drawingml/2006/main">
-              <a:graphicData uri="http://schemas.openxmlformats.org/drawingml/2006/picture">
-                <pic:pic xmlns:pic="http://schemas.openxmlformats.org/drawingml/2006/picture">
-                  <pic:nvPicPr>
-                    <pic:cNvPr id="0" name="Picture 17"/>
-                    <pic:cNvPicPr>
-                      <a:picLocks noChangeAspect="1" noChangeArrowheads="1"/>
-                    </pic:cNvPicPr>
-                  </pic:nvPicPr>
-                  <pic:blipFill>
-                    <a:blip r:embed="rId9">
-                      <a:extLst>
-                        <a:ext uri="{28A0092B-C50C-407E-A947-70E740481C1C}">
-                          <a14:useLocalDpi xmlns:a14="http://schemas.microsoft.com/office/drawing/2010/main" val="0"/>
-                        </a:ext>
-                      </a:extLst>
-                    </a:blip>
-                    <a:srcRect/>
-                    <a:stretch>
-                      <a:fillRect/>
-                    </a:stretch>
-                  </pic:blipFill>
-                  <pic:spPr bwMode="auto">
-                    <a:xfrm>
-                      <a:off x="0" y="0"/>
-                      <a:ext cx="5943600" cy="4438650"/>
-                    </a:xfrm>
-                    <a:prstGeom prst="rect">
-                      <a:avLst/>
-                    </a:prstGeom>
-                    <a:noFill/>
-                    <a:ln>
-                      <a:noFill/>
-                    </a:ln>
-                  </pic:spPr>
-                </pic:pic>
-              </a:graphicData>
-            </a:graphic>
-          </wp:inline>
-        </w:drawing>
+      </w:pPr>
+      <w:r>
+        <w:t>Figure 2: Low Birth Weight by Maternal Age</w:t>
       </w:r>
     </w:p>
     <w:p>
@@ -4314,23 +3865,20 @@
     </w:p>
     <w:p>
       <w:r>
-        <w:pict w14:anchorId="579915AB">
-          <v:rect id="_x0000_i2891" style="width:0;height:1.5pt" o:hralign="center" o:bullet="t" o:hrstd="t" o:hr="t"/>
+        <w:pict w14:anchorId="124C19CA">
+          <v:rect id="_x0000_i1519" style="width:0;height:1.5pt" o:hralign="center" o:hrstd="t" o:hr="t"/>
         </w:pict>
       </w:r>
     </w:p>
-    <w:p/>
-    <w:p/>
     <w:p>
       <w:pPr>
         <w:pStyle w:val="Heading2"/>
       </w:pPr>
       <w:bookmarkStart w:id="36" w:name="diarrhea-prevalence-and-treatment"/>
-      <w:bookmarkStart w:id="37" w:name="_Toc219538264"/>
+      <w:bookmarkStart w:id="37" w:name="_Toc219536553"/>
       <w:bookmarkEnd w:id="28"/>
       <w:bookmarkEnd w:id="34"/>
       <w:r>
-        <w:lastRenderedPageBreak/>
         <w:t>4. Diarrhea Prevalence and Treatment</w:t>
       </w:r>
       <w:bookmarkEnd w:id="37"/>
@@ -4340,7 +3888,7 @@
         <w:pStyle w:val="Heading3"/>
       </w:pPr>
       <w:bookmarkStart w:id="38" w:name="introduction-2"/>
-      <w:bookmarkStart w:id="39" w:name="_Toc219538265"/>
+      <w:bookmarkStart w:id="39" w:name="_Toc219536554"/>
       <w:r>
         <w:t>4.1 Introduction</w:t>
       </w:r>
@@ -4359,7 +3907,7 @@
         <w:pStyle w:val="Heading3"/>
       </w:pPr>
       <w:bookmarkStart w:id="40" w:name="diarrhea-by-child-age"/>
-      <w:bookmarkStart w:id="41" w:name="_Toc219538266"/>
+      <w:bookmarkStart w:id="41" w:name="_Toc219536555"/>
       <w:bookmarkEnd w:id="38"/>
       <w:r>
         <w:t>4.2 Diarrhea by Child Age</w:t>
@@ -4379,57 +3927,7 @@
         <w:pStyle w:val="BodyText"/>
       </w:pPr>
       <w:r>
-        <w:rPr>
-          <w:noProof/>
-        </w:rPr>
-        <w:drawing>
-          <wp:inline distT="0" distB="0" distL="0" distR="0" wp14:anchorId="5A22D75E" wp14:editId="6A0BDE42">
-            <wp:extent cx="5943600" cy="3542030"/>
-            <wp:effectExtent l="0" t="0" r="0" b="0"/>
-            <wp:docPr id="3" name="Picture 3"/>
-            <wp:cNvGraphicFramePr>
-              <a:graphicFrameLocks xmlns:a="http://schemas.openxmlformats.org/drawingml/2006/main" noChangeAspect="1"/>
-            </wp:cNvGraphicFramePr>
-            <a:graphic xmlns:a="http://schemas.openxmlformats.org/drawingml/2006/main">
-              <a:graphicData uri="http://schemas.openxmlformats.org/drawingml/2006/picture">
-                <pic:pic xmlns:pic="http://schemas.openxmlformats.org/drawingml/2006/picture">
-                  <pic:nvPicPr>
-                    <pic:cNvPr id="0" name="Picture 19"/>
-                    <pic:cNvPicPr>
-                      <a:picLocks noChangeAspect="1" noChangeArrowheads="1"/>
-                    </pic:cNvPicPr>
-                  </pic:nvPicPr>
-                  <pic:blipFill>
-                    <a:blip r:embed="rId10" cstate="print">
-                      <a:extLst>
-                        <a:ext uri="{28A0092B-C50C-407E-A947-70E740481C1C}">
-                          <a14:useLocalDpi xmlns:a14="http://schemas.microsoft.com/office/drawing/2010/main" val="0"/>
-                        </a:ext>
-                      </a:extLst>
-                    </a:blip>
-                    <a:srcRect/>
-                    <a:stretch>
-                      <a:fillRect/>
-                    </a:stretch>
-                  </pic:blipFill>
-                  <pic:spPr bwMode="auto">
-                    <a:xfrm>
-                      <a:off x="0" y="0"/>
-                      <a:ext cx="5943600" cy="3542030"/>
-                    </a:xfrm>
-                    <a:prstGeom prst="rect">
-                      <a:avLst/>
-                    </a:prstGeom>
-                    <a:noFill/>
-                    <a:ln>
-                      <a:noFill/>
-                    </a:ln>
-                  </pic:spPr>
-                </pic:pic>
-              </a:graphicData>
-            </a:graphic>
-          </wp:inline>
-        </w:drawing>
+        <w:t>Figure 3: Diarrhea by Child Age</w:t>
       </w:r>
     </w:p>
     <w:p>
@@ -4448,79 +3946,32 @@
       <w:pPr>
         <w:pStyle w:val="BodyText"/>
       </w:pPr>
-    </w:p>
-    <w:p>
-      <w:pPr>
-        <w:pStyle w:val="BodyText"/>
-      </w:pPr>
-    </w:p>
-    <w:p>
-      <w:pPr>
-        <w:pStyle w:val="BodyText"/>
-      </w:pPr>
-    </w:p>
-    <w:p>
-      <w:pPr>
-        <w:pStyle w:val="BodyText"/>
-      </w:pPr>
-    </w:p>
-    <w:p>
-      <w:pPr>
-        <w:pStyle w:val="BodyText"/>
-        <w:jc w:val="center"/>
-      </w:pPr>
-    </w:p>
-    <w:p>
-      <w:pPr>
-        <w:pStyle w:val="Caption"/>
-        <w:keepNext/>
-      </w:pPr>
-      <w:r>
+      <w:r>
+        <w:rPr>
+          <w:b/>
+          <w:bCs/>
+        </w:rPr>
         <w:lastRenderedPageBreak/>
-        <w:t xml:space="preserve">Table </w:t>
-      </w:r>
-      <w:r>
-        <w:fldChar w:fldCharType="begin"/>
-      </w:r>
-      <w:r>
-        <w:instrText xml:space="preserve"> SEQ Table \* ARABIC </w:instrText>
-      </w:r>
-      <w:r>
-        <w:fldChar w:fldCharType="separate"/>
-      </w:r>
-      <w:r>
-        <w:rPr>
-          <w:noProof/>
-        </w:rPr>
-        <w:t>2</w:t>
-      </w:r>
-      <w:r>
-        <w:fldChar w:fldCharType="end"/>
-      </w:r>
-      <w:r>
-        <w:t>:</w:t>
-      </w:r>
-      <w:r>
-        <w:t>Diarrhea Prevalence by Age Group</w:t>
+        <w:t>Table 1: Diarrhea Prevalence by Age Group</w:t>
       </w:r>
     </w:p>
     <w:tbl>
       <w:tblPr>
-        <w:tblStyle w:val="GridTable4-Accent1"/>
+        <w:tblStyle w:val="Table"/>
         <w:tblW w:w="0" w:type="auto"/>
         <w:tblLook w:val="0020" w:firstRow="1" w:lastRow="0" w:firstColumn="0" w:lastColumn="0" w:noHBand="0" w:noVBand="0"/>
       </w:tblPr>
       <w:tblGrid>
-        <w:gridCol w:w="2452"/>
-        <w:gridCol w:w="1927"/>
+        <w:gridCol w:w="2308"/>
+        <w:gridCol w:w="1796"/>
       </w:tblGrid>
       <w:tr>
         <w:trPr>
           <w:cnfStyle w:val="100000000000" w:firstRow="1" w:lastRow="0" w:firstColumn="0" w:lastColumn="0" w:oddVBand="0" w:evenVBand="0" w:oddHBand="0" w:evenHBand="0" w:firstRowFirstColumn="0" w:firstRowLastColumn="0" w:lastRowFirstColumn="0" w:lastRowLastColumn="0"/>
+          <w:tblHeader/>
         </w:trPr>
         <w:tc>
           <w:tcPr>
-            <w:cnfStyle w:val="000010000000" w:firstRow="0" w:lastRow="0" w:firstColumn="0" w:lastColumn="0" w:oddVBand="1" w:evenVBand="0" w:oddHBand="0" w:evenHBand="0" w:firstRowFirstColumn="0" w:firstRowLastColumn="0" w:lastRowFirstColumn="0" w:lastRowLastColumn="0"/>
             <w:tcW w:w="0" w:type="auto"/>
           </w:tcPr>
           <w:p>
@@ -4539,7 +3990,6 @@
           <w:p>
             <w:pPr>
               <w:pStyle w:val="Compact"/>
-              <w:cnfStyle w:val="100000000000" w:firstRow="1" w:lastRow="0" w:firstColumn="0" w:lastColumn="0" w:oddVBand="0" w:evenVBand="0" w:oddHBand="0" w:evenHBand="0" w:firstRowFirstColumn="0" w:firstRowLastColumn="0" w:lastRowFirstColumn="0" w:lastRowLastColumn="0"/>
             </w:pPr>
             <w:r>
               <w:t>Prevalence (%)</w:t>
@@ -4548,12 +3998,8 @@
         </w:tc>
       </w:tr>
       <w:tr>
-        <w:trPr>
-          <w:cnfStyle w:val="000000100000" w:firstRow="0" w:lastRow="0" w:firstColumn="0" w:lastColumn="0" w:oddVBand="0" w:evenVBand="0" w:oddHBand="1" w:evenHBand="0" w:firstRowFirstColumn="0" w:firstRowLastColumn="0" w:lastRowFirstColumn="0" w:lastRowLastColumn="0"/>
-        </w:trPr>
         <w:tc>
           <w:tcPr>
-            <w:cnfStyle w:val="000010000000" w:firstRow="0" w:lastRow="0" w:firstColumn="0" w:lastColumn="0" w:oddVBand="1" w:evenVBand="0" w:oddHBand="0" w:evenHBand="0" w:firstRowFirstColumn="0" w:firstRowLastColumn="0" w:lastRowFirstColumn="0" w:lastRowLastColumn="0"/>
             <w:tcW w:w="0" w:type="auto"/>
           </w:tcPr>
           <w:p>
@@ -4572,7 +4018,6 @@
           <w:p>
             <w:pPr>
               <w:pStyle w:val="Compact"/>
-              <w:cnfStyle w:val="000000100000" w:firstRow="0" w:lastRow="0" w:firstColumn="0" w:lastColumn="0" w:oddVBand="0" w:evenVBand="0" w:oddHBand="1" w:evenHBand="0" w:firstRowFirstColumn="0" w:firstRowLastColumn="0" w:lastRowFirstColumn="0" w:lastRowLastColumn="0"/>
             </w:pPr>
             <w:r>
               <w:t>95.0</w:t>
@@ -4583,7 +4028,6 @@
       <w:tr>
         <w:tc>
           <w:tcPr>
-            <w:cnfStyle w:val="000010000000" w:firstRow="0" w:lastRow="0" w:firstColumn="0" w:lastColumn="0" w:oddVBand="1" w:evenVBand="0" w:oddHBand="0" w:evenHBand="0" w:firstRowFirstColumn="0" w:firstRowLastColumn="0" w:lastRowFirstColumn="0" w:lastRowLastColumn="0"/>
             <w:tcW w:w="0" w:type="auto"/>
           </w:tcPr>
           <w:p>
@@ -4602,7 +4046,6 @@
           <w:p>
             <w:pPr>
               <w:pStyle w:val="Compact"/>
-              <w:cnfStyle w:val="000000000000" w:firstRow="0" w:lastRow="0" w:firstColumn="0" w:lastColumn="0" w:oddVBand="0" w:evenVBand="0" w:oddHBand="0" w:evenHBand="0" w:firstRowFirstColumn="0" w:firstRowLastColumn="0" w:lastRowFirstColumn="0" w:lastRowLastColumn="0"/>
             </w:pPr>
             <w:r>
               <w:t>79.6</w:t>
@@ -4611,12 +4054,8 @@
         </w:tc>
       </w:tr>
       <w:tr>
-        <w:trPr>
-          <w:cnfStyle w:val="000000100000" w:firstRow="0" w:lastRow="0" w:firstColumn="0" w:lastColumn="0" w:oddVBand="0" w:evenVBand="0" w:oddHBand="1" w:evenHBand="0" w:firstRowFirstColumn="0" w:firstRowLastColumn="0" w:lastRowFirstColumn="0" w:lastRowLastColumn="0"/>
-        </w:trPr>
         <w:tc>
           <w:tcPr>
-            <w:cnfStyle w:val="000010000000" w:firstRow="0" w:lastRow="0" w:firstColumn="0" w:lastColumn="0" w:oddVBand="1" w:evenVBand="0" w:oddHBand="0" w:evenHBand="0" w:firstRowFirstColumn="0" w:firstRowLastColumn="0" w:lastRowFirstColumn="0" w:lastRowLastColumn="0"/>
             <w:tcW w:w="0" w:type="auto"/>
           </w:tcPr>
           <w:p>
@@ -4635,7 +4074,6 @@
           <w:p>
             <w:pPr>
               <w:pStyle w:val="Compact"/>
-              <w:cnfStyle w:val="000000100000" w:firstRow="0" w:lastRow="0" w:firstColumn="0" w:lastColumn="0" w:oddVBand="0" w:evenVBand="0" w:oddHBand="1" w:evenHBand="0" w:firstRowFirstColumn="0" w:firstRowLastColumn="0" w:lastRowFirstColumn="0" w:lastRowLastColumn="0"/>
             </w:pPr>
             <w:r>
               <w:t>78.9</w:t>
@@ -4646,7 +4084,6 @@
       <w:tr>
         <w:tc>
           <w:tcPr>
-            <w:cnfStyle w:val="000010000000" w:firstRow="0" w:lastRow="0" w:firstColumn="0" w:lastColumn="0" w:oddVBand="1" w:evenVBand="0" w:oddHBand="0" w:evenHBand="0" w:firstRowFirstColumn="0" w:firstRowLastColumn="0" w:lastRowFirstColumn="0" w:lastRowLastColumn="0"/>
             <w:tcW w:w="0" w:type="auto"/>
           </w:tcPr>
           <w:p>
@@ -4665,7 +4102,6 @@
           <w:p>
             <w:pPr>
               <w:pStyle w:val="Compact"/>
-              <w:cnfStyle w:val="000000000000" w:firstRow="0" w:lastRow="0" w:firstColumn="0" w:lastColumn="0" w:oddVBand="0" w:evenVBand="0" w:oddHBand="0" w:evenHBand="0" w:firstRowFirstColumn="0" w:firstRowLastColumn="0" w:lastRowFirstColumn="0" w:lastRowLastColumn="0"/>
             </w:pPr>
             <w:r>
               <w:t>86.6</w:t>
@@ -4674,12 +4110,8 @@
         </w:tc>
       </w:tr>
       <w:tr>
-        <w:trPr>
-          <w:cnfStyle w:val="000000100000" w:firstRow="0" w:lastRow="0" w:firstColumn="0" w:lastColumn="0" w:oddVBand="0" w:evenVBand="0" w:oddHBand="1" w:evenHBand="0" w:firstRowFirstColumn="0" w:firstRowLastColumn="0" w:lastRowFirstColumn="0" w:lastRowLastColumn="0"/>
-        </w:trPr>
         <w:tc>
           <w:tcPr>
-            <w:cnfStyle w:val="000010000000" w:firstRow="0" w:lastRow="0" w:firstColumn="0" w:lastColumn="0" w:oddVBand="1" w:evenVBand="0" w:oddHBand="0" w:evenHBand="0" w:firstRowFirstColumn="0" w:firstRowLastColumn="0" w:lastRowFirstColumn="0" w:lastRowLastColumn="0"/>
             <w:tcW w:w="0" w:type="auto"/>
           </w:tcPr>
           <w:p>
@@ -4698,7 +4130,6 @@
           <w:p>
             <w:pPr>
               <w:pStyle w:val="Compact"/>
-              <w:cnfStyle w:val="000000100000" w:firstRow="0" w:lastRow="0" w:firstColumn="0" w:lastColumn="0" w:oddVBand="0" w:evenVBand="0" w:oddHBand="1" w:evenHBand="0" w:firstRowFirstColumn="0" w:firstRowLastColumn="0" w:lastRowFirstColumn="0" w:lastRowLastColumn="0"/>
             </w:pPr>
             <w:r>
               <w:t>92.3</w:t>
@@ -4709,7 +4140,6 @@
       <w:tr>
         <w:tc>
           <w:tcPr>
-            <w:cnfStyle w:val="000010000000" w:firstRow="0" w:lastRow="0" w:firstColumn="0" w:lastColumn="0" w:oddVBand="1" w:evenVBand="0" w:oddHBand="0" w:evenHBand="0" w:firstRowFirstColumn="0" w:firstRowLastColumn="0" w:lastRowFirstColumn="0" w:lastRowLastColumn="0"/>
             <w:tcW w:w="0" w:type="auto"/>
           </w:tcPr>
           <w:p>
@@ -4728,7 +4158,6 @@
           <w:p>
             <w:pPr>
               <w:pStyle w:val="Compact"/>
-              <w:cnfStyle w:val="000000000000" w:firstRow="0" w:lastRow="0" w:firstColumn="0" w:lastColumn="0" w:oddVBand="0" w:evenVBand="0" w:oddHBand="0" w:evenHBand="0" w:firstRowFirstColumn="0" w:firstRowLastColumn="0" w:lastRowFirstColumn="0" w:lastRowLastColumn="0"/>
             </w:pPr>
             <w:r>
               <w:t>95.1</w:t>
@@ -4742,7 +4171,7 @@
         <w:pStyle w:val="Heading3"/>
       </w:pPr>
       <w:bookmarkStart w:id="42" w:name="diarrhea-by-place-of-residence"/>
-      <w:bookmarkStart w:id="43" w:name="_Toc219538267"/>
+      <w:bookmarkStart w:id="43" w:name="_Toc219536556"/>
       <w:bookmarkEnd w:id="40"/>
       <w:r>
         <w:t>4.3 Diarrhea by Place of Residence</w:t>
@@ -4762,58 +4191,13 @@
         <w:pStyle w:val="BodyText"/>
       </w:pPr>
       <w:r>
-        <w:rPr>
-          <w:noProof/>
-        </w:rPr>
-        <w:drawing>
-          <wp:inline distT="0" distB="0" distL="0" distR="0" wp14:anchorId="740BE20C" wp14:editId="4C0B1A9D">
-            <wp:extent cx="5943600" cy="5081905"/>
-            <wp:effectExtent l="0" t="0" r="0" b="0"/>
-            <wp:docPr id="4" name="Picture 4"/>
-            <wp:cNvGraphicFramePr>
-              <a:graphicFrameLocks xmlns:a="http://schemas.openxmlformats.org/drawingml/2006/main" noChangeAspect="1"/>
-            </wp:cNvGraphicFramePr>
-            <a:graphic xmlns:a="http://schemas.openxmlformats.org/drawingml/2006/main">
-              <a:graphicData uri="http://schemas.openxmlformats.org/drawingml/2006/picture">
-                <pic:pic xmlns:pic="http://schemas.openxmlformats.org/drawingml/2006/picture">
-                  <pic:nvPicPr>
-                    <pic:cNvPr id="0" name="Picture 21"/>
-                    <pic:cNvPicPr>
-                      <a:picLocks noChangeAspect="1" noChangeArrowheads="1"/>
-                    </pic:cNvPicPr>
-                  </pic:nvPicPr>
-                  <pic:blipFill>
-                    <a:blip r:embed="rId11">
-                      <a:extLst>
-                        <a:ext uri="{28A0092B-C50C-407E-A947-70E740481C1C}">
-                          <a14:useLocalDpi xmlns:a14="http://schemas.microsoft.com/office/drawing/2010/main" val="0"/>
-                        </a:ext>
-                      </a:extLst>
-                    </a:blip>
-                    <a:srcRect/>
-                    <a:stretch>
-                      <a:fillRect/>
-                    </a:stretch>
-                  </pic:blipFill>
-                  <pic:spPr bwMode="auto">
-                    <a:xfrm>
-                      <a:off x="0" y="0"/>
-                      <a:ext cx="5943600" cy="5081905"/>
-                    </a:xfrm>
-                    <a:prstGeom prst="rect">
-                      <a:avLst/>
-                    </a:prstGeom>
-                    <a:noFill/>
-                    <a:ln>
-                      <a:noFill/>
-                    </a:ln>
-                  </pic:spPr>
-                </pic:pic>
-              </a:graphicData>
-            </a:graphic>
-          </wp:inline>
-        </w:drawing>
-      </w:r>
+        <w:t>Figure 4: Diarrhea by Residence</w:t>
+      </w:r>
+    </w:p>
+    <w:p>
+      <w:pPr>
+        <w:pStyle w:val="BodyText"/>
+      </w:pPr>
       <w:r>
         <w:rPr>
           <w:i/>
@@ -4827,10 +4211,9 @@
         <w:pStyle w:val="Heading3"/>
       </w:pPr>
       <w:bookmarkStart w:id="44" w:name="ors-treatment-by-wealth-quintile"/>
-      <w:bookmarkStart w:id="45" w:name="_Toc219538268"/>
+      <w:bookmarkStart w:id="45" w:name="_Toc219536557"/>
       <w:bookmarkEnd w:id="42"/>
       <w:r>
-        <w:lastRenderedPageBreak/>
         <w:t>4.4 ORS Treatment by Wealth Quintile</w:t>
       </w:r>
       <w:bookmarkEnd w:id="45"/>
@@ -4848,57 +4231,7 @@
         <w:pStyle w:val="BodyText"/>
       </w:pPr>
       <w:r>
-        <w:rPr>
-          <w:noProof/>
-        </w:rPr>
-        <w:drawing>
-          <wp:inline distT="0" distB="0" distL="0" distR="0" wp14:anchorId="45E427BA" wp14:editId="57CCE221">
-            <wp:extent cx="5943600" cy="3545205"/>
-            <wp:effectExtent l="0" t="0" r="0" b="0"/>
-            <wp:docPr id="5" name="Picture 5"/>
-            <wp:cNvGraphicFramePr>
-              <a:graphicFrameLocks xmlns:a="http://schemas.openxmlformats.org/drawingml/2006/main" noChangeAspect="1"/>
-            </wp:cNvGraphicFramePr>
-            <a:graphic xmlns:a="http://schemas.openxmlformats.org/drawingml/2006/main">
-              <a:graphicData uri="http://schemas.openxmlformats.org/drawingml/2006/picture">
-                <pic:pic xmlns:pic="http://schemas.openxmlformats.org/drawingml/2006/picture">
-                  <pic:nvPicPr>
-                    <pic:cNvPr id="0" name="Picture 23"/>
-                    <pic:cNvPicPr>
-                      <a:picLocks noChangeAspect="1" noChangeArrowheads="1"/>
-                    </pic:cNvPicPr>
-                  </pic:nvPicPr>
-                  <pic:blipFill>
-                    <a:blip r:embed="rId12" cstate="print">
-                      <a:extLst>
-                        <a:ext uri="{28A0092B-C50C-407E-A947-70E740481C1C}">
-                          <a14:useLocalDpi xmlns:a14="http://schemas.microsoft.com/office/drawing/2010/main" val="0"/>
-                        </a:ext>
-                      </a:extLst>
-                    </a:blip>
-                    <a:srcRect/>
-                    <a:stretch>
-                      <a:fillRect/>
-                    </a:stretch>
-                  </pic:blipFill>
-                  <pic:spPr bwMode="auto">
-                    <a:xfrm>
-                      <a:off x="0" y="0"/>
-                      <a:ext cx="5943600" cy="3545205"/>
-                    </a:xfrm>
-                    <a:prstGeom prst="rect">
-                      <a:avLst/>
-                    </a:prstGeom>
-                    <a:noFill/>
-                    <a:ln>
-                      <a:noFill/>
-                    </a:ln>
-                  </pic:spPr>
-                </pic:pic>
-              </a:graphicData>
-            </a:graphic>
-          </wp:inline>
-        </w:drawing>
+        <w:t>Figure 5: ORS Treatment by Wealth</w:t>
       </w:r>
     </w:p>
     <w:p>
@@ -4917,57 +4250,31 @@
       <w:pPr>
         <w:pStyle w:val="BodyText"/>
       </w:pPr>
-    </w:p>
-    <w:p>
-      <w:pPr>
-        <w:pStyle w:val="Caption"/>
-        <w:keepNext/>
-      </w:pPr>
-      <w:r>
-        <w:t xml:space="preserve">Table </w:t>
-      </w:r>
-      <w:r>
-        <w:fldChar w:fldCharType="begin"/>
-      </w:r>
-      <w:r>
-        <w:instrText xml:space="preserve"> SEQ Table \* ARABIC </w:instrText>
-      </w:r>
-      <w:r>
-        <w:fldChar w:fldCharType="separate"/>
-      </w:r>
       <w:r>
         <w:rPr>
-          <w:noProof/>
+          <w:b/>
+          <w:bCs/>
         </w:rPr>
-        <w:t>3</w:t>
-      </w:r>
-      <w:r>
-        <w:fldChar w:fldCharType="end"/>
-      </w:r>
-      <w:r>
-        <w:t>:</w:t>
-      </w:r>
-      <w:r>
-        <w:t>ORS Treatment by Wealth Quintile</w:t>
+        <w:t>Table 2: ORS Treatment by Wealth Quintile</w:t>
       </w:r>
     </w:p>
     <w:tbl>
       <w:tblPr>
-        <w:tblStyle w:val="GridTable4-Accent1"/>
+        <w:tblStyle w:val="Table"/>
         <w:tblW w:w="0" w:type="auto"/>
         <w:tblLook w:val="0020" w:firstRow="1" w:lastRow="0" w:firstColumn="0" w:lastColumn="0" w:noHBand="0" w:noVBand="0"/>
       </w:tblPr>
       <w:tblGrid>
-        <w:gridCol w:w="1956"/>
-        <w:gridCol w:w="2382"/>
+        <w:gridCol w:w="1824"/>
+        <w:gridCol w:w="2233"/>
       </w:tblGrid>
       <w:tr>
         <w:trPr>
           <w:cnfStyle w:val="100000000000" w:firstRow="1" w:lastRow="0" w:firstColumn="0" w:lastColumn="0" w:oddVBand="0" w:evenVBand="0" w:oddHBand="0" w:evenHBand="0" w:firstRowFirstColumn="0" w:firstRowLastColumn="0" w:lastRowFirstColumn="0" w:lastRowLastColumn="0"/>
+          <w:tblHeader/>
         </w:trPr>
         <w:tc>
           <w:tcPr>
-            <w:cnfStyle w:val="000010000000" w:firstRow="0" w:lastRow="0" w:firstColumn="0" w:lastColumn="0" w:oddVBand="1" w:evenVBand="0" w:oddHBand="0" w:evenHBand="0" w:firstRowFirstColumn="0" w:firstRowLastColumn="0" w:lastRowFirstColumn="0" w:lastRowLastColumn="0"/>
             <w:tcW w:w="0" w:type="auto"/>
           </w:tcPr>
           <w:p>
@@ -4986,7 +4293,6 @@
           <w:p>
             <w:pPr>
               <w:pStyle w:val="Compact"/>
-              <w:cnfStyle w:val="100000000000" w:firstRow="1" w:lastRow="0" w:firstColumn="0" w:lastColumn="0" w:oddVBand="0" w:evenVBand="0" w:oddHBand="0" w:evenHBand="0" w:firstRowFirstColumn="0" w:firstRowLastColumn="0" w:lastRowFirstColumn="0" w:lastRowLastColumn="0"/>
             </w:pPr>
             <w:r>
               <w:t>ORS Treatment (%)</w:t>
@@ -4995,12 +4301,8 @@
         </w:tc>
       </w:tr>
       <w:tr>
-        <w:trPr>
-          <w:cnfStyle w:val="000000100000" w:firstRow="0" w:lastRow="0" w:firstColumn="0" w:lastColumn="0" w:oddVBand="0" w:evenVBand="0" w:oddHBand="1" w:evenHBand="0" w:firstRowFirstColumn="0" w:firstRowLastColumn="0" w:lastRowFirstColumn="0" w:lastRowLastColumn="0"/>
-        </w:trPr>
         <w:tc>
           <w:tcPr>
-            <w:cnfStyle w:val="000010000000" w:firstRow="0" w:lastRow="0" w:firstColumn="0" w:lastColumn="0" w:oddVBand="1" w:evenVBand="0" w:oddHBand="0" w:evenHBand="0" w:firstRowFirstColumn="0" w:firstRowLastColumn="0" w:lastRowFirstColumn="0" w:lastRowLastColumn="0"/>
             <w:tcW w:w="0" w:type="auto"/>
           </w:tcPr>
           <w:p>
@@ -5019,7 +4321,6 @@
           <w:p>
             <w:pPr>
               <w:pStyle w:val="Compact"/>
-              <w:cnfStyle w:val="000000100000" w:firstRow="0" w:lastRow="0" w:firstColumn="0" w:lastColumn="0" w:oddVBand="0" w:evenVBand="0" w:oddHBand="1" w:evenHBand="0" w:firstRowFirstColumn="0" w:firstRowLastColumn="0" w:lastRowFirstColumn="0" w:lastRowLastColumn="0"/>
             </w:pPr>
             <w:r>
               <w:t>9.2</w:t>
@@ -5030,7 +4331,6 @@
       <w:tr>
         <w:tc>
           <w:tcPr>
-            <w:cnfStyle w:val="000010000000" w:firstRow="0" w:lastRow="0" w:firstColumn="0" w:lastColumn="0" w:oddVBand="1" w:evenVBand="0" w:oddHBand="0" w:evenHBand="0" w:firstRowFirstColumn="0" w:firstRowLastColumn="0" w:lastRowFirstColumn="0" w:lastRowLastColumn="0"/>
             <w:tcW w:w="0" w:type="auto"/>
           </w:tcPr>
           <w:p>
@@ -5049,7 +4349,6 @@
           <w:p>
             <w:pPr>
               <w:pStyle w:val="Compact"/>
-              <w:cnfStyle w:val="000000000000" w:firstRow="0" w:lastRow="0" w:firstColumn="0" w:lastColumn="0" w:oddVBand="0" w:evenVBand="0" w:oddHBand="0" w:evenHBand="0" w:firstRowFirstColumn="0" w:firstRowLastColumn="0" w:lastRowFirstColumn="0" w:lastRowLastColumn="0"/>
             </w:pPr>
             <w:r>
               <w:t>12.5</w:t>
@@ -5058,12 +4357,8 @@
         </w:tc>
       </w:tr>
       <w:tr>
-        <w:trPr>
-          <w:cnfStyle w:val="000000100000" w:firstRow="0" w:lastRow="0" w:firstColumn="0" w:lastColumn="0" w:oddVBand="0" w:evenVBand="0" w:oddHBand="1" w:evenHBand="0" w:firstRowFirstColumn="0" w:firstRowLastColumn="0" w:lastRowFirstColumn="0" w:lastRowLastColumn="0"/>
-        </w:trPr>
         <w:tc>
           <w:tcPr>
-            <w:cnfStyle w:val="000010000000" w:firstRow="0" w:lastRow="0" w:firstColumn="0" w:lastColumn="0" w:oddVBand="1" w:evenVBand="0" w:oddHBand="0" w:evenHBand="0" w:firstRowFirstColumn="0" w:firstRowLastColumn="0" w:lastRowFirstColumn="0" w:lastRowLastColumn="0"/>
             <w:tcW w:w="0" w:type="auto"/>
           </w:tcPr>
           <w:p>
@@ -5082,7 +4377,6 @@
           <w:p>
             <w:pPr>
               <w:pStyle w:val="Compact"/>
-              <w:cnfStyle w:val="000000100000" w:firstRow="0" w:lastRow="0" w:firstColumn="0" w:lastColumn="0" w:oddVBand="0" w:evenVBand="0" w:oddHBand="1" w:evenHBand="0" w:firstRowFirstColumn="0" w:firstRowLastColumn="0" w:lastRowFirstColumn="0" w:lastRowLastColumn="0"/>
             </w:pPr>
             <w:r>
               <w:t>19.3</w:t>
@@ -5093,7 +4387,6 @@
       <w:tr>
         <w:tc>
           <w:tcPr>
-            <w:cnfStyle w:val="000010000000" w:firstRow="0" w:lastRow="0" w:firstColumn="0" w:lastColumn="0" w:oddVBand="1" w:evenVBand="0" w:oddHBand="0" w:evenHBand="0" w:firstRowFirstColumn="0" w:firstRowLastColumn="0" w:lastRowFirstColumn="0" w:lastRowLastColumn="0"/>
             <w:tcW w:w="0" w:type="auto"/>
           </w:tcPr>
           <w:p>
@@ -5112,7 +4405,6 @@
           <w:p>
             <w:pPr>
               <w:pStyle w:val="Compact"/>
-              <w:cnfStyle w:val="000000000000" w:firstRow="0" w:lastRow="0" w:firstColumn="0" w:lastColumn="0" w:oddVBand="0" w:evenVBand="0" w:oddHBand="0" w:evenHBand="0" w:firstRowFirstColumn="0" w:firstRowLastColumn="0" w:lastRowFirstColumn="0" w:lastRowLastColumn="0"/>
             </w:pPr>
             <w:r>
               <w:t>21.8</w:t>
@@ -5121,12 +4413,8 @@
         </w:tc>
       </w:tr>
       <w:tr>
-        <w:trPr>
-          <w:cnfStyle w:val="000000100000" w:firstRow="0" w:lastRow="0" w:firstColumn="0" w:lastColumn="0" w:oddVBand="0" w:evenVBand="0" w:oddHBand="1" w:evenHBand="0" w:firstRowFirstColumn="0" w:firstRowLastColumn="0" w:lastRowFirstColumn="0" w:lastRowLastColumn="0"/>
-        </w:trPr>
         <w:tc>
           <w:tcPr>
-            <w:cnfStyle w:val="000010000000" w:firstRow="0" w:lastRow="0" w:firstColumn="0" w:lastColumn="0" w:oddVBand="1" w:evenVBand="0" w:oddHBand="0" w:evenHBand="0" w:firstRowFirstColumn="0" w:firstRowLastColumn="0" w:lastRowFirstColumn="0" w:lastRowLastColumn="0"/>
             <w:tcW w:w="0" w:type="auto"/>
           </w:tcPr>
           <w:p>
@@ -5145,7 +4433,6 @@
           <w:p>
             <w:pPr>
               <w:pStyle w:val="Compact"/>
-              <w:cnfStyle w:val="000000100000" w:firstRow="0" w:lastRow="0" w:firstColumn="0" w:lastColumn="0" w:oddVBand="0" w:evenVBand="0" w:oddHBand="1" w:evenHBand="0" w:firstRowFirstColumn="0" w:firstRowLastColumn="0" w:lastRowFirstColumn="0" w:lastRowLastColumn="0"/>
             </w:pPr>
             <w:r>
               <w:t>29.9</w:t>
@@ -5154,40 +4441,25 @@
         </w:tc>
       </w:tr>
     </w:tbl>
-    <w:p/>
-    <w:p/>
-    <w:p/>
-    <w:p/>
     <w:p>
       <w:pPr>
         <w:pStyle w:val="Heading3"/>
       </w:pPr>
       <w:bookmarkStart w:id="46" w:name="diarrhea-treatment-types"/>
       <w:bookmarkStart w:id="47" w:name="_Toc219536558"/>
-      <w:bookmarkStart w:id="48" w:name="_Toc219538269"/>
-      <w:r>
-        <w:lastRenderedPageBreak/>
+      <w:bookmarkEnd w:id="44"/>
+      <w:r>
         <w:t>4.5 Diarrhea Treatment Types</w:t>
       </w:r>
       <w:bookmarkEnd w:id="47"/>
-      <w:bookmarkEnd w:id="48"/>
     </w:p>
     <w:p>
       <w:pPr>
         <w:pStyle w:val="FirstParagraph"/>
       </w:pPr>
       <w:r>
-        <w:t xml:space="preserve">According to the DHS 2018 data, among children with diarrhea: </w:t>
-      </w:r>
-    </w:p>
-    <w:p>
-      <w:pPr>
-        <w:pStyle w:val="FirstParagraph"/>
-        <w:numPr>
-          <w:ilvl w:val="0"/>
-          <w:numId w:val="12"/>
-        </w:numPr>
-      </w:pPr>
+        <w:t xml:space="preserve">According to the DHS 2018 data, among children with diarrhea: - </w:t>
+      </w:r>
       <w:r>
         <w:rPr>
           <w:b/>
@@ -5196,17 +4468,8 @@
         <w:t>45%</w:t>
       </w:r>
       <w:r>
-        <w:t xml:space="preserve"> received oral rehydration therapy (ORT) </w:t>
-      </w:r>
-    </w:p>
-    <w:p>
-      <w:pPr>
-        <w:pStyle w:val="FirstParagraph"/>
-        <w:numPr>
-          <w:ilvl w:val="0"/>
-          <w:numId w:val="12"/>
-        </w:numPr>
-      </w:pPr>
+        <w:t xml:space="preserve"> received oral rehydration therapy (ORT) - </w:t>
+      </w:r>
       <w:r>
         <w:rPr>
           <w:b/>
@@ -5215,17 +4478,8 @@
         <w:t>21%</w:t>
       </w:r>
       <w:r>
-        <w:t xml:space="preserve"> received zinc supplementation </w:t>
-      </w:r>
-    </w:p>
-    <w:p>
-      <w:pPr>
-        <w:pStyle w:val="FirstParagraph"/>
-        <w:numPr>
-          <w:ilvl w:val="0"/>
-          <w:numId w:val="12"/>
-        </w:numPr>
-      </w:pPr>
+        <w:t xml:space="preserve"> received zinc supplementation - </w:t>
+      </w:r>
       <w:r>
         <w:rPr>
           <w:b/>
@@ -5234,17 +4488,8 @@
         <w:t>8%</w:t>
       </w:r>
       <w:r>
-        <w:t xml:space="preserve"> received both ORS and zinc (recommended treatment) </w:t>
-      </w:r>
-    </w:p>
-    <w:p>
-      <w:pPr>
-        <w:pStyle w:val="FirstParagraph"/>
-        <w:numPr>
-          <w:ilvl w:val="0"/>
-          <w:numId w:val="12"/>
-        </w:numPr>
-      </w:pPr>
+        <w:t xml:space="preserve"> received both ORS and zinc (recommended treatment) - </w:t>
+      </w:r>
       <w:r>
         <w:rPr>
           <w:b/>
@@ -5261,58 +4506,13 @@
         <w:pStyle w:val="BodyText"/>
       </w:pPr>
       <w:r>
-        <w:rPr>
-          <w:noProof/>
-        </w:rPr>
-        <w:drawing>
-          <wp:inline distT="0" distB="0" distL="0" distR="0" wp14:anchorId="6CFA9442" wp14:editId="77DFACF1">
-            <wp:extent cx="5943600" cy="5767705"/>
-            <wp:effectExtent l="0" t="0" r="0" b="0"/>
-            <wp:docPr id="10" name="Picture 10"/>
-            <wp:cNvGraphicFramePr>
-              <a:graphicFrameLocks xmlns:a="http://schemas.openxmlformats.org/drawingml/2006/main" noChangeAspect="1"/>
-            </wp:cNvGraphicFramePr>
-            <a:graphic xmlns:a="http://schemas.openxmlformats.org/drawingml/2006/main">
-              <a:graphicData uri="http://schemas.openxmlformats.org/drawingml/2006/picture">
-                <pic:pic xmlns:pic="http://schemas.openxmlformats.org/drawingml/2006/picture">
-                  <pic:nvPicPr>
-                    <pic:cNvPr id="0" name="Picture 1658"/>
-                    <pic:cNvPicPr>
-                      <a:picLocks noChangeAspect="1" noChangeArrowheads="1"/>
-                    </pic:cNvPicPr>
-                  </pic:nvPicPr>
-                  <pic:blipFill>
-                    <a:blip r:embed="rId13">
-                      <a:extLst>
-                        <a:ext uri="{28A0092B-C50C-407E-A947-70E740481C1C}">
-                          <a14:useLocalDpi xmlns:a14="http://schemas.microsoft.com/office/drawing/2010/main" val="0"/>
-                        </a:ext>
-                      </a:extLst>
-                    </a:blip>
-                    <a:srcRect/>
-                    <a:stretch>
-                      <a:fillRect/>
-                    </a:stretch>
-                  </pic:blipFill>
-                  <pic:spPr bwMode="auto">
-                    <a:xfrm>
-                      <a:off x="0" y="0"/>
-                      <a:ext cx="5943600" cy="5767705"/>
-                    </a:xfrm>
-                    <a:prstGeom prst="rect">
-                      <a:avLst/>
-                    </a:prstGeom>
-                    <a:noFill/>
-                    <a:ln>
-                      <a:noFill/>
-                    </a:ln>
-                  </pic:spPr>
-                </pic:pic>
-              </a:graphicData>
-            </a:graphic>
-          </wp:inline>
-        </w:drawing>
-      </w:r>
+        <w:t>Figure 10: Diarrhea Treatment Types</w:t>
+      </w:r>
+    </w:p>
+    <w:p>
+      <w:pPr>
+        <w:pStyle w:val="BodyText"/>
+      </w:pPr>
       <w:r>
         <w:rPr>
           <w:i/>
@@ -5325,15 +4525,14 @@
       <w:pPr>
         <w:pStyle w:val="Heading3"/>
       </w:pPr>
+      <w:bookmarkStart w:id="48" w:name="feeding-practices-during-diarrhea"/>
       <w:bookmarkStart w:id="49" w:name="_Toc219536559"/>
-      <w:bookmarkStart w:id="50" w:name="_Toc219538270"/>
       <w:bookmarkEnd w:id="46"/>
       <w:r>
         <w:lastRenderedPageBreak/>
         <w:t>4.6 Feeding Practices During Diarrhea</w:t>
       </w:r>
       <w:bookmarkEnd w:id="49"/>
-      <w:bookmarkEnd w:id="50"/>
     </w:p>
     <w:p>
       <w:pPr>
@@ -5348,58 +4547,13 @@
         <w:pStyle w:val="BodyText"/>
       </w:pPr>
       <w:r>
-        <w:rPr>
-          <w:noProof/>
-        </w:rPr>
-        <w:drawing>
-          <wp:inline distT="0" distB="0" distL="0" distR="0" wp14:anchorId="55134A93" wp14:editId="5C84926D">
-            <wp:extent cx="5943600" cy="3535680"/>
-            <wp:effectExtent l="0" t="0" r="0" b="0"/>
-            <wp:docPr id="11" name="Picture 11"/>
-            <wp:cNvGraphicFramePr>
-              <a:graphicFrameLocks xmlns:a="http://schemas.openxmlformats.org/drawingml/2006/main" noChangeAspect="1"/>
-            </wp:cNvGraphicFramePr>
-            <a:graphic xmlns:a="http://schemas.openxmlformats.org/drawingml/2006/main">
-              <a:graphicData uri="http://schemas.openxmlformats.org/drawingml/2006/picture">
-                <pic:pic xmlns:pic="http://schemas.openxmlformats.org/drawingml/2006/picture">
-                  <pic:nvPicPr>
-                    <pic:cNvPr id="0" name="Picture 1660"/>
-                    <pic:cNvPicPr>
-                      <a:picLocks noChangeAspect="1" noChangeArrowheads="1"/>
-                    </pic:cNvPicPr>
-                  </pic:nvPicPr>
-                  <pic:blipFill>
-                    <a:blip r:embed="rId14" cstate="print">
-                      <a:extLst>
-                        <a:ext uri="{28A0092B-C50C-407E-A947-70E740481C1C}">
-                          <a14:useLocalDpi xmlns:a14="http://schemas.microsoft.com/office/drawing/2010/main" val="0"/>
-                        </a:ext>
-                      </a:extLst>
-                    </a:blip>
-                    <a:srcRect/>
-                    <a:stretch>
-                      <a:fillRect/>
-                    </a:stretch>
-                  </pic:blipFill>
-                  <pic:spPr bwMode="auto">
-                    <a:xfrm>
-                      <a:off x="0" y="0"/>
-                      <a:ext cx="5943600" cy="3535680"/>
-                    </a:xfrm>
-                    <a:prstGeom prst="rect">
-                      <a:avLst/>
-                    </a:prstGeom>
-                    <a:noFill/>
-                    <a:ln>
-                      <a:noFill/>
-                    </a:ln>
-                  </pic:spPr>
-                </pic:pic>
-              </a:graphicData>
-            </a:graphic>
-          </wp:inline>
-        </w:drawing>
-      </w:r>
+        <w:t>Figure 11: Feeding Practices During Diarrhea</w:t>
+      </w:r>
+    </w:p>
+    <w:p>
+      <w:pPr>
+        <w:pStyle w:val="BodyText"/>
+      </w:pPr>
       <w:r>
         <w:rPr>
           <w:i/>
@@ -5473,68 +4627,83 @@
         <w:t xml:space="preserve"> received reduced food</w:t>
       </w:r>
     </w:p>
-    <w:p/>
-    <w:p>
-      <w:r>
-        <w:pict w14:anchorId="26E11C3C">
-          <v:rect id="_x0000_i2892" style="width:0;height:1.5pt" o:hralign="center" o:hrstd="t" o:hr="t"/>
+    <w:p>
+      <w:r>
+        <w:pict w14:anchorId="0C86253D">
+          <v:rect id="_x0000_i1520" style="width:0;height:1.5pt" o:hralign="center" o:hrstd="t" o:hr="t"/>
         </w:pict>
       </w:r>
     </w:p>
-    <w:p/>
-    <w:p/>
-    <w:p/>
     <w:p>
       <w:pPr>
         <w:pStyle w:val="Heading2"/>
       </w:pPr>
-      <w:bookmarkStart w:id="51" w:name="fever"/>
-      <w:bookmarkStart w:id="52" w:name="_Toc219538271"/>
+      <w:bookmarkStart w:id="50" w:name="fever"/>
+      <w:bookmarkStart w:id="51" w:name="_Toc219536560"/>
       <w:bookmarkEnd w:id="36"/>
-      <w:bookmarkEnd w:id="44"/>
-      <w:r>
-        <w:lastRenderedPageBreak/>
+      <w:bookmarkEnd w:id="48"/>
+      <w:r>
         <w:t>5. Fever</w:t>
       </w:r>
+      <w:bookmarkEnd w:id="51"/>
+    </w:p>
+    <w:p>
+      <w:pPr>
+        <w:pStyle w:val="Heading3"/>
+      </w:pPr>
+      <w:bookmarkStart w:id="52" w:name="introduction-3"/>
+      <w:bookmarkStart w:id="53" w:name="_Toc219536561"/>
+      <w:r>
+        <w:t>5.1 Introduction</w:t>
+      </w:r>
+      <w:bookmarkEnd w:id="53"/>
+    </w:p>
+    <w:p>
+      <w:pPr>
+        <w:pStyle w:val="FirstParagraph"/>
+      </w:pPr>
+      <w:r>
+        <w:t xml:space="preserve">Fever in young children is often indicative of infectious disease, including malaria, which remains endemic in Cameroon. According to the DHS 2018, </w:t>
+      </w:r>
+      <w:r>
+        <w:rPr>
+          <w:b/>
+          <w:bCs/>
+        </w:rPr>
+        <w:t>15%</w:t>
+      </w:r>
+      <w:r>
+        <w:t xml:space="preserve"> of children under 5 had fever in the two weeks preceding the survey.</w:t>
+      </w:r>
+    </w:p>
+    <w:p>
+      <w:pPr>
+        <w:pStyle w:val="Heading3"/>
+      </w:pPr>
+      <w:bookmarkStart w:id="54" w:name="fever-prevalence-and-care-seeking"/>
+      <w:bookmarkStart w:id="55" w:name="_Toc219536562"/>
       <w:bookmarkEnd w:id="52"/>
-    </w:p>
-    <w:p>
-      <w:pPr>
-        <w:pStyle w:val="Heading3"/>
-      </w:pPr>
-      <w:bookmarkStart w:id="53" w:name="introduction-3"/>
-      <w:bookmarkStart w:id="54" w:name="_Toc219538272"/>
-      <w:r>
-        <w:t>5.1 Introduction</w:t>
-      </w:r>
-      <w:bookmarkEnd w:id="54"/>
+      <w:r>
+        <w:t>5.2 Fever Prevalence and Care-Seeking</w:t>
+      </w:r>
+      <w:bookmarkEnd w:id="55"/>
     </w:p>
     <w:p>
       <w:pPr>
         <w:pStyle w:val="FirstParagraph"/>
       </w:pPr>
       <w:r>
-        <w:t>Fever in young children is often indicative of infectious disease, including malaria, which remains endemic in Cameroon. This section examines fever prevalence and care-seeking behavior.</w:t>
-      </w:r>
-    </w:p>
-    <w:p>
-      <w:pPr>
-        <w:pStyle w:val="Heading3"/>
-      </w:pPr>
-      <w:bookmarkStart w:id="55" w:name="fever-prevalence-and-care-seeking"/>
-      <w:bookmarkStart w:id="56" w:name="_Toc219538273"/>
-      <w:bookmarkEnd w:id="53"/>
-      <w:r>
-        <w:t>5.2 Fever Prevalence and Care-Seeking</w:t>
-      </w:r>
-      <w:bookmarkEnd w:id="56"/>
-    </w:p>
-    <w:p>
-      <w:pPr>
-        <w:pStyle w:val="FirstParagraph"/>
-      </w:pPr>
-      <w:r>
-        <w:t>Care-seeking behavior is influenced by maternal education, household resources, and healthcare accessibility.</w:t>
+        <w:t xml:space="preserve">Care-seeking behavior is influenced by maternal education, household resources, and healthcare accessibility. For </w:t>
+      </w:r>
+      <w:r>
+        <w:rPr>
+          <w:b/>
+          <w:bCs/>
+        </w:rPr>
+        <w:t>61%</w:t>
+      </w:r>
+      <w:r>
+        <w:t xml:space="preserve"> of children with fever, treatment or advice was sought.</w:t>
       </w:r>
     </w:p>
     <w:p>
@@ -5542,58 +4711,13 @@
         <w:pStyle w:val="BodyText"/>
       </w:pPr>
       <w:r>
-        <w:rPr>
-          <w:noProof/>
-        </w:rPr>
-        <w:drawing>
-          <wp:inline distT="0" distB="0" distL="0" distR="0" wp14:anchorId="3AB11992" wp14:editId="4B49584A">
-            <wp:extent cx="5943600" cy="3446145"/>
-            <wp:effectExtent l="0" t="0" r="0" b="0"/>
-            <wp:docPr id="6" name="Picture 6"/>
-            <wp:cNvGraphicFramePr>
-              <a:graphicFrameLocks xmlns:a="http://schemas.openxmlformats.org/drawingml/2006/main" noChangeAspect="1"/>
-            </wp:cNvGraphicFramePr>
-            <a:graphic xmlns:a="http://schemas.openxmlformats.org/drawingml/2006/main">
-              <a:graphicData uri="http://schemas.openxmlformats.org/drawingml/2006/picture">
-                <pic:pic xmlns:pic="http://schemas.openxmlformats.org/drawingml/2006/picture">
-                  <pic:nvPicPr>
-                    <pic:cNvPr id="0" name="Picture 25"/>
-                    <pic:cNvPicPr>
-                      <a:picLocks noChangeAspect="1" noChangeArrowheads="1"/>
-                    </pic:cNvPicPr>
-                  </pic:nvPicPr>
-                  <pic:blipFill>
-                    <a:blip r:embed="rId15" cstate="print">
-                      <a:extLst>
-                        <a:ext uri="{28A0092B-C50C-407E-A947-70E740481C1C}">
-                          <a14:useLocalDpi xmlns:a14="http://schemas.microsoft.com/office/drawing/2010/main" val="0"/>
-                        </a:ext>
-                      </a:extLst>
-                    </a:blip>
-                    <a:srcRect/>
-                    <a:stretch>
-                      <a:fillRect/>
-                    </a:stretch>
-                  </pic:blipFill>
-                  <pic:spPr bwMode="auto">
-                    <a:xfrm>
-                      <a:off x="0" y="0"/>
-                      <a:ext cx="5943600" cy="3446145"/>
-                    </a:xfrm>
-                    <a:prstGeom prst="rect">
-                      <a:avLst/>
-                    </a:prstGeom>
-                    <a:noFill/>
-                    <a:ln>
-                      <a:noFill/>
-                    </a:ln>
-                  </pic:spPr>
-                </pic:pic>
-              </a:graphicData>
-            </a:graphic>
-          </wp:inline>
-        </w:drawing>
-      </w:r>
+        <w:t>Figure 7: Care-Seeking by Education</w:t>
+      </w:r>
+    </w:p>
+    <w:p>
+      <w:pPr>
+        <w:pStyle w:val="BodyText"/>
+      </w:pPr>
       <w:r>
         <w:rPr>
           <w:i/>
@@ -5614,69 +4738,87 @@
         <w:t>Key Observations:</w:t>
       </w:r>
       <w:r>
-        <w:t xml:space="preserve"> - Care-seeking increases with maternal education level - Mothers with higher education are more likely to seek timely treatment - Educational interventions can improve health outcomes</w:t>
-      </w:r>
-    </w:p>
-    <w:p>
-      <w:r>
-        <w:pict w14:anchorId="2504FED8">
-          <v:rect id="_x0000_i2893" style="width:0;height:1.5pt" o:hralign="center" o:bullet="t" o:hrstd="t" o:hr="t"/>
+        <w:t xml:space="preserve"> - Care-seeking increases with maternal education level (24% for no education to 46% for higher education) - Care-seeking increases with wealth quintile (47% in poorest to 71% in richest households) - Mothers with higher education are more likely to seek timely treatment</w:t>
+      </w:r>
+    </w:p>
+    <w:p>
+      <w:r>
+        <w:pict w14:anchorId="114F5A3F">
+          <v:rect id="_x0000_i1521" style="width:0;height:1.5pt" o:hralign="center" o:hrstd="t" o:hr="t"/>
         </w:pict>
       </w:r>
     </w:p>
-    <w:p/>
-    <w:p/>
     <w:p>
       <w:pPr>
         <w:pStyle w:val="Heading2"/>
       </w:pPr>
-      <w:bookmarkStart w:id="57" w:name="acute-respiratory-infections-ari"/>
-      <w:bookmarkStart w:id="58" w:name="_Toc219538274"/>
-      <w:bookmarkEnd w:id="51"/>
-      <w:bookmarkEnd w:id="55"/>
+      <w:bookmarkStart w:id="56" w:name="acute-respiratory-infections-ari"/>
+      <w:bookmarkStart w:id="57" w:name="_Toc219536563"/>
+      <w:bookmarkEnd w:id="50"/>
+      <w:bookmarkEnd w:id="54"/>
+      <w:r>
+        <w:t>6. Acute Respiratory Infections (ARI)</w:t>
+      </w:r>
+      <w:bookmarkEnd w:id="57"/>
+    </w:p>
+    <w:p>
+      <w:pPr>
+        <w:pStyle w:val="Heading3"/>
+      </w:pPr>
+      <w:bookmarkStart w:id="58" w:name="introduction-4"/>
+      <w:bookmarkStart w:id="59" w:name="_Toc219536564"/>
+      <w:r>
+        <w:t>6.1 Introduction</w:t>
+      </w:r>
+      <w:bookmarkEnd w:id="59"/>
+    </w:p>
+    <w:p>
+      <w:pPr>
+        <w:pStyle w:val="FirstParagraph"/>
+      </w:pPr>
+      <w:r>
+        <w:t xml:space="preserve">Acute respiratory infections are a major cause of child mortality globally. ARI symptoms are defined as cough accompanied by short, rapid breathing that is chest-related. According to DHS 2018, </w:t>
+      </w:r>
+      <w:r>
+        <w:rPr>
+          <w:b/>
+          <w:bCs/>
+        </w:rPr>
+        <w:t>1%</w:t>
+      </w:r>
+      <w:r>
+        <w:t xml:space="preserve"> of children under 5 presented ARI symptoms.</w:t>
+      </w:r>
+    </w:p>
+    <w:p>
+      <w:pPr>
+        <w:pStyle w:val="Heading3"/>
+      </w:pPr>
+      <w:bookmarkStart w:id="60" w:name="comparison-with-fever"/>
+      <w:bookmarkStart w:id="61" w:name="_Toc219536565"/>
+      <w:bookmarkEnd w:id="58"/>
       <w:r>
         <w:lastRenderedPageBreak/>
-        <w:t>6. Acute Respiratory Infections (ARI)</w:t>
-      </w:r>
-      <w:bookmarkEnd w:id="58"/>
-    </w:p>
-    <w:p>
-      <w:pPr>
-        <w:pStyle w:val="Heading3"/>
-      </w:pPr>
-      <w:bookmarkStart w:id="59" w:name="introduction-4"/>
-      <w:bookmarkStart w:id="60" w:name="_Toc219538275"/>
-      <w:r>
-        <w:t>6.1 Introduction</w:t>
-      </w:r>
-      <w:bookmarkEnd w:id="60"/>
+        <w:t>6.2 Comparison with Fever</w:t>
+      </w:r>
+      <w:bookmarkEnd w:id="61"/>
     </w:p>
     <w:p>
       <w:pPr>
         <w:pStyle w:val="FirstParagraph"/>
       </w:pPr>
       <w:r>
-        <w:t>Acute respiratory infections are a major cause of child mortality globally. ARI symptoms are defined as cough accompanied by short, rapid breathing that is chest-related.</w:t>
-      </w:r>
-    </w:p>
-    <w:p>
-      <w:pPr>
-        <w:pStyle w:val="Heading3"/>
-      </w:pPr>
-      <w:bookmarkStart w:id="61" w:name="comparison-with-fever"/>
-      <w:bookmarkStart w:id="62" w:name="_Toc219538276"/>
-      <w:bookmarkEnd w:id="59"/>
-      <w:r>
-        <w:t>6.2 Comparison with Fever</w:t>
-      </w:r>
-      <w:bookmarkEnd w:id="62"/>
-    </w:p>
-    <w:p>
-      <w:pPr>
-        <w:pStyle w:val="FirstParagraph"/>
-      </w:pPr>
-      <w:r>
-        <w:t>ARI and fever often co-occur and share similar risk factors. Comparative analysis helps identify differential patterns.</w:t>
+        <w:t xml:space="preserve">ARI and fever often co-occur and share similar risk factors. For </w:t>
+      </w:r>
+      <w:r>
+        <w:rPr>
+          <w:b/>
+          <w:bCs/>
+        </w:rPr>
+        <w:t>59%</w:t>
+      </w:r>
+      <w:r>
+        <w:t xml:space="preserve"> of children with ARI symptoms, treatment was sought.</w:t>
       </w:r>
     </w:p>
     <w:p>
@@ -5684,58 +4826,13 @@
         <w:pStyle w:val="BodyText"/>
       </w:pPr>
       <w:r>
-        <w:rPr>
-          <w:noProof/>
-        </w:rPr>
-        <w:drawing>
-          <wp:inline distT="0" distB="0" distL="0" distR="0" wp14:anchorId="242CCC61" wp14:editId="1430F337">
-            <wp:extent cx="5943600" cy="3940175"/>
-            <wp:effectExtent l="0" t="0" r="0" b="0"/>
-            <wp:docPr id="7" name="Picture 7"/>
-            <wp:cNvGraphicFramePr>
-              <a:graphicFrameLocks xmlns:a="http://schemas.openxmlformats.org/drawingml/2006/main" noChangeAspect="1"/>
-            </wp:cNvGraphicFramePr>
-            <a:graphic xmlns:a="http://schemas.openxmlformats.org/drawingml/2006/main">
-              <a:graphicData uri="http://schemas.openxmlformats.org/drawingml/2006/picture">
-                <pic:pic xmlns:pic="http://schemas.openxmlformats.org/drawingml/2006/picture">
-                  <pic:nvPicPr>
-                    <pic:cNvPr id="0" name="Picture 27"/>
-                    <pic:cNvPicPr>
-                      <a:picLocks noChangeAspect="1" noChangeArrowheads="1"/>
-                    </pic:cNvPicPr>
-                  </pic:nvPicPr>
-                  <pic:blipFill>
-                    <a:blip r:embed="rId16">
-                      <a:extLst>
-                        <a:ext uri="{28A0092B-C50C-407E-A947-70E740481C1C}">
-                          <a14:useLocalDpi xmlns:a14="http://schemas.microsoft.com/office/drawing/2010/main" val="0"/>
-                        </a:ext>
-                      </a:extLst>
-                    </a:blip>
-                    <a:srcRect/>
-                    <a:stretch>
-                      <a:fillRect/>
-                    </a:stretch>
-                  </pic:blipFill>
-                  <pic:spPr bwMode="auto">
-                    <a:xfrm>
-                      <a:off x="0" y="0"/>
-                      <a:ext cx="5943600" cy="3940175"/>
-                    </a:xfrm>
-                    <a:prstGeom prst="rect">
-                      <a:avLst/>
-                    </a:prstGeom>
-                    <a:noFill/>
-                    <a:ln>
-                      <a:noFill/>
-                    </a:ln>
-                  </pic:spPr>
-                </pic:pic>
-              </a:graphicData>
-            </a:graphic>
-          </wp:inline>
-        </w:drawing>
-      </w:r>
+        <w:t>Figure 6: Fever vs ARI Comparison</w:t>
+      </w:r>
+    </w:p>
+    <w:p>
+      <w:pPr>
+        <w:pStyle w:val="BodyText"/>
+      </w:pPr>
       <w:r>
         <w:rPr>
           <w:i/>
@@ -5744,77 +4841,30 @@
         <w:t>Figure 6: Comparative prevalence of fever and ARI symptoms across demographic groups.</w:t>
       </w:r>
     </w:p>
-    <w:p/>
     <w:p>
       <w:pPr>
         <w:pStyle w:val="Heading3"/>
       </w:pPr>
+      <w:bookmarkStart w:id="62" w:name="summary-of-child-morbidity"/>
       <w:bookmarkStart w:id="63" w:name="_Toc219536566"/>
-      <w:bookmarkStart w:id="64" w:name="_Toc219538277"/>
-      <w:r>
-        <w:lastRenderedPageBreak/>
+      <w:bookmarkEnd w:id="60"/>
+      <w:r>
         <w:t>6.3 Summary of Child Morbidity</w:t>
       </w:r>
       <w:bookmarkEnd w:id="63"/>
-      <w:bookmarkEnd w:id="64"/>
+    </w:p>
+    <w:p>
+      <w:pPr>
+        <w:pStyle w:val="FirstParagraph"/>
+      </w:pPr>
+      <w:r>
+        <w:t>Figure 9: Morbidity and Treatment Summary</w:t>
+      </w:r>
     </w:p>
     <w:p>
       <w:pPr>
         <w:pStyle w:val="BodyText"/>
       </w:pPr>
-      <w:r>
-        <w:rPr>
-          <w:noProof/>
-        </w:rPr>
-        <w:drawing>
-          <wp:inline distT="0" distB="0" distL="0" distR="0" wp14:anchorId="308B4427" wp14:editId="121DF794">
-            <wp:extent cx="5943600" cy="3535680"/>
-            <wp:effectExtent l="0" t="0" r="0" b="0"/>
-            <wp:docPr id="12" name="Picture 12"/>
-            <wp:cNvGraphicFramePr>
-              <a:graphicFrameLocks xmlns:a="http://schemas.openxmlformats.org/drawingml/2006/main" noChangeAspect="1"/>
-            </wp:cNvGraphicFramePr>
-            <a:graphic xmlns:a="http://schemas.openxmlformats.org/drawingml/2006/main">
-              <a:graphicData uri="http://schemas.openxmlformats.org/drawingml/2006/picture">
-                <pic:pic xmlns:pic="http://schemas.openxmlformats.org/drawingml/2006/picture">
-                  <pic:nvPicPr>
-                    <pic:cNvPr id="0" name="Picture 1774"/>
-                    <pic:cNvPicPr>
-                      <a:picLocks noChangeAspect="1" noChangeArrowheads="1"/>
-                    </pic:cNvPicPr>
-                  </pic:nvPicPr>
-                  <pic:blipFill>
-                    <a:blip r:embed="rId17" cstate="print">
-                      <a:extLst>
-                        <a:ext uri="{28A0092B-C50C-407E-A947-70E740481C1C}">
-                          <a14:useLocalDpi xmlns:a14="http://schemas.microsoft.com/office/drawing/2010/main" val="0"/>
-                        </a:ext>
-                      </a:extLst>
-                    </a:blip>
-                    <a:srcRect/>
-                    <a:stretch>
-                      <a:fillRect/>
-                    </a:stretch>
-                  </pic:blipFill>
-                  <pic:spPr bwMode="auto">
-                    <a:xfrm>
-                      <a:off x="0" y="0"/>
-                      <a:ext cx="5943600" cy="3535680"/>
-                    </a:xfrm>
-                    <a:prstGeom prst="rect">
-                      <a:avLst/>
-                    </a:prstGeom>
-                    <a:noFill/>
-                    <a:ln>
-                      <a:noFill/>
-                    </a:ln>
-                  </pic:spPr>
-                </pic:pic>
-              </a:graphicData>
-            </a:graphic>
-          </wp:inline>
-        </w:drawing>
-      </w:r>
       <w:r>
         <w:rPr>
           <w:i/>
@@ -5823,11 +4873,10 @@
         <w:t>Figure 9: Overview of child morbidity prevalence and treatment-seeking rates.</w:t>
       </w:r>
     </w:p>
-    <w:p/>
-    <w:p>
-      <w:r>
-        <w:pict w14:anchorId="4BB15E2A">
-          <v:rect id="_x0000_i2888" style="width:0;height:1.5pt" o:hralign="center" o:hrstd="t" o:hr="t"/>
+    <w:p>
+      <w:r>
+        <w:pict w14:anchorId="2C45E87F">
+          <v:rect id="_x0000_i1522" style="width:0;height:1.5pt" o:hralign="center" o:hrstd="t" o:hr="t"/>
         </w:pict>
       </w:r>
     </w:p>
@@ -5835,84 +4884,38 @@
       <w:pPr>
         <w:pStyle w:val="Heading2"/>
       </w:pPr>
-      <w:bookmarkStart w:id="65" w:name="discussion"/>
-      <w:bookmarkStart w:id="66" w:name="_Toc219538278"/>
-      <w:bookmarkEnd w:id="57"/>
-      <w:bookmarkEnd w:id="61"/>
-      <w:r>
-        <w:lastRenderedPageBreak/>
+      <w:bookmarkStart w:id="64" w:name="discussion"/>
+      <w:bookmarkStart w:id="65" w:name="_Toc219536567"/>
+      <w:bookmarkEnd w:id="56"/>
+      <w:bookmarkEnd w:id="62"/>
+      <w:r>
         <w:t>7. Discussion</w:t>
       </w:r>
-      <w:bookmarkEnd w:id="66"/>
+      <w:bookmarkEnd w:id="65"/>
     </w:p>
     <w:p>
       <w:pPr>
         <w:pStyle w:val="Heading3"/>
       </w:pPr>
-      <w:bookmarkStart w:id="67" w:name="regional-health-patterns"/>
-      <w:bookmarkStart w:id="68" w:name="_Toc219538279"/>
+      <w:bookmarkStart w:id="66" w:name="regional-health-patterns"/>
+      <w:bookmarkStart w:id="67" w:name="_Toc219536568"/>
       <w:r>
         <w:t>7.1 Regional Health Patterns</w:t>
       </w:r>
-      <w:bookmarkEnd w:id="68"/>
+      <w:bookmarkEnd w:id="67"/>
+    </w:p>
+    <w:p>
+      <w:pPr>
+        <w:pStyle w:val="FirstParagraph"/>
+      </w:pPr>
+      <w:r>
+        <w:t>Figure 8: Regional Heatmap</w:t>
+      </w:r>
     </w:p>
     <w:p>
       <w:pPr>
         <w:pStyle w:val="BodyText"/>
       </w:pPr>
-      <w:r>
-        <w:rPr>
-          <w:noProof/>
-        </w:rPr>
-        <w:drawing>
-          <wp:inline distT="0" distB="0" distL="0" distR="0" wp14:anchorId="0542412C" wp14:editId="31920EAA">
-            <wp:extent cx="5943600" cy="6071235"/>
-            <wp:effectExtent l="0" t="0" r="0" b="0"/>
-            <wp:docPr id="8" name="Picture 8"/>
-            <wp:cNvGraphicFramePr>
-              <a:graphicFrameLocks xmlns:a="http://schemas.openxmlformats.org/drawingml/2006/main" noChangeAspect="1"/>
-            </wp:cNvGraphicFramePr>
-            <a:graphic xmlns:a="http://schemas.openxmlformats.org/drawingml/2006/main">
-              <a:graphicData uri="http://schemas.openxmlformats.org/drawingml/2006/picture">
-                <pic:pic xmlns:pic="http://schemas.openxmlformats.org/drawingml/2006/picture">
-                  <pic:nvPicPr>
-                    <pic:cNvPr id="0" name="Picture 29"/>
-                    <pic:cNvPicPr>
-                      <a:picLocks noChangeAspect="1" noChangeArrowheads="1"/>
-                    </pic:cNvPicPr>
-                  </pic:nvPicPr>
-                  <pic:blipFill>
-                    <a:blip r:embed="rId18" cstate="print">
-                      <a:extLst>
-                        <a:ext uri="{28A0092B-C50C-407E-A947-70E740481C1C}">
-                          <a14:useLocalDpi xmlns:a14="http://schemas.microsoft.com/office/drawing/2010/main" val="0"/>
-                        </a:ext>
-                      </a:extLst>
-                    </a:blip>
-                    <a:srcRect/>
-                    <a:stretch>
-                      <a:fillRect/>
-                    </a:stretch>
-                  </pic:blipFill>
-                  <pic:spPr bwMode="auto">
-                    <a:xfrm>
-                      <a:off x="0" y="0"/>
-                      <a:ext cx="5943600" cy="6071235"/>
-                    </a:xfrm>
-                    <a:prstGeom prst="rect">
-                      <a:avLst/>
-                    </a:prstGeom>
-                    <a:noFill/>
-                    <a:ln>
-                      <a:noFill/>
-                    </a:ln>
-                  </pic:spPr>
-                </pic:pic>
-              </a:graphicData>
-            </a:graphic>
-          </wp:inline>
-        </w:drawing>
-      </w:r>
       <w:r>
         <w:rPr>
           <w:i/>
@@ -5933,14 +4936,13 @@
       <w:pPr>
         <w:pStyle w:val="Heading3"/>
       </w:pPr>
-      <w:bookmarkStart w:id="69" w:name="socioeconomic-determinants"/>
-      <w:bookmarkStart w:id="70" w:name="_Toc219538280"/>
-      <w:bookmarkEnd w:id="67"/>
-      <w:r>
-        <w:lastRenderedPageBreak/>
+      <w:bookmarkStart w:id="68" w:name="socioeconomic-determinants"/>
+      <w:bookmarkStart w:id="69" w:name="_Toc219536569"/>
+      <w:bookmarkEnd w:id="66"/>
+      <w:r>
         <w:t>7.2 Socioeconomic Determinants</w:t>
       </w:r>
-      <w:bookmarkEnd w:id="70"/>
+      <w:bookmarkEnd w:id="69"/>
     </w:p>
     <w:p>
       <w:pPr>
@@ -6011,13 +5013,13 @@
       <w:pPr>
         <w:pStyle w:val="Heading3"/>
       </w:pPr>
-      <w:bookmarkStart w:id="71" w:name="age-specific-vulnerabilities"/>
-      <w:bookmarkStart w:id="72" w:name="_Toc219538281"/>
-      <w:bookmarkEnd w:id="69"/>
+      <w:bookmarkStart w:id="70" w:name="age-specific-vulnerabilities"/>
+      <w:bookmarkStart w:id="71" w:name="_Toc219536570"/>
+      <w:bookmarkEnd w:id="68"/>
       <w:r>
         <w:t>7.3 Age-Specific Vulnerabilities</w:t>
       </w:r>
-      <w:bookmarkEnd w:id="72"/>
+      <w:bookmarkEnd w:id="71"/>
     </w:p>
     <w:p>
       <w:pPr>
@@ -6031,13 +5033,13 @@
       <w:pPr>
         <w:pStyle w:val="Heading3"/>
       </w:pPr>
-      <w:bookmarkStart w:id="73" w:name="policy-implications"/>
-      <w:bookmarkStart w:id="74" w:name="_Toc219538282"/>
-      <w:bookmarkEnd w:id="71"/>
+      <w:bookmarkStart w:id="72" w:name="policy-implications"/>
+      <w:bookmarkStart w:id="73" w:name="_Toc219536571"/>
+      <w:bookmarkEnd w:id="70"/>
       <w:r>
         <w:t>7.4 Policy Implications</w:t>
       </w:r>
-      <w:bookmarkEnd w:id="74"/>
+      <w:bookmarkEnd w:id="73"/>
     </w:p>
     <w:p>
       <w:pPr>
@@ -6060,6 +5062,7 @@
           <w:b/>
           <w:bCs/>
         </w:rPr>
+        <w:lastRenderedPageBreak/>
         <w:t>Strengthen antenatal care</w:t>
       </w:r>
       <w:r>
@@ -6144,43 +5147,34 @@
     </w:p>
     <w:p>
       <w:r>
-        <w:pict w14:anchorId="6E7645D9">
-          <v:rect id="_x0000_i2894" style="width:0;height:1.5pt" o:hralign="center" o:bullet="t" o:hrstd="t" o:hr="t"/>
+        <w:pict w14:anchorId="10F5202A">
+          <v:rect id="_x0000_i1523" style="width:0;height:1.5pt" o:hralign="center" o:hrstd="t" o:hr="t"/>
         </w:pict>
       </w:r>
     </w:p>
-    <w:p/>
-    <w:p/>
-    <w:p/>
-    <w:p/>
-    <w:p/>
-    <w:p/>
-    <w:p/>
-    <w:p/>
     <w:p>
       <w:pPr>
         <w:pStyle w:val="Heading2"/>
       </w:pPr>
-      <w:bookmarkStart w:id="75" w:name="conclusions-and-recommendations"/>
-      <w:bookmarkStart w:id="76" w:name="_Toc219538283"/>
-      <w:bookmarkEnd w:id="65"/>
-      <w:bookmarkEnd w:id="73"/>
-      <w:r>
-        <w:lastRenderedPageBreak/>
+      <w:bookmarkStart w:id="74" w:name="conclusions-and-recommendations"/>
+      <w:bookmarkStart w:id="75" w:name="_Toc219536572"/>
+      <w:bookmarkEnd w:id="64"/>
+      <w:bookmarkEnd w:id="72"/>
+      <w:r>
         <w:t>8. Conclusions and Recommendations</w:t>
       </w:r>
-      <w:bookmarkEnd w:id="76"/>
+      <w:bookmarkEnd w:id="75"/>
     </w:p>
     <w:p>
       <w:pPr>
         <w:pStyle w:val="Heading3"/>
       </w:pPr>
-      <w:bookmarkStart w:id="77" w:name="summary-of-key-findings"/>
-      <w:bookmarkStart w:id="78" w:name="_Toc219538284"/>
+      <w:bookmarkStart w:id="76" w:name="summary-of-key-findings"/>
+      <w:bookmarkStart w:id="77" w:name="_Toc219536573"/>
       <w:r>
         <w:t>8.1 Summary of Key Findings</w:t>
       </w:r>
-      <w:bookmarkEnd w:id="78"/>
+      <w:bookmarkEnd w:id="77"/>
     </w:p>
     <w:p>
       <w:pPr>
@@ -6249,25 +5243,15 @@
     </w:p>
     <w:p>
       <w:pPr>
-        <w:pStyle w:val="Compact"/>
-      </w:pPr>
-    </w:p>
-    <w:p>
-      <w:pPr>
-        <w:pStyle w:val="Compact"/>
-      </w:pPr>
-    </w:p>
-    <w:p>
-      <w:pPr>
         <w:pStyle w:val="Heading3"/>
       </w:pPr>
-      <w:bookmarkStart w:id="79" w:name="recommendations"/>
-      <w:bookmarkStart w:id="80" w:name="_Toc219538285"/>
-      <w:bookmarkEnd w:id="77"/>
+      <w:bookmarkStart w:id="78" w:name="recommendations"/>
+      <w:bookmarkStart w:id="79" w:name="_Toc219536574"/>
+      <w:bookmarkEnd w:id="76"/>
       <w:r>
         <w:t>8.2 Recommendations</w:t>
       </w:r>
-      <w:bookmarkEnd w:id="80"/>
+      <w:bookmarkEnd w:id="79"/>
     </w:p>
     <w:p>
       <w:pPr>
@@ -6316,33 +5300,23 @@
     </w:p>
     <w:p>
       <w:r>
-        <w:pict w14:anchorId="4A6298CE">
-          <v:rect id="_x0000_i2897" style="width:0;height:1.5pt" o:hralign="center" o:bullet="t" o:hrstd="t" o:hr="t"/>
+        <w:pict w14:anchorId="26DF9E70">
+          <v:rect id="_x0000_i1524" style="width:0;height:1.5pt" o:hralign="center" o:hrstd="t" o:hr="t"/>
         </w:pict>
       </w:r>
     </w:p>
-    <w:p/>
-    <w:p/>
-    <w:p/>
-    <w:p/>
-    <w:p/>
-    <w:p/>
-    <w:p/>
-    <w:p/>
-    <w:p/>
     <w:p>
       <w:pPr>
         <w:pStyle w:val="Heading2"/>
       </w:pPr>
-      <w:bookmarkStart w:id="81" w:name="references"/>
-      <w:bookmarkStart w:id="82" w:name="_Toc219538286"/>
-      <w:bookmarkEnd w:id="75"/>
-      <w:bookmarkEnd w:id="79"/>
-      <w:r>
-        <w:lastRenderedPageBreak/>
+      <w:bookmarkStart w:id="80" w:name="references"/>
+      <w:bookmarkStart w:id="81" w:name="_Toc219536575"/>
+      <w:bookmarkEnd w:id="74"/>
+      <w:bookmarkEnd w:id="78"/>
+      <w:r>
         <w:t>References</w:t>
       </w:r>
-      <w:bookmarkEnd w:id="82"/>
+      <w:bookmarkEnd w:id="81"/>
     </w:p>
     <w:p>
       <w:pPr>
@@ -6458,6 +5432,7 @@
         </w:numPr>
       </w:pPr>
       <w:r>
+        <w:lastRenderedPageBreak/>
         <w:t xml:space="preserve">The DHS Program. </w:t>
       </w:r>
       <w:r>
@@ -6494,8 +5469,8 @@
     </w:p>
     <w:p>
       <w:r>
-        <w:pict w14:anchorId="438D0428">
-          <v:rect id="_x0000_i2889" style="width:0;height:1.5pt" o:hralign="center" o:bullet="t" o:hrstd="t" o:hr="t"/>
+        <w:pict w14:anchorId="6BCDE47C">
+          <v:rect id="_x0000_i1525" style="width:0;height:1.5pt" o:hralign="center" o:hrstd="t" o:hr="t"/>
         </w:pict>
       </w:r>
     </w:p>
@@ -6503,44 +5478,44 @@
       <w:pPr>
         <w:pStyle w:val="Heading2"/>
       </w:pPr>
-      <w:bookmarkStart w:id="83" w:name="appendix-statistical-tables"/>
-      <w:bookmarkStart w:id="84" w:name="_Toc219538287"/>
-      <w:bookmarkEnd w:id="81"/>
+      <w:bookmarkStart w:id="82" w:name="appendix-statistical-tables"/>
+      <w:bookmarkStart w:id="83" w:name="_Toc219536576"/>
+      <w:bookmarkEnd w:id="80"/>
       <w:r>
         <w:t>Appendix: Statistical Tables</w:t>
       </w:r>
+      <w:bookmarkEnd w:id="83"/>
+    </w:p>
+    <w:p>
+      <w:pPr>
+        <w:pStyle w:val="Heading3"/>
+      </w:pPr>
+      <w:bookmarkStart w:id="84" w:name="a.1-sample-characteristics"/>
+      <w:bookmarkStart w:id="85" w:name="_Toc219536577"/>
+      <w:r>
+        <w:t>A.1 Sample Characteristics</w:t>
+      </w:r>
+      <w:bookmarkEnd w:id="85"/>
+    </w:p>
+    <w:p>
+      <w:pPr>
+        <w:pStyle w:val="FirstParagraph"/>
+      </w:pPr>
+      <w:r>
+        <w:t>The analysis utilized pre-tabulated summary statistics from the DHS 2018 standard tables, covering: - Children aged 0-59 months for morbidity indicators - Recent births for birth weight analysis</w:t>
+      </w:r>
+    </w:p>
+    <w:p>
+      <w:pPr>
+        <w:pStyle w:val="Heading3"/>
+      </w:pPr>
+      <w:bookmarkStart w:id="86" w:name="a.2-data-quality-notes"/>
+      <w:bookmarkStart w:id="87" w:name="_Toc219536578"/>
       <w:bookmarkEnd w:id="84"/>
-    </w:p>
-    <w:p>
-      <w:pPr>
-        <w:pStyle w:val="Heading3"/>
-      </w:pPr>
-      <w:bookmarkStart w:id="85" w:name="a.1-sample-characteristics"/>
-      <w:bookmarkStart w:id="86" w:name="_Toc219538288"/>
-      <w:r>
-        <w:t>A.1 Sample Characteristics</w:t>
-      </w:r>
-      <w:bookmarkEnd w:id="86"/>
-    </w:p>
-    <w:p>
-      <w:pPr>
-        <w:pStyle w:val="FirstParagraph"/>
-      </w:pPr>
-      <w:r>
-        <w:t>The analysis utilized pre-tabulated summary statistics from the DHS 2018 standard tables, covering: - Children aged 0-59 months for morbidity indicators - Recent births for birth weight analysis</w:t>
-      </w:r>
-    </w:p>
-    <w:p>
-      <w:pPr>
-        <w:pStyle w:val="Heading3"/>
-      </w:pPr>
-      <w:bookmarkStart w:id="87" w:name="a.2-data-quality-notes"/>
-      <w:bookmarkStart w:id="88" w:name="_Toc219538289"/>
-      <w:bookmarkEnd w:id="85"/>
       <w:r>
         <w:t>A.2 Data Quality Notes</w:t>
       </w:r>
-      <w:bookmarkEnd w:id="88"/>
+      <w:bookmarkEnd w:id="87"/>
     </w:p>
     <w:p>
       <w:pPr>
@@ -6580,9 +5555,21 @@
     </w:p>
     <w:p>
       <w:r>
-        <w:pict w14:anchorId="13E54CE6">
-          <v:rect id="_x0000_i2890" style="width:0;height:1.5pt" o:hralign="center" o:hrstd="t" o:hr="t"/>
+        <w:pict w14:anchorId="54C352EB">
+          <v:rect id="_x0000_i1526" style="width:0;height:1.5pt" o:hralign="center" o:hrstd="t" o:hr="t"/>
         </w:pict>
+      </w:r>
+    </w:p>
+    <w:p>
+      <w:pPr>
+        <w:pStyle w:val="FirstParagraph"/>
+      </w:pPr>
+      <w:r>
+        <w:rPr>
+          <w:i/>
+          <w:iCs/>
+        </w:rPr>
+        <w:t>Report generated using Python with pandas, matplotlib, and seaborn</w:t>
       </w:r>
     </w:p>
     <w:p>
@@ -6597,11 +5584,10 @@
         <w:t>Analysis conducted following DHS Chapter 10 (Child Health) methodology</w:t>
       </w:r>
       <w:bookmarkEnd w:id="0"/>
-      <w:bookmarkEnd w:id="83"/>
-      <w:bookmarkEnd w:id="87"/>
+      <w:bookmarkEnd w:id="82"/>
+      <w:bookmarkEnd w:id="86"/>
     </w:p>
     <w:sectPr>
-      <w:footerReference w:type="default" r:id="rId19"/>
       <w:pgSz w:w="12240" w:h="15840"/>
       <w:pgMar w:top="1440" w:right="1440" w:bottom="1440" w:left="1440" w:header="720" w:footer="720" w:gutter="0"/>
       <w:cols w:space="720"/>
@@ -6635,212 +5621,6 @@
 </w:endnotes>
 </file>
 
-<file path=word/footer1.xml><?xml version="1.0" encoding="utf-8"?>
-<w:ftr xmlns:wpc="http://schemas.microsoft.com/office/word/2010/wordprocessingCanvas" xmlns:cx="http://schemas.microsoft.com/office/drawing/2014/chartex" xmlns:cx1="http://schemas.microsoft.com/office/drawing/2015/9/8/chartex" xmlns:cx2="http://schemas.microsoft.com/office/drawing/2015/10/21/chartex" xmlns:cx3="http://schemas.microsoft.com/office/drawing/2016/5/9/chartex" xmlns:cx4="http://schemas.microsoft.com/office/drawing/2016/5/10/chartex" xmlns:cx5="http://schemas.microsoft.com/office/drawing/2016/5/11/chartex" xmlns:cx6="http://schemas.microsoft.com/office/drawing/2016/5/12/chartex" xmlns:cx7="http://schemas.microsoft.com/office/drawing/2016/5/13/chartex" xmlns:cx8="http://schemas.microsoft.com/office/drawing/2016/5/14/chartex" xmlns:mc="http://schemas.openxmlformats.org/markup-compatibility/2006" xmlns:aink="http://schemas.microsoft.com/office/drawing/2016/ink" xmlns:am3d="http://schemas.microsoft.com/office/drawing/2017/model3d" xmlns:o="urn:schemas-microsoft-com:office:office" xmlns:oel="http://schemas.microsoft.com/office/2019/extlst" xmlns:r="http://schemas.openxmlformats.org/officeDocument/2006/relationships" xmlns:m="http://schemas.openxmlformats.org/officeDocument/2006/math" xmlns:v="urn:schemas-microsoft-com:vml" xmlns:wp14="http://schemas.microsoft.com/office/word/2010/wordprocessingDrawing" xmlns:wp="http://schemas.openxmlformats.org/drawingml/2006/wordprocessingDrawing" xmlns:w10="urn:schemas-microsoft-com:office:word" xmlns:w="http://schemas.openxmlformats.org/wordprocessingml/2006/main" xmlns:w14="http://schemas.microsoft.com/office/word/2010/wordml" xmlns:w15="http://schemas.microsoft.com/office/word/2012/wordml" xmlns:w16cex="http://schemas.microsoft.com/office/word/2018/wordml/cex" xmlns:w16cid="http://schemas.microsoft.com/office/word/2016/wordml/cid" xmlns:w16="http://schemas.microsoft.com/office/word/2018/wordml" xmlns:w16sdtdh="http://schemas.microsoft.com/office/word/2020/wordml/sdtdatahash" xmlns:w16se="http://schemas.microsoft.com/office/word/2015/wordml/symex" xmlns:wpg="http://schemas.microsoft.com/office/word/2010/wordprocessingGroup" xmlns:wpi="http://schemas.microsoft.com/office/word/2010/wordprocessingInk" xmlns:wne="http://schemas.microsoft.com/office/word/2006/wordml" xmlns:wps="http://schemas.microsoft.com/office/word/2010/wordprocessingShape" mc:Ignorable="w14 w15 w16se w16cid w16 w16cex w16sdtdh wp14">
-  <w:tbl>
-    <w:tblPr>
-      <w:tblW w:w="5000" w:type="pct"/>
-      <w:jc w:val="center"/>
-      <w:tblCellMar>
-        <w:top w:w="144" w:type="dxa"/>
-        <w:left w:w="115" w:type="dxa"/>
-        <w:bottom w:w="144" w:type="dxa"/>
-        <w:right w:w="115" w:type="dxa"/>
-      </w:tblCellMar>
-      <w:tblLook w:val="04A0" w:firstRow="1" w:lastRow="0" w:firstColumn="1" w:lastColumn="0" w:noHBand="0" w:noVBand="1"/>
-    </w:tblPr>
-    <w:tblGrid>
-      <w:gridCol w:w="4801"/>
-      <w:gridCol w:w="4789"/>
-    </w:tblGrid>
-    <w:tr>
-      <w:trPr>
-        <w:trHeight w:hRule="exact" w:val="115"/>
-        <w:jc w:val="center"/>
-      </w:trPr>
-      <w:tc>
-        <w:tcPr>
-          <w:tcW w:w="4686" w:type="dxa"/>
-          <w:shd w:val="clear" w:color="auto" w:fill="4F81BD" w:themeFill="accent1"/>
-          <w:tcMar>
-            <w:top w:w="0" w:type="dxa"/>
-            <w:bottom w:w="0" w:type="dxa"/>
-          </w:tcMar>
-        </w:tcPr>
-        <w:p>
-          <w:pPr>
-            <w:pStyle w:val="Header"/>
-            <w:tabs>
-              <w:tab w:val="clear" w:pos="4680"/>
-              <w:tab w:val="clear" w:pos="9360"/>
-            </w:tabs>
-            <w:rPr>
-              <w:caps/>
-              <w:sz w:val="18"/>
-            </w:rPr>
-          </w:pPr>
-        </w:p>
-      </w:tc>
-      <w:tc>
-        <w:tcPr>
-          <w:tcW w:w="4674" w:type="dxa"/>
-          <w:shd w:val="clear" w:color="auto" w:fill="4F81BD" w:themeFill="accent1"/>
-          <w:tcMar>
-            <w:top w:w="0" w:type="dxa"/>
-            <w:bottom w:w="0" w:type="dxa"/>
-          </w:tcMar>
-        </w:tcPr>
-        <w:p>
-          <w:pPr>
-            <w:pStyle w:val="Header"/>
-            <w:tabs>
-              <w:tab w:val="clear" w:pos="4680"/>
-              <w:tab w:val="clear" w:pos="9360"/>
-            </w:tabs>
-            <w:jc w:val="right"/>
-            <w:rPr>
-              <w:caps/>
-              <w:sz w:val="18"/>
-            </w:rPr>
-          </w:pPr>
-        </w:p>
-      </w:tc>
-    </w:tr>
-    <w:tr>
-      <w:trPr>
-        <w:jc w:val="center"/>
-      </w:trPr>
-      <w:sdt>
-        <w:sdtPr>
-          <w:rPr>
-            <w:caps/>
-            <w:color w:val="808080" w:themeColor="background1" w:themeShade="80"/>
-            <w:sz w:val="18"/>
-            <w:szCs w:val="18"/>
-          </w:rPr>
-          <w:alias w:val="Author"/>
-          <w:tag w:val=""/>
-          <w:id w:val="1534151868"/>
-          <w:placeholder>
-            <w:docPart w:val="F7D789FAE33B46E4A172CFA4EB3704DB"/>
-          </w:placeholder>
-          <w:dataBinding w:prefixMappings="xmlns:ns0='http://purl.org/dc/elements/1.1/' xmlns:ns1='http://schemas.openxmlformats.org/package/2006/metadata/core-properties' " w:xpath="/ns1:coreProperties[1]/ns0:creator[1]" w:storeItemID="{6C3C8BC8-F283-45AE-878A-BAB7291924A1}"/>
-          <w:text/>
-        </w:sdtPr>
-        <w:sdtContent>
-          <w:tc>
-            <w:tcPr>
-              <w:tcW w:w="4686" w:type="dxa"/>
-              <w:shd w:val="clear" w:color="auto" w:fill="auto"/>
-              <w:vAlign w:val="center"/>
-            </w:tcPr>
-            <w:p>
-              <w:pPr>
-                <w:pStyle w:val="Footer"/>
-                <w:tabs>
-                  <w:tab w:val="clear" w:pos="4680"/>
-                  <w:tab w:val="clear" w:pos="9360"/>
-                </w:tabs>
-                <w:rPr>
-                  <w:caps/>
-                  <w:color w:val="808080" w:themeColor="background1" w:themeShade="80"/>
-                  <w:sz w:val="18"/>
-                  <w:szCs w:val="18"/>
-                </w:rPr>
-              </w:pPr>
-              <w:r>
-                <w:rPr>
-                  <w:caps/>
-                  <w:color w:val="808080" w:themeColor="background1" w:themeShade="80"/>
-                  <w:sz w:val="18"/>
-                  <w:szCs w:val="18"/>
-                </w:rPr>
-                <w:t>Gilles momeni</w:t>
-              </w:r>
-            </w:p>
-          </w:tc>
-        </w:sdtContent>
-      </w:sdt>
-      <w:tc>
-        <w:tcPr>
-          <w:tcW w:w="4674" w:type="dxa"/>
-          <w:shd w:val="clear" w:color="auto" w:fill="auto"/>
-          <w:vAlign w:val="center"/>
-        </w:tcPr>
-        <w:p>
-          <w:pPr>
-            <w:pStyle w:val="Footer"/>
-            <w:tabs>
-              <w:tab w:val="clear" w:pos="4680"/>
-              <w:tab w:val="clear" w:pos="9360"/>
-            </w:tabs>
-            <w:jc w:val="right"/>
-            <w:rPr>
-              <w:caps/>
-              <w:color w:val="808080" w:themeColor="background1" w:themeShade="80"/>
-              <w:sz w:val="18"/>
-              <w:szCs w:val="18"/>
-            </w:rPr>
-          </w:pPr>
-          <w:r>
-            <w:rPr>
-              <w:caps/>
-              <w:color w:val="808080" w:themeColor="background1" w:themeShade="80"/>
-              <w:sz w:val="18"/>
-              <w:szCs w:val="18"/>
-            </w:rPr>
-            <w:fldChar w:fldCharType="begin"/>
-          </w:r>
-          <w:r>
-            <w:rPr>
-              <w:caps/>
-              <w:color w:val="808080" w:themeColor="background1" w:themeShade="80"/>
-              <w:sz w:val="18"/>
-              <w:szCs w:val="18"/>
-            </w:rPr>
-            <w:instrText xml:space="preserve"> PAGE   \* MERGEFORMAT </w:instrText>
-          </w:r>
-          <w:r>
-            <w:rPr>
-              <w:caps/>
-              <w:color w:val="808080" w:themeColor="background1" w:themeShade="80"/>
-              <w:sz w:val="18"/>
-              <w:szCs w:val="18"/>
-            </w:rPr>
-            <w:fldChar w:fldCharType="separate"/>
-          </w:r>
-          <w:r>
-            <w:rPr>
-              <w:caps/>
-              <w:noProof/>
-              <w:color w:val="808080" w:themeColor="background1" w:themeShade="80"/>
-              <w:sz w:val="18"/>
-              <w:szCs w:val="18"/>
-            </w:rPr>
-            <w:t>2</w:t>
-          </w:r>
-          <w:r>
-            <w:rPr>
-              <w:caps/>
-              <w:noProof/>
-              <w:color w:val="808080" w:themeColor="background1" w:themeShade="80"/>
-              <w:sz w:val="18"/>
-              <w:szCs w:val="18"/>
-            </w:rPr>
-            <w:fldChar w:fldCharType="end"/>
-          </w:r>
-        </w:p>
-      </w:tc>
-    </w:tr>
-  </w:tbl>
-  <w:p>
-    <w:pPr>
-      <w:pStyle w:val="Footer"/>
-    </w:pPr>
-  </w:p>
-</w:ftr>
-</file>
-
 <file path=word/footnotes.xml><?xml version="1.0" encoding="utf-8"?>
 <w:footnotes xmlns:wpc="http://schemas.microsoft.com/office/word/2010/wordprocessingCanvas" xmlns:cx="http://schemas.microsoft.com/office/drawing/2014/chartex" xmlns:cx1="http://schemas.microsoft.com/office/drawing/2015/9/8/chartex" xmlns:cx2="http://schemas.microsoft.com/office/drawing/2015/10/21/chartex" xmlns:cx3="http://schemas.microsoft.com/office/drawing/2016/5/9/chartex" xmlns:cx4="http://schemas.microsoft.com/office/drawing/2016/5/10/chartex" xmlns:cx5="http://schemas.microsoft.com/office/drawing/2016/5/11/chartex" xmlns:cx6="http://schemas.microsoft.com/office/drawing/2016/5/12/chartex" xmlns:cx7="http://schemas.microsoft.com/office/drawing/2016/5/13/chartex" xmlns:cx8="http://schemas.microsoft.com/office/drawing/2016/5/14/chartex" xmlns:mc="http://schemas.openxmlformats.org/markup-compatibility/2006" xmlns:aink="http://schemas.microsoft.com/office/drawing/2016/ink" xmlns:am3d="http://schemas.microsoft.com/office/drawing/2017/model3d" xmlns:o="urn:schemas-microsoft-com:office:office" xmlns:oel="http://schemas.microsoft.com/office/2019/extlst" xmlns:r="http://schemas.openxmlformats.org/officeDocument/2006/relationships" xmlns:m="http://schemas.openxmlformats.org/officeDocument/2006/math" xmlns:v="urn:schemas-microsoft-com:vml" xmlns:wp14="http://schemas.microsoft.com/office/word/2010/wordprocessingDrawing" xmlns:wp="http://schemas.openxmlformats.org/drawingml/2006/wordprocessingDrawing" xmlns:w10="urn:schemas-microsoft-com:office:word" xmlns:w="http://schemas.openxmlformats.org/wordprocessingml/2006/main" xmlns:w14="http://schemas.microsoft.com/office/word/2010/wordml" xmlns:w15="http://schemas.microsoft.com/office/word/2012/wordml" xmlns:w16cex="http://schemas.microsoft.com/office/word/2018/wordml/cex" xmlns:w16cid="http://schemas.microsoft.com/office/word/2016/wordml/cid" xmlns:w16="http://schemas.microsoft.com/office/word/2018/wordml" xmlns:w16sdtdh="http://schemas.microsoft.com/office/word/2020/wordml/sdtdatahash" xmlns:w16se="http://schemas.microsoft.com/office/word/2015/wordml/symex" xmlns:wpg="http://schemas.microsoft.com/office/word/2010/wordprocessingGroup" xmlns:wpi="http://schemas.microsoft.com/office/word/2010/wordprocessingInk" xmlns:wne="http://schemas.microsoft.com/office/word/2006/wordml" xmlns:wps="http://schemas.microsoft.com/office/word/2010/wordprocessingShape" mc:Ignorable="w14 w15 w16se w16cid w16 w16cex w16sdtdh wp14">
   <w:footnote w:type="separator" w:id="-1">
@@ -6864,48 +5644,13 @@
 <w:numbering xmlns:wpc="http://schemas.microsoft.com/office/word/2010/wordprocessingCanvas" xmlns:cx="http://schemas.microsoft.com/office/drawing/2014/chartex" xmlns:cx1="http://schemas.microsoft.com/office/drawing/2015/9/8/chartex" xmlns:cx2="http://schemas.microsoft.com/office/drawing/2015/10/21/chartex" xmlns:cx3="http://schemas.microsoft.com/office/drawing/2016/5/9/chartex" xmlns:cx4="http://schemas.microsoft.com/office/drawing/2016/5/10/chartex" xmlns:cx5="http://schemas.microsoft.com/office/drawing/2016/5/11/chartex" xmlns:cx6="http://schemas.microsoft.com/office/drawing/2016/5/12/chartex" xmlns:cx7="http://schemas.microsoft.com/office/drawing/2016/5/13/chartex" xmlns:cx8="http://schemas.microsoft.com/office/drawing/2016/5/14/chartex" xmlns:mc="http://schemas.openxmlformats.org/markup-compatibility/2006" xmlns:aink="http://schemas.microsoft.com/office/drawing/2016/ink" xmlns:am3d="http://schemas.microsoft.com/office/drawing/2017/model3d" xmlns:o="urn:schemas-microsoft-com:office:office" xmlns:oel="http://schemas.microsoft.com/office/2019/extlst" xmlns:r="http://schemas.openxmlformats.org/officeDocument/2006/relationships" xmlns:m="http://schemas.openxmlformats.org/officeDocument/2006/math" xmlns:v="urn:schemas-microsoft-com:vml" xmlns:wp14="http://schemas.microsoft.com/office/word/2010/wordprocessingDrawing" xmlns:wp="http://schemas.openxmlformats.org/drawingml/2006/wordprocessingDrawing" xmlns:w10="urn:schemas-microsoft-com:office:word" xmlns:w="http://schemas.openxmlformats.org/wordprocessingml/2006/main" xmlns:w14="http://schemas.microsoft.com/office/word/2010/wordml" xmlns:w15="http://schemas.microsoft.com/office/word/2012/wordml" xmlns:w16cex="http://schemas.microsoft.com/office/word/2018/wordml/cex" xmlns:w16cid="http://schemas.microsoft.com/office/word/2016/wordml/cid" xmlns:w16="http://schemas.microsoft.com/office/word/2018/wordml" xmlns:w16sdtdh="http://schemas.microsoft.com/office/word/2020/wordml/sdtdatahash" xmlns:w16se="http://schemas.microsoft.com/office/word/2015/wordml/symex" xmlns:wpg="http://schemas.microsoft.com/office/word/2010/wordprocessingGroup" xmlns:wpi="http://schemas.microsoft.com/office/word/2010/wordprocessingInk" xmlns:wne="http://schemas.microsoft.com/office/word/2006/wordml" xmlns:wps="http://schemas.microsoft.com/office/word/2010/wordprocessingShape" mc:Ignorable="w14 w15 w16se w16cid w16 w16cex w16sdtdh wp14">
   <w:numPicBullet w:numPicBulletId="0">
     <w:pict>
-      <v:rect id="_x0000_i1408" style="width:0;height:1.5pt" o:hralign="center" o:bullet="t" o:hrstd="t" o:hr="t"/>
-    </w:pict>
-  </w:numPicBullet>
-  <w:numPicBullet w:numPicBulletId="1">
-    <w:pict>
-      <v:rect id="_x0000_i1409" style="width:0;height:1.5pt" o:hralign="center" o:bullet="t" o:hrstd="t" o:hr="t"/>
-    </w:pict>
-  </w:numPicBullet>
-  <w:numPicBullet w:numPicBulletId="2">
-    <w:pict>
-      <v:rect id="_x0000_i1410" style="width:0;height:1.5pt" o:hralign="center" o:bullet="t" o:hrstd="t" o:hr="t"/>
-    </w:pict>
-  </w:numPicBullet>
-  <w:numPicBullet w:numPicBulletId="3">
-    <w:pict>
-      <v:rect id="_x0000_i1411" style="width:0;height:1.5pt" o:hralign="center" o:bullet="t" o:hrstd="t" o:hr="t"/>
-    </w:pict>
-  </w:numPicBullet>
-  <w:numPicBullet w:numPicBulletId="4">
-    <w:pict>
-      <v:rect id="_x0000_i1412" style="width:0;height:1.5pt" o:hralign="center" o:bullet="t" o:hrstd="t" o:hr="t"/>
-    </w:pict>
-  </w:numPicBullet>
-  <w:numPicBullet w:numPicBulletId="5">
-    <w:pict>
-      <v:rect id="_x0000_i1413" style="width:0;height:1.5pt" o:hralign="center" o:bullet="t" o:hrstd="t" o:hr="t"/>
-    </w:pict>
-  </w:numPicBullet>
-  <w:numPicBullet w:numPicBulletId="6">
-    <w:pict>
-      <v:rect id="_x0000_i1414" style="width:0;height:1.5pt" o:hralign="center" o:bullet="t" o:hrstd="t" o:hr="t"/>
-    </w:pict>
-  </w:numPicBullet>
-  <w:numPicBullet w:numPicBulletId="7">
-    <w:pict>
-      <v:rect id="_x0000_i1415" style="width:0;height:1.5pt" o:hralign="center" o:bullet="t" o:hrstd="t" o:hr="t"/>
+      <v:rect id="_x0000_i1072" style="width:0;height:1.5pt" o:hralign="center" o:bullet="t" o:hrstd="t" o:hr="t"/>
     </w:pict>
   </w:numPicBullet>
   <w:abstractNum w:abstractNumId="0" w15:restartNumberingAfterBreak="0">
     <w:nsid w:val="0000A990"/>
     <w:multiLevelType w:val="multilevel"/>
-    <w:tmpl w:val="A1523AE4"/>
+    <w:tmpl w:val="11A8DB32"/>
     <w:lvl w:ilvl="0">
       <w:numFmt w:val="bullet"/>
       <w:lvlText w:val=" "/>
@@ -6982,7 +5727,7 @@
   <w:abstractNum w:abstractNumId="1" w15:restartNumberingAfterBreak="0">
     <w:nsid w:val="0000A991"/>
     <w:multiLevelType w:val="multilevel"/>
-    <w:tmpl w:val="B0BE1FD8"/>
+    <w:tmpl w:val="A52CF3F6"/>
     <w:lvl w:ilvl="0">
       <w:numFmt w:val="bullet"/>
       <w:lvlText w:val="•"/>
@@ -7059,7 +5804,7 @@
   <w:abstractNum w:abstractNumId="2" w15:restartNumberingAfterBreak="0">
     <w:nsid w:val="00A99411"/>
     <w:multiLevelType w:val="multilevel"/>
-    <w:tmpl w:val="60064642"/>
+    <w:tmpl w:val="D672562E"/>
     <w:lvl w:ilvl="0">
       <w:start w:val="1"/>
       <w:numFmt w:val="decimal"/>
@@ -7142,235 +5887,10 @@
       </w:pPr>
     </w:lvl>
   </w:abstractNum>
-  <w:abstractNum w:abstractNumId="3" w15:restartNumberingAfterBreak="0">
-    <w:nsid w:val="2CA74199"/>
-    <w:multiLevelType w:val="hybridMultilevel"/>
-    <w:tmpl w:val="8A704C88"/>
-    <w:lvl w:ilvl="0" w:tplc="D93EA536">
-      <w:numFmt w:val="bullet"/>
-      <w:lvlText w:val="-"/>
-      <w:lvlJc w:val="left"/>
-      <w:pPr>
-        <w:ind w:left="720" w:hanging="360"/>
-      </w:pPr>
-      <w:rPr>
-        <w:rFonts w:ascii="Cambria" w:eastAsiaTheme="minorHAnsi" w:hAnsi="Cambria" w:cstheme="minorBidi" w:hint="default"/>
-      </w:rPr>
-    </w:lvl>
-    <w:lvl w:ilvl="1" w:tplc="04090003" w:tentative="1">
-      <w:start w:val="1"/>
-      <w:numFmt w:val="bullet"/>
-      <w:lvlText w:val="o"/>
-      <w:lvlJc w:val="left"/>
-      <w:pPr>
-        <w:ind w:left="1440" w:hanging="360"/>
-      </w:pPr>
-      <w:rPr>
-        <w:rFonts w:ascii="Courier New" w:hAnsi="Courier New" w:cs="Courier New" w:hint="default"/>
-      </w:rPr>
-    </w:lvl>
-    <w:lvl w:ilvl="2" w:tplc="04090005" w:tentative="1">
-      <w:start w:val="1"/>
-      <w:numFmt w:val="bullet"/>
-      <w:lvlText w:val=""/>
-      <w:lvlJc w:val="left"/>
-      <w:pPr>
-        <w:ind w:left="2160" w:hanging="360"/>
-      </w:pPr>
-      <w:rPr>
-        <w:rFonts w:ascii="Wingdings" w:hAnsi="Wingdings" w:hint="default"/>
-      </w:rPr>
-    </w:lvl>
-    <w:lvl w:ilvl="3" w:tplc="04090001" w:tentative="1">
-      <w:start w:val="1"/>
-      <w:numFmt w:val="bullet"/>
-      <w:lvlText w:val=""/>
-      <w:lvlJc w:val="left"/>
-      <w:pPr>
-        <w:ind w:left="2880" w:hanging="360"/>
-      </w:pPr>
-      <w:rPr>
-        <w:rFonts w:ascii="Symbol" w:hAnsi="Symbol" w:hint="default"/>
-      </w:rPr>
-    </w:lvl>
-    <w:lvl w:ilvl="4" w:tplc="04090003" w:tentative="1">
-      <w:start w:val="1"/>
-      <w:numFmt w:val="bullet"/>
-      <w:lvlText w:val="o"/>
-      <w:lvlJc w:val="left"/>
-      <w:pPr>
-        <w:ind w:left="3600" w:hanging="360"/>
-      </w:pPr>
-      <w:rPr>
-        <w:rFonts w:ascii="Courier New" w:hAnsi="Courier New" w:cs="Courier New" w:hint="default"/>
-      </w:rPr>
-    </w:lvl>
-    <w:lvl w:ilvl="5" w:tplc="04090005" w:tentative="1">
-      <w:start w:val="1"/>
-      <w:numFmt w:val="bullet"/>
-      <w:lvlText w:val=""/>
-      <w:lvlJc w:val="left"/>
-      <w:pPr>
-        <w:ind w:left="4320" w:hanging="360"/>
-      </w:pPr>
-      <w:rPr>
-        <w:rFonts w:ascii="Wingdings" w:hAnsi="Wingdings" w:hint="default"/>
-      </w:rPr>
-    </w:lvl>
-    <w:lvl w:ilvl="6" w:tplc="04090001" w:tentative="1">
-      <w:start w:val="1"/>
-      <w:numFmt w:val="bullet"/>
-      <w:lvlText w:val=""/>
-      <w:lvlJc w:val="left"/>
-      <w:pPr>
-        <w:ind w:left="5040" w:hanging="360"/>
-      </w:pPr>
-      <w:rPr>
-        <w:rFonts w:ascii="Symbol" w:hAnsi="Symbol" w:hint="default"/>
-      </w:rPr>
-    </w:lvl>
-    <w:lvl w:ilvl="7" w:tplc="04090003" w:tentative="1">
-      <w:start w:val="1"/>
-      <w:numFmt w:val="bullet"/>
-      <w:lvlText w:val="o"/>
-      <w:lvlJc w:val="left"/>
-      <w:pPr>
-        <w:ind w:left="5760" w:hanging="360"/>
-      </w:pPr>
-      <w:rPr>
-        <w:rFonts w:ascii="Courier New" w:hAnsi="Courier New" w:cs="Courier New" w:hint="default"/>
-      </w:rPr>
-    </w:lvl>
-    <w:lvl w:ilvl="8" w:tplc="04090005" w:tentative="1">
-      <w:start w:val="1"/>
-      <w:numFmt w:val="bullet"/>
-      <w:lvlText w:val=""/>
-      <w:lvlJc w:val="left"/>
-      <w:pPr>
-        <w:ind w:left="6480" w:hanging="360"/>
-      </w:pPr>
-      <w:rPr>
-        <w:rFonts w:ascii="Wingdings" w:hAnsi="Wingdings" w:hint="default"/>
-      </w:rPr>
-    </w:lvl>
-  </w:abstractNum>
-  <w:abstractNum w:abstractNumId="4" w15:restartNumberingAfterBreak="0">
-    <w:nsid w:val="6725434F"/>
-    <w:multiLevelType w:val="hybridMultilevel"/>
-    <w:tmpl w:val="D546854C"/>
-    <w:lvl w:ilvl="0" w:tplc="04090001">
-      <w:start w:val="1"/>
-      <w:numFmt w:val="bullet"/>
-      <w:lvlText w:val=""/>
-      <w:lvlJc w:val="left"/>
-      <w:pPr>
-        <w:ind w:left="720" w:hanging="360"/>
-      </w:pPr>
-      <w:rPr>
-        <w:rFonts w:ascii="Symbol" w:hAnsi="Symbol" w:hint="default"/>
-      </w:rPr>
-    </w:lvl>
-    <w:lvl w:ilvl="1" w:tplc="04090003" w:tentative="1">
-      <w:start w:val="1"/>
-      <w:numFmt w:val="bullet"/>
-      <w:lvlText w:val="o"/>
-      <w:lvlJc w:val="left"/>
-      <w:pPr>
-        <w:ind w:left="1440" w:hanging="360"/>
-      </w:pPr>
-      <w:rPr>
-        <w:rFonts w:ascii="Courier New" w:hAnsi="Courier New" w:cs="Courier New" w:hint="default"/>
-      </w:rPr>
-    </w:lvl>
-    <w:lvl w:ilvl="2" w:tplc="04090005" w:tentative="1">
-      <w:start w:val="1"/>
-      <w:numFmt w:val="bullet"/>
-      <w:lvlText w:val=""/>
-      <w:lvlJc w:val="left"/>
-      <w:pPr>
-        <w:ind w:left="2160" w:hanging="360"/>
-      </w:pPr>
-      <w:rPr>
-        <w:rFonts w:ascii="Wingdings" w:hAnsi="Wingdings" w:hint="default"/>
-      </w:rPr>
-    </w:lvl>
-    <w:lvl w:ilvl="3" w:tplc="04090001" w:tentative="1">
-      <w:start w:val="1"/>
-      <w:numFmt w:val="bullet"/>
-      <w:lvlText w:val=""/>
-      <w:lvlJc w:val="left"/>
-      <w:pPr>
-        <w:ind w:left="2880" w:hanging="360"/>
-      </w:pPr>
-      <w:rPr>
-        <w:rFonts w:ascii="Symbol" w:hAnsi="Symbol" w:hint="default"/>
-      </w:rPr>
-    </w:lvl>
-    <w:lvl w:ilvl="4" w:tplc="04090003" w:tentative="1">
-      <w:start w:val="1"/>
-      <w:numFmt w:val="bullet"/>
-      <w:lvlText w:val="o"/>
-      <w:lvlJc w:val="left"/>
-      <w:pPr>
-        <w:ind w:left="3600" w:hanging="360"/>
-      </w:pPr>
-      <w:rPr>
-        <w:rFonts w:ascii="Courier New" w:hAnsi="Courier New" w:cs="Courier New" w:hint="default"/>
-      </w:rPr>
-    </w:lvl>
-    <w:lvl w:ilvl="5" w:tplc="04090005" w:tentative="1">
-      <w:start w:val="1"/>
-      <w:numFmt w:val="bullet"/>
-      <w:lvlText w:val=""/>
-      <w:lvlJc w:val="left"/>
-      <w:pPr>
-        <w:ind w:left="4320" w:hanging="360"/>
-      </w:pPr>
-      <w:rPr>
-        <w:rFonts w:ascii="Wingdings" w:hAnsi="Wingdings" w:hint="default"/>
-      </w:rPr>
-    </w:lvl>
-    <w:lvl w:ilvl="6" w:tplc="04090001" w:tentative="1">
-      <w:start w:val="1"/>
-      <w:numFmt w:val="bullet"/>
-      <w:lvlText w:val=""/>
-      <w:lvlJc w:val="left"/>
-      <w:pPr>
-        <w:ind w:left="5040" w:hanging="360"/>
-      </w:pPr>
-      <w:rPr>
-        <w:rFonts w:ascii="Symbol" w:hAnsi="Symbol" w:hint="default"/>
-      </w:rPr>
-    </w:lvl>
-    <w:lvl w:ilvl="7" w:tplc="04090003" w:tentative="1">
-      <w:start w:val="1"/>
-      <w:numFmt w:val="bullet"/>
-      <w:lvlText w:val="o"/>
-      <w:lvlJc w:val="left"/>
-      <w:pPr>
-        <w:ind w:left="5760" w:hanging="360"/>
-      </w:pPr>
-      <w:rPr>
-        <w:rFonts w:ascii="Courier New" w:hAnsi="Courier New" w:cs="Courier New" w:hint="default"/>
-      </w:rPr>
-    </w:lvl>
-    <w:lvl w:ilvl="8" w:tplc="04090005" w:tentative="1">
-      <w:start w:val="1"/>
-      <w:numFmt w:val="bullet"/>
-      <w:lvlText w:val=""/>
-      <w:lvlJc w:val="left"/>
-      <w:pPr>
-        <w:ind w:left="6480" w:hanging="360"/>
-      </w:pPr>
-      <w:rPr>
-        <w:rFonts w:ascii="Wingdings" w:hAnsi="Wingdings" w:hint="default"/>
-      </w:rPr>
-    </w:lvl>
-  </w:abstractNum>
-  <w:num w:numId="1" w16cid:durableId="959605984">
+  <w:num w:numId="1" w16cid:durableId="399406452">
     <w:abstractNumId w:val="0"/>
   </w:num>
-  <w:num w:numId="2" w16cid:durableId="232354443">
+  <w:num w:numId="2" w16cid:durableId="1492139963">
     <w:abstractNumId w:val="2"/>
     <w:lvlOverride w:ilvl="0">
       <w:startOverride w:val="1"/>
@@ -7400,10 +5920,10 @@
       <w:startOverride w:val="1"/>
     </w:lvlOverride>
   </w:num>
-  <w:num w:numId="3" w16cid:durableId="843251952">
+  <w:num w:numId="3" w16cid:durableId="1460077165">
     <w:abstractNumId w:val="1"/>
   </w:num>
-  <w:num w:numId="4" w16cid:durableId="1827549094">
+  <w:num w:numId="4" w16cid:durableId="998583477">
     <w:abstractNumId w:val="2"/>
     <w:lvlOverride w:ilvl="0">
       <w:startOverride w:val="1"/>
@@ -7433,10 +5953,10 @@
       <w:startOverride w:val="1"/>
     </w:lvlOverride>
   </w:num>
-  <w:num w:numId="5" w16cid:durableId="770855092">
+  <w:num w:numId="5" w16cid:durableId="678822474">
     <w:abstractNumId w:val="1"/>
   </w:num>
-  <w:num w:numId="6" w16cid:durableId="1033111447">
+  <w:num w:numId="6" w16cid:durableId="135534409">
     <w:abstractNumId w:val="2"/>
     <w:lvlOverride w:ilvl="0">
       <w:startOverride w:val="1"/>
@@ -7466,7 +5986,7 @@
       <w:startOverride w:val="1"/>
     </w:lvlOverride>
   </w:num>
-  <w:num w:numId="7" w16cid:durableId="1352952884">
+  <w:num w:numId="7" w16cid:durableId="2143302718">
     <w:abstractNumId w:val="2"/>
     <w:lvlOverride w:ilvl="0">
       <w:startOverride w:val="1"/>
@@ -7496,7 +6016,7 @@
       <w:startOverride w:val="1"/>
     </w:lvlOverride>
   </w:num>
-  <w:num w:numId="8" w16cid:durableId="2046640195">
+  <w:num w:numId="8" w16cid:durableId="250282858">
     <w:abstractNumId w:val="2"/>
     <w:lvlOverride w:ilvl="0">
       <w:startOverride w:val="1"/>
@@ -7526,7 +6046,7 @@
       <w:startOverride w:val="1"/>
     </w:lvlOverride>
   </w:num>
-  <w:num w:numId="9" w16cid:durableId="321352310">
+  <w:num w:numId="9" w16cid:durableId="615404584">
     <w:abstractNumId w:val="2"/>
     <w:lvlOverride w:ilvl="0">
       <w:startOverride w:val="1"/>
@@ -7556,14 +6076,8 @@
       <w:startOverride w:val="1"/>
     </w:lvlOverride>
   </w:num>
-  <w:num w:numId="10" w16cid:durableId="1355496916">
+  <w:num w:numId="10" w16cid:durableId="386924557">
     <w:abstractNumId w:val="1"/>
-  </w:num>
-  <w:num w:numId="11" w16cid:durableId="1181816428">
-    <w:abstractNumId w:val="4"/>
-  </w:num>
-  <w:num w:numId="12" w16cid:durableId="1838761787">
-    <w:abstractNumId w:val="3"/>
   </w:num>
 </w:numbering>
 </file>
@@ -7586,11 +6100,8 @@
     </w:pPrDefault>
   </w:docDefaults>
   <w:latentStyles w:defLockedState="0" w:defUIPriority="0" w:defSemiHidden="0" w:defUnhideWhenUsed="0" w:defQFormat="0" w:count="376">
-    <w:lsdException w:name="toc 1" w:uiPriority="39"/>
     <w:lsdException w:name="toc 2" w:uiPriority="39"/>
     <w:lsdException w:name="toc 3" w:uiPriority="39"/>
-    <w:lsdException w:name="header" w:uiPriority="99"/>
-    <w:lsdException w:name="footer" w:uiPriority="99"/>
     <w:lsdException w:name="Hyperlink" w:uiPriority="99"/>
     <w:lsdException w:name="Normal Table" w:semiHidden="1" w:unhideWhenUsed="1"/>
     <w:lsdException w:name="Table Simple 1" w:semiHidden="1" w:unhideWhenUsed="1"/>
@@ -7886,7 +6397,6 @@
     <w:name w:val="heading 3"/>
     <w:basedOn w:val="Normal"/>
     <w:next w:val="BodyText"/>
-    <w:link w:val="Heading3Char"/>
     <w:uiPriority w:val="9"/>
     <w:unhideWhenUsed/>
     <w:qFormat/>
@@ -8044,7 +6554,6 @@
   <w:style w:type="paragraph" w:styleId="BodyText">
     <w:name w:val="Body Text"/>
     <w:basedOn w:val="Normal"/>
-    <w:link w:val="BodyTextChar"/>
     <w:qFormat/>
     <w:pPr>
       <w:spacing w:before="180" w:after="180"/>
@@ -8584,66 +7093,13 @@
       <w:sz w:val="22"/>
     </w:rPr>
   </w:style>
-  <w:style w:type="paragraph" w:styleId="Header">
-    <w:name w:val="header"/>
-    <w:basedOn w:val="Normal"/>
-    <w:link w:val="HeaderChar"/>
-    <w:uiPriority w:val="99"/>
-    <w:rsid w:val="0015484F"/>
-    <w:pPr>
-      <w:tabs>
-        <w:tab w:val="center" w:pos="4680"/>
-        <w:tab w:val="right" w:pos="9360"/>
-      </w:tabs>
-      <w:spacing w:after="0"/>
-    </w:pPr>
-  </w:style>
-  <w:style w:type="character" w:customStyle="1" w:styleId="HeaderChar">
-    <w:name w:val="Header Char"/>
-    <w:basedOn w:val="DefaultParagraphFont"/>
-    <w:link w:val="Header"/>
-    <w:uiPriority w:val="99"/>
-    <w:rsid w:val="0015484F"/>
-  </w:style>
-  <w:style w:type="paragraph" w:styleId="Footer">
-    <w:name w:val="footer"/>
-    <w:basedOn w:val="Normal"/>
-    <w:link w:val="FooterChar"/>
-    <w:uiPriority w:val="99"/>
-    <w:rsid w:val="0015484F"/>
-    <w:pPr>
-      <w:tabs>
-        <w:tab w:val="center" w:pos="4680"/>
-        <w:tab w:val="right" w:pos="9360"/>
-      </w:tabs>
-      <w:spacing w:after="0"/>
-    </w:pPr>
-  </w:style>
-  <w:style w:type="character" w:customStyle="1" w:styleId="FooterChar">
-    <w:name w:val="Footer Char"/>
-    <w:basedOn w:val="DefaultParagraphFont"/>
-    <w:link w:val="Footer"/>
-    <w:uiPriority w:val="99"/>
-    <w:rsid w:val="0015484F"/>
-  </w:style>
-  <w:style w:type="paragraph" w:styleId="TOC1">
-    <w:name w:val="toc 1"/>
-    <w:basedOn w:val="Normal"/>
-    <w:next w:val="Normal"/>
-    <w:autoRedefine/>
-    <w:uiPriority w:val="39"/>
-    <w:rsid w:val="0015484F"/>
-    <w:pPr>
-      <w:spacing w:after="100"/>
-    </w:pPr>
-  </w:style>
   <w:style w:type="paragraph" w:styleId="TOC2">
     <w:name w:val="toc 2"/>
     <w:basedOn w:val="Normal"/>
     <w:next w:val="Normal"/>
     <w:autoRedefine/>
     <w:uiPriority w:val="39"/>
-    <w:rsid w:val="0015484F"/>
+    <w:rsid w:val="00745C57"/>
     <w:pPr>
       <w:spacing w:after="100"/>
       <w:ind w:left="240"/>
@@ -8655,812 +7111,13 @@
     <w:next w:val="Normal"/>
     <w:autoRedefine/>
     <w:uiPriority w:val="39"/>
-    <w:rsid w:val="0015484F"/>
+    <w:rsid w:val="00745C57"/>
     <w:pPr>
       <w:spacing w:after="100"/>
       <w:ind w:left="480"/>
     </w:pPr>
   </w:style>
-  <w:style w:type="table" w:styleId="GridTable5Dark-Accent1">
-    <w:name w:val="Grid Table 5 Dark Accent 1"/>
-    <w:basedOn w:val="TableNormal"/>
-    <w:uiPriority w:val="50"/>
-    <w:rsid w:val="007748BD"/>
-    <w:pPr>
-      <w:spacing w:after="0"/>
-    </w:pPr>
-    <w:tblPr>
-      <w:tblStyleRowBandSize w:val="1"/>
-      <w:tblStyleColBandSize w:val="1"/>
-      <w:tblBorders>
-        <w:top w:val="single" w:sz="4" w:space="0" w:color="FFFFFF" w:themeColor="background1"/>
-        <w:left w:val="single" w:sz="4" w:space="0" w:color="FFFFFF" w:themeColor="background1"/>
-        <w:bottom w:val="single" w:sz="4" w:space="0" w:color="FFFFFF" w:themeColor="background1"/>
-        <w:right w:val="single" w:sz="4" w:space="0" w:color="FFFFFF" w:themeColor="background1"/>
-        <w:insideH w:val="single" w:sz="4" w:space="0" w:color="FFFFFF" w:themeColor="background1"/>
-        <w:insideV w:val="single" w:sz="4" w:space="0" w:color="FFFFFF" w:themeColor="background1"/>
-      </w:tblBorders>
-    </w:tblPr>
-    <w:tcPr>
-      <w:shd w:val="clear" w:color="auto" w:fill="DBE5F1" w:themeFill="accent1" w:themeFillTint="33"/>
-    </w:tcPr>
-    <w:tblStylePr w:type="firstRow">
-      <w:rPr>
-        <w:b/>
-        <w:bCs/>
-        <w:color w:val="FFFFFF" w:themeColor="background1"/>
-      </w:rPr>
-      <w:tblPr/>
-      <w:tcPr>
-        <w:tcBorders>
-          <w:top w:val="single" w:sz="4" w:space="0" w:color="FFFFFF" w:themeColor="background1"/>
-          <w:left w:val="single" w:sz="4" w:space="0" w:color="FFFFFF" w:themeColor="background1"/>
-          <w:right w:val="single" w:sz="4" w:space="0" w:color="FFFFFF" w:themeColor="background1"/>
-          <w:insideH w:val="nil"/>
-          <w:insideV w:val="nil"/>
-        </w:tcBorders>
-        <w:shd w:val="clear" w:color="auto" w:fill="4F81BD" w:themeFill="accent1"/>
-      </w:tcPr>
-    </w:tblStylePr>
-    <w:tblStylePr w:type="lastRow">
-      <w:rPr>
-        <w:b/>
-        <w:bCs/>
-        <w:color w:val="FFFFFF" w:themeColor="background1"/>
-      </w:rPr>
-      <w:tblPr/>
-      <w:tcPr>
-        <w:tcBorders>
-          <w:left w:val="single" w:sz="4" w:space="0" w:color="FFFFFF" w:themeColor="background1"/>
-          <w:bottom w:val="single" w:sz="4" w:space="0" w:color="FFFFFF" w:themeColor="background1"/>
-          <w:right w:val="single" w:sz="4" w:space="0" w:color="FFFFFF" w:themeColor="background1"/>
-          <w:insideH w:val="nil"/>
-          <w:insideV w:val="nil"/>
-        </w:tcBorders>
-        <w:shd w:val="clear" w:color="auto" w:fill="4F81BD" w:themeFill="accent1"/>
-      </w:tcPr>
-    </w:tblStylePr>
-    <w:tblStylePr w:type="firstCol">
-      <w:rPr>
-        <w:b/>
-        <w:bCs/>
-        <w:color w:val="FFFFFF" w:themeColor="background1"/>
-      </w:rPr>
-      <w:tblPr/>
-      <w:tcPr>
-        <w:tcBorders>
-          <w:top w:val="single" w:sz="4" w:space="0" w:color="FFFFFF" w:themeColor="background1"/>
-          <w:left w:val="single" w:sz="4" w:space="0" w:color="FFFFFF" w:themeColor="background1"/>
-          <w:bottom w:val="single" w:sz="4" w:space="0" w:color="FFFFFF" w:themeColor="background1"/>
-          <w:insideV w:val="nil"/>
-        </w:tcBorders>
-        <w:shd w:val="clear" w:color="auto" w:fill="4F81BD" w:themeFill="accent1"/>
-      </w:tcPr>
-    </w:tblStylePr>
-    <w:tblStylePr w:type="lastCol">
-      <w:rPr>
-        <w:b/>
-        <w:bCs/>
-        <w:color w:val="FFFFFF" w:themeColor="background1"/>
-      </w:rPr>
-      <w:tblPr/>
-      <w:tcPr>
-        <w:tcBorders>
-          <w:top w:val="single" w:sz="4" w:space="0" w:color="FFFFFF" w:themeColor="background1"/>
-          <w:bottom w:val="single" w:sz="4" w:space="0" w:color="FFFFFF" w:themeColor="background1"/>
-          <w:right w:val="single" w:sz="4" w:space="0" w:color="FFFFFF" w:themeColor="background1"/>
-          <w:insideV w:val="nil"/>
-        </w:tcBorders>
-        <w:shd w:val="clear" w:color="auto" w:fill="4F81BD" w:themeFill="accent1"/>
-      </w:tcPr>
-    </w:tblStylePr>
-    <w:tblStylePr w:type="band1Vert">
-      <w:tblPr/>
-      <w:tcPr>
-        <w:shd w:val="clear" w:color="auto" w:fill="B8CCE4" w:themeFill="accent1" w:themeFillTint="66"/>
-      </w:tcPr>
-    </w:tblStylePr>
-    <w:tblStylePr w:type="band1Horz">
-      <w:tblPr/>
-      <w:tcPr>
-        <w:shd w:val="clear" w:color="auto" w:fill="B8CCE4" w:themeFill="accent1" w:themeFillTint="66"/>
-      </w:tcPr>
-    </w:tblStylePr>
-  </w:style>
-  <w:style w:type="table" w:styleId="GridTable4-Accent1">
-    <w:name w:val="Grid Table 4 Accent 1"/>
-    <w:basedOn w:val="TableNormal"/>
-    <w:uiPriority w:val="49"/>
-    <w:rsid w:val="007748BD"/>
-    <w:pPr>
-      <w:spacing w:after="0"/>
-    </w:pPr>
-    <w:tblPr>
-      <w:tblStyleRowBandSize w:val="1"/>
-      <w:tblStyleColBandSize w:val="1"/>
-      <w:tblBorders>
-        <w:top w:val="single" w:sz="4" w:space="0" w:color="95B3D7" w:themeColor="accent1" w:themeTint="99"/>
-        <w:left w:val="single" w:sz="4" w:space="0" w:color="95B3D7" w:themeColor="accent1" w:themeTint="99"/>
-        <w:bottom w:val="single" w:sz="4" w:space="0" w:color="95B3D7" w:themeColor="accent1" w:themeTint="99"/>
-        <w:right w:val="single" w:sz="4" w:space="0" w:color="95B3D7" w:themeColor="accent1" w:themeTint="99"/>
-        <w:insideH w:val="single" w:sz="4" w:space="0" w:color="95B3D7" w:themeColor="accent1" w:themeTint="99"/>
-        <w:insideV w:val="single" w:sz="4" w:space="0" w:color="95B3D7" w:themeColor="accent1" w:themeTint="99"/>
-      </w:tblBorders>
-    </w:tblPr>
-    <w:tblStylePr w:type="firstRow">
-      <w:rPr>
-        <w:b/>
-        <w:bCs/>
-        <w:color w:val="FFFFFF" w:themeColor="background1"/>
-      </w:rPr>
-      <w:tblPr/>
-      <w:tcPr>
-        <w:tcBorders>
-          <w:top w:val="single" w:sz="4" w:space="0" w:color="4F81BD" w:themeColor="accent1"/>
-          <w:left w:val="single" w:sz="4" w:space="0" w:color="4F81BD" w:themeColor="accent1"/>
-          <w:bottom w:val="single" w:sz="4" w:space="0" w:color="4F81BD" w:themeColor="accent1"/>
-          <w:right w:val="single" w:sz="4" w:space="0" w:color="4F81BD" w:themeColor="accent1"/>
-          <w:insideH w:val="nil"/>
-          <w:insideV w:val="nil"/>
-        </w:tcBorders>
-        <w:shd w:val="clear" w:color="auto" w:fill="4F81BD" w:themeFill="accent1"/>
-      </w:tcPr>
-    </w:tblStylePr>
-    <w:tblStylePr w:type="lastRow">
-      <w:rPr>
-        <w:b/>
-        <w:bCs/>
-      </w:rPr>
-      <w:tblPr/>
-      <w:tcPr>
-        <w:tcBorders>
-          <w:top w:val="double" w:sz="4" w:space="0" w:color="4F81BD" w:themeColor="accent1"/>
-        </w:tcBorders>
-      </w:tcPr>
-    </w:tblStylePr>
-    <w:tblStylePr w:type="firstCol">
-      <w:rPr>
-        <w:b/>
-        <w:bCs/>
-      </w:rPr>
-    </w:tblStylePr>
-    <w:tblStylePr w:type="lastCol">
-      <w:rPr>
-        <w:b/>
-        <w:bCs/>
-      </w:rPr>
-    </w:tblStylePr>
-    <w:tblStylePr w:type="band1Vert">
-      <w:tblPr/>
-      <w:tcPr>
-        <w:shd w:val="clear" w:color="auto" w:fill="DBE5F1" w:themeFill="accent1" w:themeFillTint="33"/>
-      </w:tcPr>
-    </w:tblStylePr>
-    <w:tblStylePr w:type="band1Horz">
-      <w:tblPr/>
-      <w:tcPr>
-        <w:shd w:val="clear" w:color="auto" w:fill="DBE5F1" w:themeFill="accent1" w:themeFillTint="33"/>
-      </w:tcPr>
-    </w:tblStylePr>
-  </w:style>
-  <w:style w:type="character" w:customStyle="1" w:styleId="Heading3Char">
-    <w:name w:val="Heading 3 Char"/>
-    <w:basedOn w:val="DefaultParagraphFont"/>
-    <w:link w:val="Heading3"/>
-    <w:uiPriority w:val="9"/>
-    <w:rsid w:val="003E0127"/>
-    <w:rPr>
-      <w:rFonts w:asciiTheme="majorHAnsi" w:eastAsiaTheme="majorEastAsia" w:hAnsiTheme="majorHAnsi" w:cstheme="majorBidi"/>
-      <w:b/>
-      <w:bCs/>
-      <w:color w:val="4F81BD" w:themeColor="accent1"/>
-    </w:rPr>
-  </w:style>
-  <w:style w:type="character" w:customStyle="1" w:styleId="BodyTextChar">
-    <w:name w:val="Body Text Char"/>
-    <w:basedOn w:val="DefaultParagraphFont"/>
-    <w:link w:val="BodyText"/>
-    <w:rsid w:val="003E0127"/>
-  </w:style>
 </w:styles>
-</file>
-
-<file path=word/glossary/document.xml><?xml version="1.0" encoding="utf-8"?>
-<w:glossaryDocument xmlns:wpc="http://schemas.microsoft.com/office/word/2010/wordprocessingCanvas" xmlns:cx="http://schemas.microsoft.com/office/drawing/2014/chartex" xmlns:cx1="http://schemas.microsoft.com/office/drawing/2015/9/8/chartex" xmlns:cx2="http://schemas.microsoft.com/office/drawing/2015/10/21/chartex" xmlns:cx3="http://schemas.microsoft.com/office/drawing/2016/5/9/chartex" xmlns:cx4="http://schemas.microsoft.com/office/drawing/2016/5/10/chartex" xmlns:cx5="http://schemas.microsoft.com/office/drawing/2016/5/11/chartex" xmlns:cx6="http://schemas.microsoft.com/office/drawing/2016/5/12/chartex" xmlns:cx7="http://schemas.microsoft.com/office/drawing/2016/5/13/chartex" xmlns:cx8="http://schemas.microsoft.com/office/drawing/2016/5/14/chartex" xmlns:mc="http://schemas.openxmlformats.org/markup-compatibility/2006" xmlns:aink="http://schemas.microsoft.com/office/drawing/2016/ink" xmlns:am3d="http://schemas.microsoft.com/office/drawing/2017/model3d" xmlns:o="urn:schemas-microsoft-com:office:office" xmlns:oel="http://schemas.microsoft.com/office/2019/extlst" xmlns:r="http://schemas.openxmlformats.org/officeDocument/2006/relationships" xmlns:m="http://schemas.openxmlformats.org/officeDocument/2006/math" xmlns:v="urn:schemas-microsoft-com:vml" xmlns:wp14="http://schemas.microsoft.com/office/word/2010/wordprocessingDrawing" xmlns:wp="http://schemas.openxmlformats.org/drawingml/2006/wordprocessingDrawing" xmlns:w10="urn:schemas-microsoft-com:office:word" xmlns:w="http://schemas.openxmlformats.org/wordprocessingml/2006/main" xmlns:w14="http://schemas.microsoft.com/office/word/2010/wordml" xmlns:w15="http://schemas.microsoft.com/office/word/2012/wordml" xmlns:w16cex="http://schemas.microsoft.com/office/word/2018/wordml/cex" xmlns:w16cid="http://schemas.microsoft.com/office/word/2016/wordml/cid" xmlns:w16="http://schemas.microsoft.com/office/word/2018/wordml" xmlns:w16sdtdh="http://schemas.microsoft.com/office/word/2020/wordml/sdtdatahash" xmlns:w16se="http://schemas.microsoft.com/office/word/2015/wordml/symex" xmlns:wpg="http://schemas.microsoft.com/office/word/2010/wordprocessingGroup" xmlns:wpi="http://schemas.microsoft.com/office/word/2010/wordprocessingInk" xmlns:wne="http://schemas.microsoft.com/office/word/2006/wordml" xmlns:wps="http://schemas.microsoft.com/office/word/2010/wordprocessingShape" mc:Ignorable="w14 w15 w16se w16cid w16 w16cex w16sdtdh wp14">
-  <w:docParts>
-    <w:docPart>
-      <w:docPartPr>
-        <w:name w:val="F7D789FAE33B46E4A172CFA4EB3704DB"/>
-        <w:category>
-          <w:name w:val="General"/>
-          <w:gallery w:val="placeholder"/>
-        </w:category>
-        <w:types>
-          <w:type w:val="bbPlcHdr"/>
-        </w:types>
-        <w:behaviors>
-          <w:behavior w:val="content"/>
-        </w:behaviors>
-        <w:guid w:val="{BA8FFD2C-0AD5-4782-86C7-A7C12E5AECE7}"/>
-      </w:docPartPr>
-      <w:docPartBody>
-        <w:p>
-          <w:pPr>
-            <w:pStyle w:val="F7D789FAE33B46E4A172CFA4EB3704DB"/>
-          </w:pPr>
-          <w:r>
-            <w:rPr>
-              <w:rStyle w:val="PlaceholderText"/>
-            </w:rPr>
-            <w:t>[Author]</w:t>
-          </w:r>
-        </w:p>
-      </w:docPartBody>
-    </w:docPart>
-  </w:docParts>
-</w:glossaryDocument>
-</file>
-
-<file path=word/glossary/fontTable.xml><?xml version="1.0" encoding="utf-8"?>
-<w:fonts xmlns:mc="http://schemas.openxmlformats.org/markup-compatibility/2006" xmlns:r="http://schemas.openxmlformats.org/officeDocument/2006/relationships" xmlns:w="http://schemas.openxmlformats.org/wordprocessingml/2006/main" xmlns:w14="http://schemas.microsoft.com/office/word/2010/wordml" xmlns:w15="http://schemas.microsoft.com/office/word/2012/wordml" xmlns:w16cex="http://schemas.microsoft.com/office/word/2018/wordml/cex" xmlns:w16cid="http://schemas.microsoft.com/office/word/2016/wordml/cid" xmlns:w16="http://schemas.microsoft.com/office/word/2018/wordml" xmlns:w16sdtdh="http://schemas.microsoft.com/office/word/2020/wordml/sdtdatahash" xmlns:w16se="http://schemas.microsoft.com/office/word/2015/wordml/symex" mc:Ignorable="w14 w15 w16se w16cid w16 w16cex w16sdtdh">
-  <w:font w:name="Cambria">
-    <w:panose1 w:val="02040503050406030204"/>
-    <w:charset w:val="00"/>
-    <w:family w:val="roman"/>
-    <w:pitch w:val="variable"/>
-    <w:sig w:usb0="E00006FF" w:usb1="420024FF" w:usb2="02000000" w:usb3="00000000" w:csb0="0000019F" w:csb1="00000000"/>
-  </w:font>
-  <w:font w:name="Times New Roman">
-    <w:panose1 w:val="02020603050405020304"/>
-    <w:charset w:val="00"/>
-    <w:family w:val="roman"/>
-    <w:pitch w:val="variable"/>
-    <w:sig w:usb0="E0002EFF" w:usb1="C000785B" w:usb2="00000009" w:usb3="00000000" w:csb0="000001FF" w:csb1="00000000"/>
-  </w:font>
-  <w:font w:name="Courier New">
-    <w:panose1 w:val="02070309020205020404"/>
-    <w:charset w:val="00"/>
-    <w:family w:val="modern"/>
-    <w:pitch w:val="fixed"/>
-    <w:sig w:usb0="E0002EFF" w:usb1="C0007843" w:usb2="00000009" w:usb3="00000000" w:csb0="000001FF" w:csb1="00000000"/>
-  </w:font>
-  <w:font w:name="Wingdings">
-    <w:panose1 w:val="05000000000000000000"/>
-    <w:charset w:val="02"/>
-    <w:family w:val="auto"/>
-    <w:pitch w:val="variable"/>
-    <w:sig w:usb0="00000000" w:usb1="10000000" w:usb2="00000000" w:usb3="00000000" w:csb0="80000000" w:csb1="00000000"/>
-  </w:font>
-  <w:font w:name="Symbol">
-    <w:panose1 w:val="05050102010706020507"/>
-    <w:charset w:val="02"/>
-    <w:family w:val="roman"/>
-    <w:pitch w:val="variable"/>
-    <w:sig w:usb0="00000000" w:usb1="10000000" w:usb2="00000000" w:usb3="00000000" w:csb0="80000000" w:csb1="00000000"/>
-  </w:font>
-  <w:font w:name="Calibri">
-    <w:panose1 w:val="020F0502020204030204"/>
-    <w:charset w:val="00"/>
-    <w:family w:val="swiss"/>
-    <w:pitch w:val="variable"/>
-    <w:sig w:usb0="E4002EFF" w:usb1="C200247B" w:usb2="00000009" w:usb3="00000000" w:csb0="000001FF" w:csb1="00000000"/>
-  </w:font>
-  <w:font w:name="Consolas">
-    <w:panose1 w:val="020B0609020204030204"/>
-    <w:charset w:val="00"/>
-    <w:family w:val="modern"/>
-    <w:pitch w:val="fixed"/>
-    <w:sig w:usb0="E00006FF" w:usb1="0000FCFF" w:usb2="00000001" w:usb3="00000000" w:csb0="0000019F" w:csb1="00000000"/>
-  </w:font>
-  <w:font w:name="Aptos">
-    <w:charset w:val="00"/>
-    <w:family w:val="swiss"/>
-    <w:pitch w:val="variable"/>
-    <w:sig w:usb0="20000287" w:usb1="00000003" w:usb2="00000000" w:usb3="00000000" w:csb0="0000019F" w:csb1="00000000"/>
-  </w:font>
-  <w:font w:name="Aptos Display">
-    <w:charset w:val="00"/>
-    <w:family w:val="swiss"/>
-    <w:pitch w:val="variable"/>
-    <w:sig w:usb0="20000287" w:usb1="00000003" w:usb2="00000000" w:usb3="00000000" w:csb0="0000019F" w:csb1="00000000"/>
-  </w:font>
-</w:fonts>
-</file>
-
-<file path=word/glossary/settings.xml><?xml version="1.0" encoding="utf-8"?>
-<w:settings xmlns:mc="http://schemas.openxmlformats.org/markup-compatibility/2006" xmlns:o="urn:schemas-microsoft-com:office:office" xmlns:r="http://schemas.openxmlformats.org/officeDocument/2006/relationships" xmlns:m="http://schemas.openxmlformats.org/officeDocument/2006/math" xmlns:v="urn:schemas-microsoft-com:vml" xmlns:w10="urn:schemas-microsoft-com:office:word" xmlns:w="http://schemas.openxmlformats.org/wordprocessingml/2006/main" xmlns:w14="http://schemas.microsoft.com/office/word/2010/wordml" xmlns:w15="http://schemas.microsoft.com/office/word/2012/wordml" xmlns:w16cex="http://schemas.microsoft.com/office/word/2018/wordml/cex" xmlns:w16cid="http://schemas.microsoft.com/office/word/2016/wordml/cid" xmlns:w16="http://schemas.microsoft.com/office/word/2018/wordml" xmlns:w16sdtdh="http://schemas.microsoft.com/office/word/2020/wordml/sdtdatahash" xmlns:w16se="http://schemas.microsoft.com/office/word/2015/wordml/symex" xmlns:sl="http://schemas.openxmlformats.org/schemaLibrary/2006/main" mc:Ignorable="w14 w15 w16se w16cid w16 w16cex w16sdtdh">
-  <w:view w:val="normal"/>
-  <w:defaultTabStop w:val="720"/>
-  <w:characterSpacingControl w:val="doNotCompress"/>
-  <w:compat>
-    <w:useFELayout/>
-    <w:compatSetting w:name="compatibilityMode" w:uri="http://schemas.microsoft.com/office/word" w:val="15"/>
-    <w:compatSetting w:name="overrideTableStyleFontSizeAndJustification" w:uri="http://schemas.microsoft.com/office/word" w:val="1"/>
-    <w:compatSetting w:name="enableOpenTypeFeatures" w:uri="http://schemas.microsoft.com/office/word" w:val="1"/>
-    <w:compatSetting w:name="doNotFlipMirrorIndents" w:uri="http://schemas.microsoft.com/office/word" w:val="1"/>
-    <w:compatSetting w:name="differentiateMultirowTableHeaders" w:uri="http://schemas.microsoft.com/office/word" w:val="1"/>
-    <w:compatSetting w:name="useWord2013TrackBottomHyphenation" w:uri="http://schemas.microsoft.com/office/word" w:val="0"/>
-  </w:compat>
-  <w:rsids>
-    <w:rsidRoot w:val="00905783"/>
-    <w:rsid w:val="00131BC2"/>
-    <w:rsid w:val="003644E8"/>
-    <w:rsid w:val="00815DD2"/>
-    <w:rsid w:val="00905783"/>
-    <w:rsid w:val="00AC20A0"/>
-    <w:rsid w:val="00CB71C3"/>
-  </w:rsids>
-  <m:mathPr>
-    <m:mathFont m:val="Cambria Math"/>
-    <m:brkBin m:val="before"/>
-    <m:brkBinSub m:val="--"/>
-    <m:smallFrac m:val="0"/>
-    <m:dispDef/>
-    <m:lMargin m:val="0"/>
-    <m:rMargin m:val="0"/>
-    <m:defJc m:val="centerGroup"/>
-    <m:wrapIndent m:val="1440"/>
-    <m:intLim m:val="subSup"/>
-    <m:naryLim m:val="undOvr"/>
-  </m:mathPr>
-  <w:themeFontLang w:val="en-US"/>
-  <w:clrSchemeMapping w:bg1="light1" w:t1="dark1" w:bg2="light2" w:t2="dark2" w:accent1="accent1" w:accent2="accent2" w:accent3="accent3" w:accent4="accent4" w:accent5="accent5" w:accent6="accent6" w:hyperlink="hyperlink" w:followedHyperlink="followedHyperlink"/>
-  <w:decimalSymbol w:val="."/>
-  <w:listSeparator w:val=","/>
-  <w15:chartTrackingRefBased/>
-</w:settings>
-</file>
-
-<file path=word/glossary/styles.xml><?xml version="1.0" encoding="utf-8"?>
-<w:styles xmlns:mc="http://schemas.openxmlformats.org/markup-compatibility/2006" xmlns:r="http://schemas.openxmlformats.org/officeDocument/2006/relationships" xmlns:w="http://schemas.openxmlformats.org/wordprocessingml/2006/main" xmlns:w14="http://schemas.microsoft.com/office/word/2010/wordml" xmlns:w15="http://schemas.microsoft.com/office/word/2012/wordml" xmlns:w16cex="http://schemas.microsoft.com/office/word/2018/wordml/cex" xmlns:w16cid="http://schemas.microsoft.com/office/word/2016/wordml/cid" xmlns:w16="http://schemas.microsoft.com/office/word/2018/wordml" xmlns:w16sdtdh="http://schemas.microsoft.com/office/word/2020/wordml/sdtdatahash" xmlns:w16se="http://schemas.microsoft.com/office/word/2015/wordml/symex" mc:Ignorable="w14 w15 w16se w16cid w16 w16cex w16sdtdh">
-  <w:docDefaults>
-    <w:rPrDefault>
-      <w:rPr>
-        <w:rFonts w:asciiTheme="minorHAnsi" w:eastAsiaTheme="minorEastAsia" w:hAnsiTheme="minorHAnsi" w:cstheme="minorBidi"/>
-        <w:kern w:val="2"/>
-        <w:sz w:val="24"/>
-        <w:szCs w:val="24"/>
-        <w:lang w:val="en-US" w:eastAsia="en-US" w:bidi="ar-SA"/>
-        <w14:ligatures w14:val="standardContextual"/>
-      </w:rPr>
-    </w:rPrDefault>
-    <w:pPrDefault>
-      <w:pPr>
-        <w:spacing w:after="160" w:line="278" w:lineRule="auto"/>
-      </w:pPr>
-    </w:pPrDefault>
-  </w:docDefaults>
-  <w:latentStyles w:defLockedState="0" w:defUIPriority="99" w:defSemiHidden="0" w:defUnhideWhenUsed="0" w:defQFormat="0" w:count="376">
-    <w:lsdException w:name="Normal" w:uiPriority="0" w:qFormat="1"/>
-    <w:lsdException w:name="heading 1" w:uiPriority="9" w:qFormat="1"/>
-    <w:lsdException w:name="heading 2" w:semiHidden="1" w:uiPriority="9" w:unhideWhenUsed="1" w:qFormat="1"/>
-    <w:lsdException w:name="heading 3" w:semiHidden="1" w:uiPriority="9" w:unhideWhenUsed="1" w:qFormat="1"/>
-    <w:lsdException w:name="heading 4" w:semiHidden="1" w:uiPriority="9" w:unhideWhenUsed="1" w:qFormat="1"/>
-    <w:lsdException w:name="heading 5" w:semiHidden="1" w:uiPriority="9" w:unhideWhenUsed="1" w:qFormat="1"/>
-    <w:lsdException w:name="heading 6" w:semiHidden="1" w:uiPriority="9" w:unhideWhenUsed="1" w:qFormat="1"/>
-    <w:lsdException w:name="heading 7" w:semiHidden="1" w:uiPriority="9" w:unhideWhenUsed="1" w:qFormat="1"/>
-    <w:lsdException w:name="heading 8" w:semiHidden="1" w:uiPriority="9" w:unhideWhenUsed="1" w:qFormat="1"/>
-    <w:lsdException w:name="heading 9" w:semiHidden="1" w:uiPriority="9" w:unhideWhenUsed="1" w:qFormat="1"/>
-    <w:lsdException w:name="index 1" w:semiHidden="1" w:unhideWhenUsed="1"/>
-    <w:lsdException w:name="index 2" w:semiHidden="1" w:unhideWhenUsed="1"/>
-    <w:lsdException w:name="index 3" w:semiHidden="1" w:unhideWhenUsed="1"/>
-    <w:lsdException w:name="index 4" w:semiHidden="1" w:unhideWhenUsed="1"/>
-    <w:lsdException w:name="index 5" w:semiHidden="1" w:unhideWhenUsed="1"/>
-    <w:lsdException w:name="index 6" w:semiHidden="1" w:unhideWhenUsed="1"/>
-    <w:lsdException w:name="index 7" w:semiHidden="1" w:unhideWhenUsed="1"/>
-    <w:lsdException w:name="index 8" w:semiHidden="1" w:unhideWhenUsed="1"/>
-    <w:lsdException w:name="index 9" w:semiHidden="1" w:unhideWhenUsed="1"/>
-    <w:lsdException w:name="toc 1" w:semiHidden="1" w:uiPriority="39" w:unhideWhenUsed="1"/>
-    <w:lsdException w:name="toc 2" w:semiHidden="1" w:uiPriority="39" w:unhideWhenUsed="1"/>
-    <w:lsdException w:name="toc 3" w:semiHidden="1" w:uiPriority="39" w:unhideWhenUsed="1"/>
-    <w:lsdException w:name="toc 4" w:semiHidden="1" w:uiPriority="39" w:unhideWhenUsed="1"/>
-    <w:lsdException w:name="toc 5" w:semiHidden="1" w:uiPriority="39" w:unhideWhenUsed="1"/>
-    <w:lsdException w:name="toc 6" w:semiHidden="1" w:uiPriority="39" w:unhideWhenUsed="1"/>
-    <w:lsdException w:name="toc 7" w:semiHidden="1" w:uiPriority="39" w:unhideWhenUsed="1"/>
-    <w:lsdException w:name="toc 8" w:semiHidden="1" w:uiPriority="39" w:unhideWhenUsed="1"/>
-    <w:lsdException w:name="toc 9" w:semiHidden="1" w:uiPriority="39" w:unhideWhenUsed="1"/>
-    <w:lsdException w:name="Normal Indent" w:semiHidden="1" w:unhideWhenUsed="1"/>
-    <w:lsdException w:name="footnote text" w:semiHidden="1" w:unhideWhenUsed="1"/>
-    <w:lsdException w:name="annotation text" w:semiHidden="1" w:unhideWhenUsed="1"/>
-    <w:lsdException w:name="header" w:semiHidden="1" w:unhideWhenUsed="1"/>
-    <w:lsdException w:name="footer" w:semiHidden="1" w:unhideWhenUsed="1"/>
-    <w:lsdException w:name="index heading" w:semiHidden="1" w:unhideWhenUsed="1"/>
-    <w:lsdException w:name="caption" w:semiHidden="1" w:uiPriority="35" w:unhideWhenUsed="1" w:qFormat="1"/>
-    <w:lsdException w:name="table of figures" w:semiHidden="1" w:unhideWhenUsed="1"/>
-    <w:lsdException w:name="envelope address" w:semiHidden="1" w:unhideWhenUsed="1"/>
-    <w:lsdException w:name="envelope return" w:semiHidden="1" w:unhideWhenUsed="1"/>
-    <w:lsdException w:name="footnote reference" w:semiHidden="1" w:unhideWhenUsed="1"/>
-    <w:lsdException w:name="annotation reference" w:semiHidden="1" w:unhideWhenUsed="1"/>
-    <w:lsdException w:name="line number" w:semiHidden="1" w:unhideWhenUsed="1"/>
-    <w:lsdException w:name="page number" w:semiHidden="1" w:unhideWhenUsed="1"/>
-    <w:lsdException w:name="endnote reference" w:semiHidden="1" w:unhideWhenUsed="1"/>
-    <w:lsdException w:name="endnote text" w:semiHidden="1" w:unhideWhenUsed="1"/>
-    <w:lsdException w:name="table of authorities" w:semiHidden="1" w:unhideWhenUsed="1"/>
-    <w:lsdException w:name="macro" w:semiHidden="1" w:unhideWhenUsed="1"/>
-    <w:lsdException w:name="toa heading" w:semiHidden="1" w:unhideWhenUsed="1"/>
-    <w:lsdException w:name="List" w:semiHidden="1" w:unhideWhenUsed="1"/>
-    <w:lsdException w:name="List Bullet" w:semiHidden="1" w:unhideWhenUsed="1"/>
-    <w:lsdException w:name="List Number" w:semiHidden="1" w:unhideWhenUsed="1"/>
-    <w:lsdException w:name="List 2" w:semiHidden="1" w:unhideWhenUsed="1"/>
-    <w:lsdException w:name="List 3" w:semiHidden="1" w:unhideWhenUsed="1"/>
-    <w:lsdException w:name="List 4" w:semiHidden="1" w:unhideWhenUsed="1"/>
-    <w:lsdException w:name="List 5" w:semiHidden="1" w:unhideWhenUsed="1"/>
-    <w:lsdException w:name="List Bullet 2" w:semiHidden="1" w:unhideWhenUsed="1"/>
-    <w:lsdException w:name="List Bullet 3" w:semiHidden="1" w:unhideWhenUsed="1"/>
-    <w:lsdException w:name="List Bullet 4" w:semiHidden="1" w:unhideWhenUsed="1"/>
-    <w:lsdException w:name="List Bullet 5" w:semiHidden="1" w:unhideWhenUsed="1"/>
-    <w:lsdException w:name="List Number 2" w:semiHidden="1" w:unhideWhenUsed="1"/>
-    <w:lsdException w:name="List Number 3" w:semiHidden="1" w:unhideWhenUsed="1"/>
-    <w:lsdException w:name="List Number 4" w:semiHidden="1" w:unhideWhenUsed="1"/>
-    <w:lsdException w:name="List Number 5" w:semiHidden="1" w:unhideWhenUsed="1"/>
-    <w:lsdException w:name="Title" w:uiPriority="10" w:qFormat="1"/>
-    <w:lsdException w:name="Closing" w:semiHidden="1" w:unhideWhenUsed="1"/>
-    <w:lsdException w:name="Signature" w:semiHidden="1" w:unhideWhenUsed="1"/>
-    <w:lsdException w:name="Default Paragraph Font" w:semiHidden="1" w:uiPriority="1" w:unhideWhenUsed="1"/>
-    <w:lsdException w:name="Body Text" w:semiHidden="1" w:unhideWhenUsed="1"/>
-    <w:lsdException w:name="Body Text Indent" w:semiHidden="1" w:unhideWhenUsed="1"/>
-    <w:lsdException w:name="List Continue" w:semiHidden="1" w:unhideWhenUsed="1"/>
-    <w:lsdException w:name="List Continue 2" w:semiHidden="1" w:unhideWhenUsed="1"/>
-    <w:lsdException w:name="List Continue 3" w:semiHidden="1" w:unhideWhenUsed="1"/>
-    <w:lsdException w:name="List Continue 4" w:semiHidden="1" w:unhideWhenUsed="1"/>
-    <w:lsdException w:name="List Continue 5" w:semiHidden="1" w:unhideWhenUsed="1"/>
-    <w:lsdException w:name="Message Header" w:semiHidden="1" w:unhideWhenUsed="1"/>
-    <w:lsdException w:name="Subtitle" w:uiPriority="11" w:qFormat="1"/>
-    <w:lsdException w:name="Salutation" w:semiHidden="1" w:unhideWhenUsed="1"/>
-    <w:lsdException w:name="Date" w:semiHidden="1" w:unhideWhenUsed="1"/>
-    <w:lsdException w:name="Body Text First Indent" w:semiHidden="1" w:unhideWhenUsed="1"/>
-    <w:lsdException w:name="Body Text First Indent 2" w:semiHidden="1" w:unhideWhenUsed="1"/>
-    <w:lsdException w:name="Note Heading" w:semiHidden="1" w:unhideWhenUsed="1"/>
-    <w:lsdException w:name="Body Text 2" w:semiHidden="1" w:unhideWhenUsed="1"/>
-    <w:lsdException w:name="Body Text 3" w:semiHidden="1" w:unhideWhenUsed="1"/>
-    <w:lsdException w:name="Body Text Indent 2" w:semiHidden="1" w:unhideWhenUsed="1"/>
-    <w:lsdException w:name="Body Text Indent 3" w:semiHidden="1" w:unhideWhenUsed="1"/>
-    <w:lsdException w:name="Block Text" w:semiHidden="1" w:unhideWhenUsed="1"/>
-    <w:lsdException w:name="Hyperlink" w:semiHidden="1" w:unhideWhenUsed="1"/>
-    <w:lsdException w:name="FollowedHyperlink" w:semiHidden="1" w:unhideWhenUsed="1"/>
-    <w:lsdException w:name="Strong" w:uiPriority="22" w:qFormat="1"/>
-    <w:lsdException w:name="Emphasis" w:uiPriority="20" w:qFormat="1"/>
-    <w:lsdException w:name="Document Map" w:semiHidden="1" w:unhideWhenUsed="1"/>
-    <w:lsdException w:name="Plain Text" w:semiHidden="1" w:unhideWhenUsed="1"/>
-    <w:lsdException w:name="E-mail Signature" w:semiHidden="1" w:unhideWhenUsed="1"/>
-    <w:lsdException w:name="HTML Top of Form" w:semiHidden="1" w:unhideWhenUsed="1"/>
-    <w:lsdException w:name="HTML Bottom of Form" w:semiHidden="1" w:unhideWhenUsed="1"/>
-    <w:lsdException w:name="Normal (Web)" w:semiHidden="1" w:unhideWhenUsed="1"/>
-    <w:lsdException w:name="HTML Acronym" w:semiHidden="1" w:unhideWhenUsed="1"/>
-    <w:lsdException w:name="HTML Address" w:semiHidden="1" w:unhideWhenUsed="1"/>
-    <w:lsdException w:name="HTML Cite" w:semiHidden="1" w:unhideWhenUsed="1"/>
-    <w:lsdException w:name="HTML Code" w:semiHidden="1" w:unhideWhenUsed="1"/>
-    <w:lsdException w:name="HTML Definition" w:semiHidden="1" w:unhideWhenUsed="1"/>
-    <w:lsdException w:name="HTML Keyboard" w:semiHidden="1" w:unhideWhenUsed="1"/>
-    <w:lsdException w:name="HTML Preformatted" w:semiHidden="1" w:unhideWhenUsed="1"/>
-    <w:lsdException w:name="HTML Sample" w:semiHidden="1" w:unhideWhenUsed="1"/>
-    <w:lsdException w:name="HTML Typewriter" w:semiHidden="1" w:unhideWhenUsed="1"/>
-    <w:lsdException w:name="HTML Variable" w:semiHidden="1" w:unhideWhenUsed="1"/>
-    <w:lsdException w:name="Normal Table" w:semiHidden="1" w:unhideWhenUsed="1"/>
-    <w:lsdException w:name="annotation subject" w:semiHidden="1" w:unhideWhenUsed="1"/>
-    <w:lsdException w:name="No List" w:semiHidden="1" w:unhideWhenUsed="1"/>
-    <w:lsdException w:name="Outline List 1" w:semiHidden="1" w:unhideWhenUsed="1"/>
-    <w:lsdException w:name="Outline List 2" w:semiHidden="1" w:unhideWhenUsed="1"/>
-    <w:lsdException w:name="Outline List 3" w:semiHidden="1" w:unhideWhenUsed="1"/>
-    <w:lsdException w:name="Table Simple 1" w:semiHidden="1" w:unhideWhenUsed="1"/>
-    <w:lsdException w:name="Table Simple 2" w:semiHidden="1" w:unhideWhenUsed="1"/>
-    <w:lsdException w:name="Table Simple 3" w:semiHidden="1" w:unhideWhenUsed="1"/>
-    <w:lsdException w:name="Table Classic 1" w:semiHidden="1" w:unhideWhenUsed="1"/>
-    <w:lsdException w:name="Table Classic 2" w:semiHidden="1" w:unhideWhenUsed="1"/>
-    <w:lsdException w:name="Table Classic 3" w:semiHidden="1" w:unhideWhenUsed="1"/>
-    <w:lsdException w:name="Table Classic 4" w:semiHidden="1" w:unhideWhenUsed="1"/>
-    <w:lsdException w:name="Table Colorful 1" w:semiHidden="1" w:unhideWhenUsed="1"/>
-    <w:lsdException w:name="Table Colorful 2" w:semiHidden="1" w:unhideWhenUsed="1"/>
-    <w:lsdException w:name="Table Colorful 3" w:semiHidden="1" w:unhideWhenUsed="1"/>
-    <w:lsdException w:name="Table Columns 1" w:semiHidden="1" w:unhideWhenUsed="1"/>
-    <w:lsdException w:name="Table Columns 2" w:semiHidden="1" w:unhideWhenUsed="1"/>
-    <w:lsdException w:name="Table Columns 3" w:semiHidden="1" w:unhideWhenUsed="1"/>
-    <w:lsdException w:name="Table Columns 4" w:semiHidden="1" w:unhideWhenUsed="1"/>
-    <w:lsdException w:name="Table Columns 5" w:semiHidden="1" w:unhideWhenUsed="1"/>
-    <w:lsdException w:name="Table Grid 1" w:semiHidden="1" w:unhideWhenUsed="1"/>
-    <w:lsdException w:name="Table Grid 2" w:semiHidden="1" w:unhideWhenUsed="1"/>
-    <w:lsdException w:name="Table Grid 3" w:semiHidden="1" w:unhideWhenUsed="1"/>
-    <w:lsdException w:name="Table Grid 4" w:semiHidden="1" w:unhideWhenUsed="1"/>
-    <w:lsdException w:name="Table Grid 5" w:semiHidden="1" w:unhideWhenUsed="1"/>
-    <w:lsdException w:name="Table Grid 6" w:semiHidden="1" w:unhideWhenUsed="1"/>
-    <w:lsdException w:name="Table Grid 7" w:semiHidden="1" w:unhideWhenUsed="1"/>
-    <w:lsdException w:name="Table Grid 8" w:semiHidden="1" w:unhideWhenUsed="1"/>
-    <w:lsdException w:name="Table List 1" w:semiHidden="1" w:unhideWhenUsed="1"/>
-    <w:lsdException w:name="Table List 2" w:semiHidden="1" w:unhideWhenUsed="1"/>
-    <w:lsdException w:name="Table List 3" w:semiHidden="1" w:unhideWhenUsed="1"/>
-    <w:lsdException w:name="Table List 4" w:semiHidden="1" w:unhideWhenUsed="1"/>
-    <w:lsdException w:name="Table List 5" w:semiHidden="1" w:unhideWhenUsed="1"/>
-    <w:lsdException w:name="Table List 6" w:semiHidden="1" w:unhideWhenUsed="1"/>
-    <w:lsdException w:name="Table List 7" w:semiHidden="1" w:unhideWhenUsed="1"/>
-    <w:lsdException w:name="Table List 8" w:semiHidden="1" w:unhideWhenUsed="1"/>
-    <w:lsdException w:name="Table 3D effects 1" w:semiHidden="1" w:unhideWhenUsed="1"/>
-    <w:lsdException w:name="Table 3D effects 2" w:semiHidden="1" w:unhideWhenUsed="1"/>
-    <w:lsdException w:name="Table 3D effects 3" w:semiHidden="1" w:unhideWhenUsed="1"/>
-    <w:lsdException w:name="Table Contemporary" w:semiHidden="1" w:unhideWhenUsed="1"/>
-    <w:lsdException w:name="Table Elegant" w:semiHidden="1" w:unhideWhenUsed="1"/>
-    <w:lsdException w:name="Table Professional" w:semiHidden="1" w:unhideWhenUsed="1"/>
-    <w:lsdException w:name="Table Subtle 1" w:semiHidden="1" w:unhideWhenUsed="1"/>
-    <w:lsdException w:name="Table Subtle 2" w:semiHidden="1" w:unhideWhenUsed="1"/>
-    <w:lsdException w:name="Table Web 1" w:semiHidden="1" w:unhideWhenUsed="1"/>
-    <w:lsdException w:name="Table Web 2" w:semiHidden="1" w:unhideWhenUsed="1"/>
-    <w:lsdException w:name="Table Web 3" w:semiHidden="1" w:unhideWhenUsed="1"/>
-    <w:lsdException w:name="Balloon Text" w:semiHidden="1" w:unhideWhenUsed="1"/>
-    <w:lsdException w:name="Table Grid" w:uiPriority="39"/>
-    <w:lsdException w:name="Table Theme" w:semiHidden="1" w:unhideWhenUsed="1"/>
-    <w:lsdException w:name="Placeholder Text" w:semiHidden="1"/>
-    <w:lsdException w:name="No Spacing" w:uiPriority="1" w:qFormat="1"/>
-    <w:lsdException w:name="Light Shading" w:uiPriority="60"/>
-    <w:lsdException w:name="Light List" w:uiPriority="61"/>
-    <w:lsdException w:name="Light Grid" w:uiPriority="62"/>
-    <w:lsdException w:name="Medium Shading 1" w:uiPriority="63"/>
-    <w:lsdException w:name="Medium Shading 2" w:uiPriority="64"/>
-    <w:lsdException w:name="Medium List 1" w:uiPriority="65"/>
-    <w:lsdException w:name="Medium List 2" w:uiPriority="66"/>
-    <w:lsdException w:name="Medium Grid 1" w:uiPriority="67"/>
-    <w:lsdException w:name="Medium Grid 2" w:uiPriority="68"/>
-    <w:lsdException w:name="Medium Grid 3" w:uiPriority="69"/>
-    <w:lsdException w:name="Dark List" w:uiPriority="70"/>
-    <w:lsdException w:name="Colorful Shading" w:uiPriority="71"/>
-    <w:lsdException w:name="Colorful List" w:uiPriority="72"/>
-    <w:lsdException w:name="Colorful Grid" w:uiPriority="73"/>
-    <w:lsdException w:name="Light Shading Accent 1" w:uiPriority="60"/>
-    <w:lsdException w:name="Light List Accent 1" w:uiPriority="61"/>
-    <w:lsdException w:name="Light Grid Accent 1" w:uiPriority="62"/>
-    <w:lsdException w:name="Medium Shading 1 Accent 1" w:uiPriority="63"/>
-    <w:lsdException w:name="Medium Shading 2 Accent 1" w:uiPriority="64"/>
-    <w:lsdException w:name="Medium List 1 Accent 1" w:uiPriority="65"/>
-    <w:lsdException w:name="Revision" w:semiHidden="1"/>
-    <w:lsdException w:name="List Paragraph" w:uiPriority="34" w:qFormat="1"/>
-    <w:lsdException w:name="Quote" w:uiPriority="29" w:qFormat="1"/>
-    <w:lsdException w:name="Intense Quote" w:uiPriority="30" w:qFormat="1"/>
-    <w:lsdException w:name="Medium List 2 Accent 1" w:uiPriority="66"/>
-    <w:lsdException w:name="Medium Grid 1 Accent 1" w:uiPriority="67"/>
-    <w:lsdException w:name="Medium Grid 2 Accent 1" w:uiPriority="68"/>
-    <w:lsdException w:name="Medium Grid 3 Accent 1" w:uiPriority="69"/>
-    <w:lsdException w:name="Dark List Accent 1" w:uiPriority="70"/>
-    <w:lsdException w:name="Colorful Shading Accent 1" w:uiPriority="71"/>
-    <w:lsdException w:name="Colorful List Accent 1" w:uiPriority="72"/>
-    <w:lsdException w:name="Colorful Grid Accent 1" w:uiPriority="73"/>
-    <w:lsdException w:name="Light Shading Accent 2" w:uiPriority="60"/>
-    <w:lsdException w:name="Light List Accent 2" w:uiPriority="61"/>
-    <w:lsdException w:name="Light Grid Accent 2" w:uiPriority="62"/>
-    <w:lsdException w:name="Medium Shading 1 Accent 2" w:uiPriority="63"/>
-    <w:lsdException w:name="Medium Shading 2 Accent 2" w:uiPriority="64"/>
-    <w:lsdException w:name="Medium List 1 Accent 2" w:uiPriority="65"/>
-    <w:lsdException w:name="Medium List 2 Accent 2" w:uiPriority="66"/>
-    <w:lsdException w:name="Medium Grid 1 Accent 2" w:uiPriority="67"/>
-    <w:lsdException w:name="Medium Grid 2 Accent 2" w:uiPriority="68"/>
-    <w:lsdException w:name="Medium Grid 3 Accent 2" w:uiPriority="69"/>
-    <w:lsdException w:name="Dark List Accent 2" w:uiPriority="70"/>
-    <w:lsdException w:name="Colorful Shading Accent 2" w:uiPriority="71"/>
-    <w:lsdException w:name="Colorful List Accent 2" w:uiPriority="72"/>
-    <w:lsdException w:name="Colorful Grid Accent 2" w:uiPriority="73"/>
-    <w:lsdException w:name="Light Shading Accent 3" w:uiPriority="60"/>
-    <w:lsdException w:name="Light List Accent 3" w:uiPriority="61"/>
-    <w:lsdException w:name="Light Grid Accent 3" w:uiPriority="62"/>
-    <w:lsdException w:name="Medium Shading 1 Accent 3" w:uiPriority="63"/>
-    <w:lsdException w:name="Medium Shading 2 Accent 3" w:uiPriority="64"/>
-    <w:lsdException w:name="Medium List 1 Accent 3" w:uiPriority="65"/>
-    <w:lsdException w:name="Medium List 2 Accent 3" w:uiPriority="66"/>
-    <w:lsdException w:name="Medium Grid 1 Accent 3" w:uiPriority="67"/>
-    <w:lsdException w:name="Medium Grid 2 Accent 3" w:uiPriority="68"/>
-    <w:lsdException w:name="Medium Grid 3 Accent 3" w:uiPriority="69"/>
-    <w:lsdException w:name="Dark List Accent 3" w:uiPriority="70"/>
-    <w:lsdException w:name="Colorful Shading Accent 3" w:uiPriority="71"/>
-    <w:lsdException w:name="Colorful List Accent 3" w:uiPriority="72"/>
-    <w:lsdException w:name="Colorful Grid Accent 3" w:uiPriority="73"/>
-    <w:lsdException w:name="Light Shading Accent 4" w:uiPriority="60"/>
-    <w:lsdException w:name="Light List Accent 4" w:uiPriority="61"/>
-    <w:lsdException w:name="Light Grid Accent 4" w:uiPriority="62"/>
-    <w:lsdException w:name="Medium Shading 1 Accent 4" w:uiPriority="63"/>
-    <w:lsdException w:name="Medium Shading 2 Accent 4" w:uiPriority="64"/>
-    <w:lsdException w:name="Medium List 1 Accent 4" w:uiPriority="65"/>
-    <w:lsdException w:name="Medium List 2 Accent 4" w:uiPriority="66"/>
-    <w:lsdException w:name="Medium Grid 1 Accent 4" w:uiPriority="67"/>
-    <w:lsdException w:name="Medium Grid 2 Accent 4" w:uiPriority="68"/>
-    <w:lsdException w:name="Medium Grid 3 Accent 4" w:uiPriority="69"/>
-    <w:lsdException w:name="Dark List Accent 4" w:uiPriority="70"/>
-    <w:lsdException w:name="Colorful Shading Accent 4" w:uiPriority="71"/>
-    <w:lsdException w:name="Colorful List Accent 4" w:uiPriority="72"/>
-    <w:lsdException w:name="Colorful Grid Accent 4" w:uiPriority="73"/>
-    <w:lsdException w:name="Light Shading Accent 5" w:uiPriority="60"/>
-    <w:lsdException w:name="Light List Accent 5" w:uiPriority="61"/>
-    <w:lsdException w:name="Light Grid Accent 5" w:uiPriority="62"/>
-    <w:lsdException w:name="Medium Shading 1 Accent 5" w:uiPriority="63"/>
-    <w:lsdException w:name="Medium Shading 2 Accent 5" w:uiPriority="64"/>
-    <w:lsdException w:name="Medium List 1 Accent 5" w:uiPriority="65"/>
-    <w:lsdException w:name="Medium List 2 Accent 5" w:uiPriority="66"/>
-    <w:lsdException w:name="Medium Grid 1 Accent 5" w:uiPriority="67"/>
-    <w:lsdException w:name="Medium Grid 2 Accent 5" w:uiPriority="68"/>
-    <w:lsdException w:name="Medium Grid 3 Accent 5" w:uiPriority="69"/>
-    <w:lsdException w:name="Dark List Accent 5" w:uiPriority="70"/>
-    <w:lsdException w:name="Colorful Shading Accent 5" w:uiPriority="71"/>
-    <w:lsdException w:name="Colorful List Accent 5" w:uiPriority="72"/>
-    <w:lsdException w:name="Colorful Grid Accent 5" w:uiPriority="73"/>
-    <w:lsdException w:name="Light Shading Accent 6" w:uiPriority="60"/>
-    <w:lsdException w:name="Light List Accent 6" w:uiPriority="61"/>
-    <w:lsdException w:name="Light Grid Accent 6" w:uiPriority="62"/>
-    <w:lsdException w:name="Medium Shading 1 Accent 6" w:uiPriority="63"/>
-    <w:lsdException w:name="Medium Shading 2 Accent 6" w:uiPriority="64"/>
-    <w:lsdException w:name="Medium List 1 Accent 6" w:uiPriority="65"/>
-    <w:lsdException w:name="Medium List 2 Accent 6" w:uiPriority="66"/>
-    <w:lsdException w:name="Medium Grid 1 Accent 6" w:uiPriority="67"/>
-    <w:lsdException w:name="Medium Grid 2 Accent 6" w:uiPriority="68"/>
-    <w:lsdException w:name="Medium Grid 3 Accent 6" w:uiPriority="69"/>
-    <w:lsdException w:name="Dark List Accent 6" w:uiPriority="70"/>
-    <w:lsdException w:name="Colorful Shading Accent 6" w:uiPriority="71"/>
-    <w:lsdException w:name="Colorful List Accent 6" w:uiPriority="72"/>
-    <w:lsdException w:name="Colorful Grid Accent 6" w:uiPriority="73"/>
-    <w:lsdException w:name="Subtle Emphasis" w:uiPriority="19" w:qFormat="1"/>
-    <w:lsdException w:name="Intense Emphasis" w:uiPriority="21" w:qFormat="1"/>
-    <w:lsdException w:name="Subtle Reference" w:uiPriority="31" w:qFormat="1"/>
-    <w:lsdException w:name="Intense Reference" w:uiPriority="32" w:qFormat="1"/>
-    <w:lsdException w:name="Book Title" w:uiPriority="33" w:qFormat="1"/>
-    <w:lsdException w:name="Bibliography" w:semiHidden="1" w:uiPriority="37" w:unhideWhenUsed="1"/>
-    <w:lsdException w:name="TOC Heading" w:semiHidden="1" w:uiPriority="39" w:unhideWhenUsed="1" w:qFormat="1"/>
-    <w:lsdException w:name="Plain Table 1" w:uiPriority="41"/>
-    <w:lsdException w:name="Plain Table 2" w:uiPriority="42"/>
-    <w:lsdException w:name="Plain Table 3" w:uiPriority="43"/>
-    <w:lsdException w:name="Plain Table 4" w:uiPriority="44"/>
-    <w:lsdException w:name="Plain Table 5" w:uiPriority="45"/>
-    <w:lsdException w:name="Grid Table Light" w:uiPriority="40"/>
-    <w:lsdException w:name="Grid Table 1 Light" w:uiPriority="46"/>
-    <w:lsdException w:name="Grid Table 2" w:uiPriority="47"/>
-    <w:lsdException w:name="Grid Table 3" w:uiPriority="48"/>
-    <w:lsdException w:name="Grid Table 4" w:uiPriority="49"/>
-    <w:lsdException w:name="Grid Table 5 Dark" w:uiPriority="50"/>
-    <w:lsdException w:name="Grid Table 6 Colorful" w:uiPriority="51"/>
-    <w:lsdException w:name="Grid Table 7 Colorful" w:uiPriority="52"/>
-    <w:lsdException w:name="Grid Table 1 Light Accent 1" w:uiPriority="46"/>
-    <w:lsdException w:name="Grid Table 2 Accent 1" w:uiPriority="47"/>
-    <w:lsdException w:name="Grid Table 3 Accent 1" w:uiPriority="48"/>
-    <w:lsdException w:name="Grid Table 4 Accent 1" w:uiPriority="49"/>
-    <w:lsdException w:name="Grid Table 5 Dark Accent 1" w:uiPriority="50"/>
-    <w:lsdException w:name="Grid Table 6 Colorful Accent 1" w:uiPriority="51"/>
-    <w:lsdException w:name="Grid Table 7 Colorful Accent 1" w:uiPriority="52"/>
-    <w:lsdException w:name="Grid Table 1 Light Accent 2" w:uiPriority="46"/>
-    <w:lsdException w:name="Grid Table 2 Accent 2" w:uiPriority="47"/>
-    <w:lsdException w:name="Grid Table 3 Accent 2" w:uiPriority="48"/>
-    <w:lsdException w:name="Grid Table 4 Accent 2" w:uiPriority="49"/>
-    <w:lsdException w:name="Grid Table 5 Dark Accent 2" w:uiPriority="50"/>
-    <w:lsdException w:name="Grid Table 6 Colorful Accent 2" w:uiPriority="51"/>
-    <w:lsdException w:name="Grid Table 7 Colorful Accent 2" w:uiPriority="52"/>
-    <w:lsdException w:name="Grid Table 1 Light Accent 3" w:uiPriority="46"/>
-    <w:lsdException w:name="Grid Table 2 Accent 3" w:uiPriority="47"/>
-    <w:lsdException w:name="Grid Table 3 Accent 3" w:uiPriority="48"/>
-    <w:lsdException w:name="Grid Table 4 Accent 3" w:uiPriority="49"/>
-    <w:lsdException w:name="Grid Table 5 Dark Accent 3" w:uiPriority="50"/>
-    <w:lsdException w:name="Grid Table 6 Colorful Accent 3" w:uiPriority="51"/>
-    <w:lsdException w:name="Grid Table 7 Colorful Accent 3" w:uiPriority="52"/>
-    <w:lsdException w:name="Grid Table 1 Light Accent 4" w:uiPriority="46"/>
-    <w:lsdException w:name="Grid Table 2 Accent 4" w:uiPriority="47"/>
-    <w:lsdException w:name="Grid Table 3 Accent 4" w:uiPriority="48"/>
-    <w:lsdException w:name="Grid Table 4 Accent 4" w:uiPriority="49"/>
-    <w:lsdException w:name="Grid Table 5 Dark Accent 4" w:uiPriority="50"/>
-    <w:lsdException w:name="Grid Table 6 Colorful Accent 4" w:uiPriority="51"/>
-    <w:lsdException w:name="Grid Table 7 Colorful Accent 4" w:uiPriority="52"/>
-    <w:lsdException w:name="Grid Table 1 Light Accent 5" w:uiPriority="46"/>
-    <w:lsdException w:name="Grid Table 2 Accent 5" w:uiPriority="47"/>
-    <w:lsdException w:name="Grid Table 3 Accent 5" w:uiPriority="48"/>
-    <w:lsdException w:name="Grid Table 4 Accent 5" w:uiPriority="49"/>
-    <w:lsdException w:name="Grid Table 5 Dark Accent 5" w:uiPriority="50"/>
-    <w:lsdException w:name="Grid Table 6 Colorful Accent 5" w:uiPriority="51"/>
-    <w:lsdException w:name="Grid Table 7 Colorful Accent 5" w:uiPriority="52"/>
-    <w:lsdException w:name="Grid Table 1 Light Accent 6" w:uiPriority="46"/>
-    <w:lsdException w:name="Grid Table 2 Accent 6" w:uiPriority="47"/>
-    <w:lsdException w:name="Grid Table 3 Accent 6" w:uiPriority="48"/>
-    <w:lsdException w:name="Grid Table 4 Accent 6" w:uiPriority="49"/>
-    <w:lsdException w:name="Grid Table 5 Dark Accent 6" w:uiPriority="50"/>
-    <w:lsdException w:name="Grid Table 6 Colorful Accent 6" w:uiPriority="51"/>
-    <w:lsdException w:name="Grid Table 7 Colorful Accent 6" w:uiPriority="52"/>
-    <w:lsdException w:name="List Table 1 Light" w:uiPriority="46"/>
-    <w:lsdException w:name="List Table 2" w:uiPriority="47"/>
-    <w:lsdException w:name="List Table 3" w:uiPriority="48"/>
-    <w:lsdException w:name="List Table 4" w:uiPriority="49"/>
-    <w:lsdException w:name="List Table 5 Dark" w:uiPriority="50"/>
-    <w:lsdException w:name="List Table 6 Colorful" w:uiPriority="51"/>
-    <w:lsdException w:name="List Table 7 Colorful" w:uiPriority="52"/>
-    <w:lsdException w:name="List Table 1 Light Accent 1" w:uiPriority="46"/>
-    <w:lsdException w:name="List Table 2 Accent 1" w:uiPriority="47"/>
-    <w:lsdException w:name="List Table 3 Accent 1" w:uiPriority="48"/>
-    <w:lsdException w:name="List Table 4 Accent 1" w:uiPriority="49"/>
-    <w:lsdException w:name="List Table 5 Dark Accent 1" w:uiPriority="50"/>
-    <w:lsdException w:name="List Table 6 Colorful Accent 1" w:uiPriority="51"/>
-    <w:lsdException w:name="List Table 7 Colorful Accent 1" w:uiPriority="52"/>
-    <w:lsdException w:name="List Table 1 Light Accent 2" w:uiPriority="46"/>
-    <w:lsdException w:name="List Table 2 Accent 2" w:uiPriority="47"/>
-    <w:lsdException w:name="List Table 3 Accent 2" w:uiPriority="48"/>
-    <w:lsdException w:name="List Table 4 Accent 2" w:uiPriority="49"/>
-    <w:lsdException w:name="List Table 5 Dark Accent 2" w:uiPriority="50"/>
-    <w:lsdException w:name="List Table 6 Colorful Accent 2" w:uiPriority="51"/>
-    <w:lsdException w:name="List Table 7 Colorful Accent 2" w:uiPriority="52"/>
-    <w:lsdException w:name="List Table 1 Light Accent 3" w:uiPriority="46"/>
-    <w:lsdException w:name="List Table 2 Accent 3" w:uiPriority="47"/>
-    <w:lsdException w:name="List Table 3 Accent 3" w:uiPriority="48"/>
-    <w:lsdException w:name="List Table 4 Accent 3" w:uiPriority="49"/>
-    <w:lsdException w:name="List Table 5 Dark Accent 3" w:uiPriority="50"/>
-    <w:lsdException w:name="List Table 6 Colorful Accent 3" w:uiPriority="51"/>
-    <w:lsdException w:name="List Table 7 Colorful Accent 3" w:uiPriority="52"/>
-    <w:lsdException w:name="List Table 1 Light Accent 4" w:uiPriority="46"/>
-    <w:lsdException w:name="List Table 2 Accent 4" w:uiPriority="47"/>
-    <w:lsdException w:name="List Table 3 Accent 4" w:uiPriority="48"/>
-    <w:lsdException w:name="List Table 4 Accent 4" w:uiPriority="49"/>
-    <w:lsdException w:name="List Table 5 Dark Accent 4" w:uiPriority="50"/>
-    <w:lsdException w:name="List Table 6 Colorful Accent 4" w:uiPriority="51"/>
-    <w:lsdException w:name="List Table 7 Colorful Accent 4" w:uiPriority="52"/>
-    <w:lsdException w:name="List Table 1 Light Accent 5" w:uiPriority="46"/>
-    <w:lsdException w:name="List Table 2 Accent 5" w:uiPriority="47"/>
-    <w:lsdException w:name="List Table 3 Accent 5" w:uiPriority="48"/>
-    <w:lsdException w:name="List Table 4 Accent 5" w:uiPriority="49"/>
-    <w:lsdException w:name="List Table 5 Dark Accent 5" w:uiPriority="50"/>
-    <w:lsdException w:name="List Table 6 Colorful Accent 5" w:uiPriority="51"/>
-    <w:lsdException w:name="List Table 7 Colorful Accent 5" w:uiPriority="52"/>
-    <w:lsdException w:name="List Table 1 Light Accent 6" w:uiPriority="46"/>
-    <w:lsdException w:name="List Table 2 Accent 6" w:uiPriority="47"/>
-    <w:lsdException w:name="List Table 3 Accent 6" w:uiPriority="48"/>
-    <w:lsdException w:name="List Table 4 Accent 6" w:uiPriority="49"/>
-    <w:lsdException w:name="List Table 5 Dark Accent 6" w:uiPriority="50"/>
-    <w:lsdException w:name="List Table 6 Colorful Accent 6" w:uiPriority="51"/>
-    <w:lsdException w:name="List Table 7 Colorful Accent 6" w:uiPriority="52"/>
-    <w:lsdException w:name="Mention" w:semiHidden="1" w:unhideWhenUsed="1"/>
-    <w:lsdException w:name="Smart Hyperlink" w:semiHidden="1" w:unhideWhenUsed="1"/>
-    <w:lsdException w:name="Hashtag" w:semiHidden="1" w:unhideWhenUsed="1"/>
-    <w:lsdException w:name="Unresolved Mention" w:semiHidden="1" w:unhideWhenUsed="1"/>
-    <w:lsdException w:name="Smart Link" w:semiHidden="1" w:unhideWhenUsed="1"/>
-  </w:latentStyles>
-  <w:style w:type="paragraph" w:default="1" w:styleId="Normal">
-    <w:name w:val="Normal"/>
-    <w:qFormat/>
-  </w:style>
-  <w:style w:type="character" w:default="1" w:styleId="DefaultParagraphFont">
-    <w:name w:val="Default Paragraph Font"/>
-    <w:uiPriority w:val="1"/>
-    <w:semiHidden/>
-    <w:unhideWhenUsed/>
-  </w:style>
-  <w:style w:type="table" w:default="1" w:styleId="TableNormal">
-    <w:name w:val="Normal Table"/>
-    <w:uiPriority w:val="99"/>
-    <w:semiHidden/>
-    <w:unhideWhenUsed/>
-    <w:tblPr>
-      <w:tblInd w:w="0" w:type="dxa"/>
-      <w:tblCellMar>
-        <w:top w:w="0" w:type="dxa"/>
-        <w:left w:w="108" w:type="dxa"/>
-        <w:bottom w:w="0" w:type="dxa"/>
-        <w:right w:w="108" w:type="dxa"/>
-      </w:tblCellMar>
-    </w:tblPr>
-  </w:style>
-  <w:style w:type="numbering" w:default="1" w:styleId="NoList">
-    <w:name w:val="No List"/>
-    <w:uiPriority w:val="99"/>
-    <w:semiHidden/>
-    <w:unhideWhenUsed/>
-  </w:style>
-  <w:style w:type="character" w:styleId="PlaceholderText">
-    <w:name w:val="Placeholder Text"/>
-    <w:basedOn w:val="DefaultParagraphFont"/>
-    <w:uiPriority w:val="99"/>
-    <w:semiHidden/>
-    <w:rsid w:val="00905783"/>
-    <w:rPr>
-      <w:color w:val="808080"/>
-    </w:rPr>
-  </w:style>
-  <w:style w:type="paragraph" w:customStyle="1" w:styleId="F7D789FAE33B46E4A172CFA4EB3704DB">
-    <w:name w:val="F7D789FAE33B46E4A172CFA4EB3704DB"/>
-    <w:rsid w:val="00905783"/>
-  </w:style>
-</w:styles>
-</file>
-
-<file path=word/glossary/webSettings.xml><?xml version="1.0" encoding="utf-8"?>
-<w:webSettings xmlns:mc="http://schemas.openxmlformats.org/markup-compatibility/2006" xmlns:r="http://schemas.openxmlformats.org/officeDocument/2006/relationships" xmlns:w="http://schemas.openxmlformats.org/wordprocessingml/2006/main" xmlns:w14="http://schemas.microsoft.com/office/word/2010/wordml" xmlns:w15="http://schemas.microsoft.com/office/word/2012/wordml" xmlns:w16cex="http://schemas.microsoft.com/office/word/2018/wordml/cex" xmlns:w16cid="http://schemas.microsoft.com/office/word/2016/wordml/cid" xmlns:w16="http://schemas.microsoft.com/office/word/2018/wordml" xmlns:w16sdtdh="http://schemas.microsoft.com/office/word/2020/wordml/sdtdatahash" xmlns:w16se="http://schemas.microsoft.com/office/word/2015/wordml/symex" mc:Ignorable="w14 w15 w16se w16cid w16 w16cex w16sdtdh">
-  <w:optimizeForBrowser/>
-  <w:allowPNG/>
-</w:webSettings>
 </file>
 
 <file path=word/theme/theme1.xml><?xml version="1.0" encoding="utf-8"?>
